--- a/user_interface/03_graphical_subsystem/animation_system/templates.docx
+++ b/user_interface/03_graphical_subsystem/animation_system/templates.docx
@@ -7,6 +7,7 @@
         <w:pBdr>
           <w:bottom w:val="single" w:sz="12" w:space="1" w:color="0070C0"/>
         </w:pBdr>
+        <w:jc w:val="both"/>
         <w:rPr>
           <w:rFonts w:ascii="Times New Roman" w:eastAsia="Times New Roman" w:hAnsi="Times New Roman" w:cs="Times New Roman"/>
           <w:b/>
@@ -30,23 +31,36 @@
     </w:p>
     <w:p>
       <w:pPr>
-        <w:rPr>
-          <w:rFonts w:ascii="Times New Roman" w:hAnsi="Times New Roman" w:cs="Times New Roman"/>
-          <w:noProof/>
-          <w:sz w:val="28"/>
-          <w:szCs w:val="28"/>
-          <w:lang w:eastAsia="ru-RU"/>
-        </w:rPr>
-      </w:pPr>
-      <w:r>
-        <w:rPr>
-          <w:rFonts w:ascii="Times New Roman" w:hAnsi="Times New Roman" w:cs="Times New Roman"/>
-          <w:noProof/>
-          <w:sz w:val="28"/>
-          <w:szCs w:val="28"/>
-          <w:lang w:eastAsia="ru-RU"/>
-        </w:rPr>
-        <w:t xml:space="preserve">Для создания анимированных блоков в </w:t>
+        <w:jc w:val="both"/>
+        <w:rPr>
+          <w:rFonts w:ascii="Times New Roman" w:hAnsi="Times New Roman" w:cs="Times New Roman"/>
+          <w:noProof/>
+          <w:sz w:val="28"/>
+          <w:szCs w:val="28"/>
+          <w:lang w:eastAsia="ru-RU"/>
+        </w:rPr>
+      </w:pPr>
+      <w:r>
+        <w:rPr>
+          <w:rFonts w:ascii="Times New Roman" w:hAnsi="Times New Roman" w:cs="Times New Roman"/>
+          <w:noProof/>
+          <w:sz w:val="28"/>
+          <w:szCs w:val="28"/>
+          <w:lang w:eastAsia="ru-RU"/>
+        </w:rPr>
+        <w:t>Для создания анимирован</w:t>
+      </w:r>
+      <w:bookmarkStart w:id="0" w:name="_GoBack"/>
+      <w:bookmarkEnd w:id="0"/>
+      <w:r>
+        <w:rPr>
+          <w:rFonts w:ascii="Times New Roman" w:hAnsi="Times New Roman" w:cs="Times New Roman"/>
+          <w:noProof/>
+          <w:sz w:val="28"/>
+          <w:szCs w:val="28"/>
+          <w:lang w:eastAsia="ru-RU"/>
+        </w:rPr>
+        <w:t xml:space="preserve">ных блоков в </w:t>
       </w:r>
       <w:r>
         <w:rPr>
@@ -211,6 +225,7 @@
     </w:p>
     <w:p>
       <w:pPr>
+        <w:jc w:val="both"/>
         <w:rPr>
           <w:rFonts w:ascii="Times New Roman" w:hAnsi="Times New Roman" w:cs="Times New Roman"/>
           <w:noProof/>
@@ -276,6 +291,7 @@
     </w:p>
     <w:p>
       <w:pPr>
+        <w:jc w:val="both"/>
         <w:rPr>
           <w:rFonts w:ascii="Times New Roman" w:hAnsi="Times New Roman" w:cs="Times New Roman"/>
           <w:b/>
@@ -299,6 +315,7 @@
     </w:p>
     <w:p>
       <w:pPr>
+        <w:jc w:val="both"/>
         <w:rPr>
           <w:rFonts w:ascii="Times New Roman" w:hAnsi="Times New Roman" w:cs="Times New Roman"/>
           <w:noProof/>
@@ -345,6 +362,7 @@
           <w:ilvl w:val="0"/>
           <w:numId w:val="4"/>
         </w:numPr>
+        <w:jc w:val="both"/>
         <w:rPr>
           <w:rFonts w:ascii="Times New Roman" w:hAnsi="Times New Roman" w:cs="Times New Roman"/>
           <w:noProof/>
@@ -371,6 +389,7 @@
           <w:ilvl w:val="0"/>
           <w:numId w:val="4"/>
         </w:numPr>
+        <w:jc w:val="both"/>
         <w:rPr>
           <w:rFonts w:ascii="Times New Roman" w:hAnsi="Times New Roman" w:cs="Times New Roman"/>
           <w:b/>
@@ -398,6 +417,7 @@
           <w:ilvl w:val="0"/>
           <w:numId w:val="4"/>
         </w:numPr>
+        <w:jc w:val="both"/>
         <w:rPr>
           <w:rFonts w:ascii="Times New Roman" w:hAnsi="Times New Roman" w:cs="Times New Roman"/>
           <w:b/>
@@ -440,6 +460,7 @@
     </w:p>
     <w:p>
       <w:pPr>
+        <w:jc w:val="both"/>
         <w:rPr>
           <w:rFonts w:ascii="Times New Roman" w:hAnsi="Times New Roman" w:cs="Times New Roman"/>
           <w:noProof/>
@@ -466,7 +487,18 @@
           <w:szCs w:val="28"/>
           <w:lang w:eastAsia="ru-RU"/>
         </w:rPr>
-        <w:t xml:space="preserve">тобы описанные в шаблоне настройки были применены в проекте, нужно выделить </w:t>
+        <w:t xml:space="preserve">тобы </w:t>
+      </w:r>
+      <w:r>
+        <w:rPr>
+          <w:rFonts w:ascii="Times New Roman" w:hAnsi="Times New Roman" w:cs="Times New Roman"/>
+          <w:noProof/>
+          <w:sz w:val="28"/>
+          <w:szCs w:val="28"/>
+          <w:lang w:eastAsia="ru-RU"/>
+        </w:rPr>
+        <w:lastRenderedPageBreak/>
+        <w:t xml:space="preserve">описанные в шаблоне настройки были применены в проекте, нужно выделить </w:t>
       </w:r>
       <w:r>
         <w:rPr>
@@ -636,6 +668,7 @@
     </w:p>
     <w:p>
       <w:pPr>
+        <w:jc w:val="both"/>
         <w:rPr>
           <w:rFonts w:ascii="Times New Roman" w:hAnsi="Times New Roman" w:cs="Times New Roman"/>
           <w:noProof/>
@@ -657,6 +690,7 @@
     </w:p>
     <w:p>
       <w:pPr>
+        <w:jc w:val="both"/>
         <w:rPr>
           <w:rFonts w:ascii="Times New Roman" w:hAnsi="Times New Roman" w:cs="Times New Roman"/>
           <w:noProof/>
@@ -852,6 +886,7 @@
     <w:p>
       <w:pPr>
         <w:shd w:val="clear" w:color="auto" w:fill="AAF571"/>
+        <w:jc w:val="both"/>
         <w:rPr>
           <w:rFonts w:ascii="Courier New" w:hAnsi="Courier New" w:cs="Courier New"/>
           <w:noProof/>
@@ -873,6 +908,7 @@
     </w:p>
     <w:p>
       <w:pPr>
+        <w:jc w:val="both"/>
         <w:rPr>
           <w:rFonts w:ascii="Times New Roman" w:hAnsi="Times New Roman" w:cs="Times New Roman"/>
           <w:noProof/>
@@ -934,6 +970,7 @@
     </w:p>
     <w:p>
       <w:pPr>
+        <w:jc w:val="both"/>
         <w:rPr>
           <w:rFonts w:ascii="Times New Roman" w:hAnsi="Times New Roman" w:cs="Times New Roman"/>
           <w:noProof/>
@@ -975,6 +1012,7 @@
     </w:p>
     <w:p>
       <w:pPr>
+        <w:jc w:val="both"/>
         <w:rPr>
           <w:rFonts w:ascii="Times New Roman" w:hAnsi="Times New Roman" w:cs="Times New Roman"/>
           <w:noProof/>
@@ -1068,6 +1106,7 @@
     </w:p>
     <w:p>
       <w:pPr>
+        <w:jc w:val="both"/>
         <w:rPr>
           <w:rFonts w:ascii="Times New Roman" w:hAnsi="Times New Roman" w:cs="Times New Roman"/>
           <w:noProof/>
@@ -1131,6 +1170,7 @@
     </w:p>
     <w:p>
       <w:pPr>
+        <w:jc w:val="both"/>
         <w:rPr>
           <w:rFonts w:ascii="Times New Roman" w:hAnsi="Times New Roman" w:cs="Times New Roman"/>
           <w:b/>
@@ -1243,22 +1283,24 @@
     </w:p>
     <w:p>
       <w:pPr>
-        <w:rPr>
-          <w:rFonts w:ascii="Times New Roman" w:hAnsi="Times New Roman" w:cs="Times New Roman"/>
-          <w:noProof/>
-          <w:sz w:val="28"/>
-          <w:szCs w:val="28"/>
-          <w:lang w:eastAsia="ru-RU"/>
-        </w:rPr>
-      </w:pPr>
-      <w:r>
-        <w:rPr>
-          <w:rFonts w:ascii="Times New Roman" w:hAnsi="Times New Roman" w:cs="Times New Roman"/>
-          <w:noProof/>
-          <w:sz w:val="28"/>
-          <w:szCs w:val="28"/>
-          <w:lang w:eastAsia="ru-RU"/>
-        </w:rPr>
+        <w:jc w:val="both"/>
+        <w:rPr>
+          <w:rFonts w:ascii="Times New Roman" w:hAnsi="Times New Roman" w:cs="Times New Roman"/>
+          <w:noProof/>
+          <w:sz w:val="28"/>
+          <w:szCs w:val="28"/>
+          <w:lang w:eastAsia="ru-RU"/>
+        </w:rPr>
+      </w:pPr>
+      <w:r>
+        <w:rPr>
+          <w:rFonts w:ascii="Times New Roman" w:hAnsi="Times New Roman" w:cs="Times New Roman"/>
+          <w:noProof/>
+          <w:sz w:val="28"/>
+          <w:szCs w:val="28"/>
+          <w:lang w:eastAsia="ru-RU"/>
+        </w:rPr>
+        <w:lastRenderedPageBreak/>
         <w:t>Для шаблонов есть ограничения:</w:t>
       </w:r>
     </w:p>
@@ -1269,6 +1311,7 @@
           <w:ilvl w:val="0"/>
           <w:numId w:val="7"/>
         </w:numPr>
+        <w:jc w:val="both"/>
         <w:rPr>
           <w:rFonts w:ascii="Times New Roman" w:hAnsi="Times New Roman" w:cs="Times New Roman"/>
           <w:noProof/>
@@ -1315,6 +1358,7 @@
           <w:ilvl w:val="0"/>
           <w:numId w:val="7"/>
         </w:numPr>
+        <w:jc w:val="both"/>
         <w:rPr>
           <w:rFonts w:ascii="Times New Roman" w:hAnsi="Times New Roman" w:cs="Times New Roman"/>
           <w:noProof/>
@@ -1356,6 +1400,7 @@
     </w:p>
     <w:p>
       <w:pPr>
+        <w:jc w:val="both"/>
         <w:rPr>
           <w:rFonts w:ascii="Times New Roman" w:hAnsi="Times New Roman" w:cs="Times New Roman"/>
           <w:noProof/>
@@ -1492,6 +1537,7 @@
     </w:p>
     <w:p>
       <w:pPr>
+        <w:jc w:val="both"/>
         <w:rPr>
           <w:rFonts w:ascii="Times New Roman" w:hAnsi="Times New Roman" w:cs="Times New Roman"/>
           <w:b/>
@@ -1537,6 +1583,7 @@
           </w:tcPr>
           <w:p>
             <w:pPr>
+              <w:jc w:val="both"/>
               <w:rPr>
                 <w:rFonts w:ascii="Times New Roman" w:hAnsi="Times New Roman" w:cs="Times New Roman"/>
                 <w:noProof/>
@@ -1569,6 +1616,7 @@
           </w:tcPr>
           <w:p>
             <w:pPr>
+              <w:jc w:val="both"/>
               <w:rPr>
                 <w:rFonts w:ascii="Times New Roman" w:hAnsi="Times New Roman" w:cs="Times New Roman"/>
                 <w:noProof/>
@@ -1602,6 +1650,7 @@
           </w:tcPr>
           <w:p>
             <w:pPr>
+              <w:jc w:val="both"/>
               <w:rPr>
                 <w:rFonts w:ascii="Times New Roman" w:hAnsi="Times New Roman" w:cs="Times New Roman"/>
                 <w:i/>
@@ -1614,6 +1663,7 @@
           </w:p>
           <w:p>
             <w:pPr>
+              <w:jc w:val="both"/>
               <w:rPr>
                 <w:rFonts w:ascii="Times New Roman" w:hAnsi="Times New Roman" w:cs="Times New Roman"/>
                 <w:i/>
@@ -1626,6 +1676,7 @@
           </w:p>
           <w:p>
             <w:pPr>
+              <w:jc w:val="both"/>
               <w:rPr>
                 <w:rFonts w:ascii="Times New Roman" w:hAnsi="Times New Roman" w:cs="Times New Roman"/>
                 <w:noProof/>
@@ -1660,17 +1711,19 @@
           </w:tcPr>
           <w:p>
             <w:pPr>
-              <w:rPr>
-                <w:rFonts w:ascii="Times New Roman" w:hAnsi="Times New Roman" w:cs="Times New Roman"/>
-                <w:noProof/>
-                <w:sz w:val="28"/>
-                <w:szCs w:val="28"/>
-                <w:lang w:eastAsia="ru-RU"/>
-              </w:rPr>
-            </w:pPr>
-          </w:p>
-          <w:p>
-            <w:pPr>
+              <w:jc w:val="both"/>
+              <w:rPr>
+                <w:rFonts w:ascii="Times New Roman" w:hAnsi="Times New Roman" w:cs="Times New Roman"/>
+                <w:noProof/>
+                <w:sz w:val="28"/>
+                <w:szCs w:val="28"/>
+                <w:lang w:eastAsia="ru-RU"/>
+              </w:rPr>
+            </w:pPr>
+          </w:p>
+          <w:p>
+            <w:pPr>
+              <w:jc w:val="both"/>
               <w:rPr>
                 <w:rFonts w:ascii="Times New Roman" w:hAnsi="Times New Roman" w:cs="Times New Roman"/>
                 <w:noProof/>
@@ -1707,6 +1760,7 @@
           </w:tcPr>
           <w:p>
             <w:pPr>
+              <w:jc w:val="both"/>
               <w:rPr>
                 <w:rFonts w:ascii="Times New Roman" w:hAnsi="Times New Roman" w:cs="Times New Roman"/>
                 <w:i/>
@@ -1719,6 +1773,7 @@
           </w:p>
           <w:p>
             <w:pPr>
+              <w:jc w:val="both"/>
               <w:rPr>
                 <w:rFonts w:ascii="Times New Roman" w:hAnsi="Times New Roman" w:cs="Times New Roman"/>
                 <w:i/>
@@ -1731,6 +1786,7 @@
           </w:p>
           <w:p>
             <w:pPr>
+              <w:jc w:val="both"/>
               <w:rPr>
                 <w:rFonts w:ascii="Times New Roman" w:hAnsi="Times New Roman" w:cs="Times New Roman"/>
                 <w:noProof/>
@@ -1765,17 +1821,19 @@
           </w:tcPr>
           <w:p>
             <w:pPr>
-              <w:rPr>
-                <w:rFonts w:ascii="Times New Roman" w:hAnsi="Times New Roman" w:cs="Times New Roman"/>
-                <w:noProof/>
-                <w:sz w:val="28"/>
-                <w:szCs w:val="28"/>
-                <w:lang w:eastAsia="ru-RU"/>
-              </w:rPr>
-            </w:pPr>
-          </w:p>
-          <w:p>
-            <w:pPr>
+              <w:jc w:val="both"/>
+              <w:rPr>
+                <w:rFonts w:ascii="Times New Roman" w:hAnsi="Times New Roman" w:cs="Times New Roman"/>
+                <w:noProof/>
+                <w:sz w:val="28"/>
+                <w:szCs w:val="28"/>
+                <w:lang w:eastAsia="ru-RU"/>
+              </w:rPr>
+            </w:pPr>
+          </w:p>
+          <w:p>
+            <w:pPr>
+              <w:jc w:val="both"/>
               <w:rPr>
                 <w:rFonts w:ascii="Times New Roman" w:hAnsi="Times New Roman" w:cs="Times New Roman"/>
                 <w:noProof/>
@@ -1809,6 +1867,7 @@
           </w:tcPr>
           <w:p>
             <w:pPr>
+              <w:jc w:val="both"/>
               <w:rPr>
                 <w:rFonts w:ascii="Times New Roman" w:hAnsi="Times New Roman" w:cs="Times New Roman"/>
                 <w:i/>
@@ -1821,6 +1880,7 @@
           </w:p>
           <w:p>
             <w:pPr>
+              <w:jc w:val="both"/>
               <w:rPr>
                 <w:rFonts w:ascii="Times New Roman" w:hAnsi="Times New Roman" w:cs="Times New Roman"/>
                 <w:i/>
@@ -1833,6 +1893,7 @@
           </w:p>
           <w:p>
             <w:pPr>
+              <w:jc w:val="both"/>
               <w:rPr>
                 <w:rFonts w:ascii="Times New Roman" w:hAnsi="Times New Roman" w:cs="Times New Roman"/>
                 <w:noProof/>
@@ -1865,7 +1926,7 @@
           </w:tcPr>
           <w:p>
             <w:pPr>
-              <w:jc w:val="center"/>
+              <w:jc w:val="both"/>
               <w:rPr>
                 <w:rFonts w:ascii="Times New Roman" w:hAnsi="Times New Roman" w:cs="Times New Roman"/>
                 <w:i/>
@@ -1878,7 +1939,7 @@
           </w:p>
           <w:p>
             <w:pPr>
-              <w:jc w:val="center"/>
+              <w:jc w:val="both"/>
               <w:rPr>
                 <w:rFonts w:ascii="Times New Roman" w:hAnsi="Times New Roman" w:cs="Times New Roman"/>
                 <w:i/>
@@ -1891,7 +1952,7 @@
           </w:p>
           <w:p>
             <w:pPr>
-              <w:jc w:val="center"/>
+              <w:jc w:val="both"/>
               <w:rPr>
                 <w:rFonts w:ascii="Times New Roman" w:hAnsi="Times New Roman" w:cs="Times New Roman"/>
                 <w:noProof/>
@@ -1936,6 +1997,7 @@
           </w:tcPr>
           <w:p>
             <w:pPr>
+              <w:jc w:val="both"/>
               <w:rPr>
                 <w:rFonts w:ascii="Times New Roman" w:hAnsi="Times New Roman" w:cs="Times New Roman"/>
                 <w:noProof/>
@@ -1967,6 +2029,7 @@
           </w:tcPr>
           <w:p>
             <w:pPr>
+              <w:jc w:val="both"/>
               <w:rPr>
                 <w:rFonts w:ascii="Times New Roman" w:hAnsi="Times New Roman" w:cs="Times New Roman"/>
                 <w:noProof/>
@@ -1998,6 +2061,7 @@
           </w:tcPr>
           <w:p>
             <w:pPr>
+              <w:jc w:val="both"/>
               <w:rPr>
                 <w:rFonts w:ascii="Times New Roman" w:hAnsi="Times New Roman" w:cs="Times New Roman"/>
                 <w:noProof/>
@@ -2024,6 +2088,7 @@
           </w:tcPr>
           <w:p>
             <w:pPr>
+              <w:jc w:val="both"/>
               <w:rPr>
                 <w:rFonts w:ascii="Times New Roman" w:hAnsi="Times New Roman" w:cs="Times New Roman"/>
                 <w:noProof/>
@@ -2055,6 +2120,7 @@
           </w:tcPr>
           <w:p>
             <w:pPr>
+              <w:jc w:val="both"/>
               <w:rPr>
                 <w:rFonts w:ascii="Times New Roman" w:hAnsi="Times New Roman" w:cs="Times New Roman"/>
                 <w:noProof/>
@@ -2095,6 +2161,7 @@
           </w:tcPr>
           <w:p>
             <w:pPr>
+              <w:jc w:val="both"/>
               <w:rPr>
                 <w:rFonts w:ascii="Times New Roman" w:hAnsi="Times New Roman" w:cs="Times New Roman"/>
                 <w:noProof/>
@@ -2125,6 +2192,7 @@
           </w:tcPr>
           <w:p>
             <w:pPr>
+              <w:jc w:val="both"/>
               <w:rPr>
                 <w:rFonts w:ascii="Times New Roman" w:hAnsi="Times New Roman" w:cs="Times New Roman"/>
                 <w:noProof/>
@@ -2161,6 +2229,7 @@
           </w:tcPr>
           <w:p>
             <w:pPr>
+              <w:jc w:val="both"/>
               <w:rPr>
                 <w:rFonts w:ascii="Times New Roman" w:hAnsi="Times New Roman" w:cs="Times New Roman"/>
                 <w:noProof/>
@@ -2182,6 +2251,7 @@
           </w:tcPr>
           <w:p>
             <w:pPr>
+              <w:jc w:val="both"/>
               <w:rPr>
                 <w:rFonts w:ascii="Times New Roman" w:hAnsi="Times New Roman" w:cs="Times New Roman"/>
                 <w:noProof/>
@@ -2202,6 +2272,7 @@
           </w:tcPr>
           <w:p>
             <w:pPr>
+              <w:jc w:val="both"/>
               <w:rPr>
                 <w:rFonts w:ascii="Times New Roman" w:hAnsi="Times New Roman" w:cs="Times New Roman"/>
                 <w:noProof/>
@@ -2232,6 +2303,7 @@
           </w:tcPr>
           <w:p>
             <w:pPr>
+              <w:jc w:val="both"/>
               <w:rPr>
                 <w:rFonts w:ascii="Times New Roman" w:hAnsi="Times New Roman" w:cs="Times New Roman"/>
                 <w:noProof/>
@@ -2268,6 +2340,7 @@
           </w:tcPr>
           <w:p>
             <w:pPr>
+              <w:jc w:val="both"/>
               <w:rPr>
                 <w:rFonts w:ascii="Times New Roman" w:hAnsi="Times New Roman" w:cs="Times New Roman"/>
                 <w:noProof/>
@@ -2289,6 +2362,7 @@
           </w:tcPr>
           <w:p>
             <w:pPr>
+              <w:jc w:val="both"/>
               <w:rPr>
                 <w:rFonts w:ascii="Times New Roman" w:hAnsi="Times New Roman" w:cs="Times New Roman"/>
                 <w:noProof/>
@@ -2309,6 +2383,7 @@
           </w:tcPr>
           <w:p>
             <w:pPr>
+              <w:jc w:val="both"/>
               <w:rPr>
                 <w:rFonts w:ascii="Times New Roman" w:hAnsi="Times New Roman" w:cs="Times New Roman"/>
                 <w:noProof/>
@@ -2341,6 +2416,7 @@
           </w:tcPr>
           <w:p>
             <w:pPr>
+              <w:jc w:val="both"/>
               <w:rPr>
                 <w:rFonts w:ascii="Times New Roman" w:hAnsi="Times New Roman" w:cs="Times New Roman"/>
                 <w:noProof/>
@@ -2359,7 +2435,19 @@
                 <w:szCs w:val="28"/>
                 <w:lang w:eastAsia="ru-RU"/>
               </w:rPr>
-              <w:t>значение сигнала считывается и записывается.</w:t>
+              <w:t xml:space="preserve">значение сигнала считывается и </w:t>
+            </w:r>
+            <w:r>
+              <w:rPr>
+                <w:rFonts w:ascii="Times New Roman" w:hAnsi="Times New Roman" w:cs="Times New Roman"/>
+                <w:noProof/>
+                <w:color w:val="000000" w:themeColor="text1"/>
+                <w:sz w:val="28"/>
+                <w:szCs w:val="28"/>
+                <w:lang w:eastAsia="ru-RU"/>
+              </w:rPr>
+              <w:lastRenderedPageBreak/>
+              <w:t>записывается.</w:t>
             </w:r>
           </w:p>
         </w:tc>
@@ -2379,22 +2467,24 @@
           </w:tcPr>
           <w:p>
             <w:pPr>
-              <w:rPr>
-                <w:rFonts w:ascii="Times New Roman" w:hAnsi="Times New Roman" w:cs="Times New Roman"/>
-                <w:noProof/>
-                <w:sz w:val="28"/>
-                <w:szCs w:val="28"/>
-                <w:lang w:eastAsia="ru-RU"/>
-              </w:rPr>
-            </w:pPr>
-            <w:r>
-              <w:rPr>
-                <w:rFonts w:ascii="Times New Roman" w:hAnsi="Times New Roman" w:cs="Times New Roman"/>
-                <w:noProof/>
-                <w:sz w:val="28"/>
-                <w:szCs w:val="28"/>
-                <w:lang w:eastAsia="ru-RU"/>
-              </w:rPr>
+              <w:jc w:val="both"/>
+              <w:rPr>
+                <w:rFonts w:ascii="Times New Roman" w:hAnsi="Times New Roman" w:cs="Times New Roman"/>
+                <w:noProof/>
+                <w:sz w:val="28"/>
+                <w:szCs w:val="28"/>
+                <w:lang w:eastAsia="ru-RU"/>
+              </w:rPr>
+            </w:pPr>
+            <w:r>
+              <w:rPr>
+                <w:rFonts w:ascii="Times New Roman" w:hAnsi="Times New Roman" w:cs="Times New Roman"/>
+                <w:noProof/>
+                <w:sz w:val="28"/>
+                <w:szCs w:val="28"/>
+                <w:lang w:eastAsia="ru-RU"/>
+              </w:rPr>
+              <w:lastRenderedPageBreak/>
               <w:t>Тип данных</w:t>
             </w:r>
           </w:p>
@@ -2410,6 +2500,7 @@
           </w:tcPr>
           <w:p>
             <w:pPr>
+              <w:jc w:val="both"/>
               <w:rPr>
                 <w:rFonts w:ascii="Times New Roman" w:hAnsi="Times New Roman" w:cs="Times New Roman"/>
                 <w:noProof/>
@@ -2431,6 +2522,7 @@
           </w:p>
           <w:p>
             <w:pPr>
+              <w:jc w:val="both"/>
               <w:rPr>
                 <w:rFonts w:ascii="Times New Roman" w:hAnsi="Times New Roman" w:cs="Times New Roman"/>
                 <w:noProof/>
@@ -2451,6 +2543,7 @@
           </w:tcPr>
           <w:p>
             <w:pPr>
+              <w:jc w:val="both"/>
               <w:rPr>
                 <w:rFonts w:ascii="Times New Roman" w:hAnsi="Times New Roman" w:cs="Times New Roman"/>
                 <w:noProof/>
@@ -2483,6 +2576,7 @@
           </w:tcPr>
           <w:p>
             <w:pPr>
+              <w:jc w:val="both"/>
               <w:rPr>
                 <w:rFonts w:ascii="Times New Roman" w:hAnsi="Times New Roman" w:cs="Times New Roman"/>
                 <w:noProof/>
@@ -2521,6 +2615,7 @@
           </w:tcPr>
           <w:p>
             <w:pPr>
+              <w:jc w:val="both"/>
               <w:rPr>
                 <w:rFonts w:ascii="Times New Roman" w:hAnsi="Times New Roman" w:cs="Times New Roman"/>
                 <w:noProof/>
@@ -2542,6 +2637,7 @@
           </w:tcPr>
           <w:p>
             <w:pPr>
+              <w:jc w:val="both"/>
               <w:rPr>
                 <w:rFonts w:ascii="Times New Roman" w:hAnsi="Times New Roman" w:cs="Times New Roman"/>
                 <w:noProof/>
@@ -2562,6 +2658,7 @@
           </w:tcPr>
           <w:p>
             <w:pPr>
+              <w:jc w:val="both"/>
               <w:rPr>
                 <w:rFonts w:ascii="Times New Roman" w:hAnsi="Times New Roman" w:cs="Times New Roman"/>
                 <w:noProof/>
@@ -2594,6 +2691,7 @@
           </w:tcPr>
           <w:p>
             <w:pPr>
+              <w:jc w:val="both"/>
               <w:rPr>
                 <w:rFonts w:ascii="Times New Roman" w:hAnsi="Times New Roman" w:cs="Times New Roman"/>
                 <w:noProof/>
@@ -2632,6 +2730,7 @@
           </w:tcPr>
           <w:p>
             <w:pPr>
+              <w:jc w:val="both"/>
               <w:rPr>
                 <w:rFonts w:ascii="Times New Roman" w:hAnsi="Times New Roman" w:cs="Times New Roman"/>
                 <w:noProof/>
@@ -2653,6 +2752,7 @@
           </w:tcPr>
           <w:p>
             <w:pPr>
+              <w:jc w:val="both"/>
               <w:rPr>
                 <w:rFonts w:ascii="Times New Roman" w:hAnsi="Times New Roman" w:cs="Times New Roman"/>
                 <w:noProof/>
@@ -2673,6 +2773,7 @@
           </w:tcPr>
           <w:p>
             <w:pPr>
+              <w:jc w:val="both"/>
               <w:rPr>
                 <w:rFonts w:ascii="Times New Roman" w:hAnsi="Times New Roman" w:cs="Times New Roman"/>
                 <w:noProof/>
@@ -2705,6 +2806,7 @@
           </w:tcPr>
           <w:p>
             <w:pPr>
+              <w:jc w:val="both"/>
               <w:rPr>
                 <w:rFonts w:ascii="Times New Roman" w:hAnsi="Times New Roman" w:cs="Times New Roman"/>
                 <w:noProof/>
@@ -2743,6 +2845,7 @@
           </w:tcPr>
           <w:p>
             <w:pPr>
+              <w:jc w:val="both"/>
               <w:rPr>
                 <w:rFonts w:ascii="Times New Roman" w:hAnsi="Times New Roman" w:cs="Times New Roman"/>
                 <w:noProof/>
@@ -2765,6 +2868,7 @@
           </w:tcPr>
           <w:p>
             <w:pPr>
+              <w:jc w:val="both"/>
               <w:rPr>
                 <w:rFonts w:ascii="Times New Roman" w:hAnsi="Times New Roman" w:cs="Times New Roman"/>
                 <w:noProof/>
@@ -2785,6 +2889,7 @@
           </w:tcPr>
           <w:p>
             <w:pPr>
+              <w:jc w:val="both"/>
               <w:rPr>
                 <w:rFonts w:ascii="Times New Roman" w:hAnsi="Times New Roman" w:cs="Times New Roman"/>
                 <w:noProof/>
@@ -2817,6 +2922,7 @@
           </w:tcPr>
           <w:p>
             <w:pPr>
+              <w:jc w:val="both"/>
               <w:rPr>
                 <w:rFonts w:ascii="Times New Roman" w:hAnsi="Times New Roman" w:cs="Times New Roman"/>
                 <w:noProof/>
@@ -2851,6 +2957,7 @@
           </w:tcPr>
           <w:p>
             <w:pPr>
+              <w:jc w:val="both"/>
               <w:rPr>
                 <w:rFonts w:ascii="Times New Roman" w:hAnsi="Times New Roman" w:cs="Times New Roman"/>
                 <w:noProof/>
@@ -2881,6 +2988,7 @@
           </w:tcPr>
           <w:p>
             <w:pPr>
+              <w:jc w:val="both"/>
               <w:rPr>
                 <w:rFonts w:ascii="Times New Roman" w:hAnsi="Times New Roman" w:cs="Times New Roman"/>
                 <w:noProof/>
@@ -2902,6 +3010,7 @@
           </w:p>
           <w:p>
             <w:pPr>
+              <w:jc w:val="both"/>
               <w:rPr>
                 <w:rFonts w:ascii="Times New Roman" w:hAnsi="Times New Roman" w:cs="Times New Roman"/>
                 <w:noProof/>
@@ -2933,6 +3042,7 @@
           </w:tcPr>
           <w:p>
             <w:pPr>
+              <w:jc w:val="both"/>
               <w:rPr>
                 <w:rFonts w:ascii="Times New Roman" w:hAnsi="Times New Roman" w:cs="Times New Roman"/>
                 <w:noProof/>
@@ -2955,6 +3065,7 @@
           </w:tcPr>
           <w:p>
             <w:pPr>
+              <w:jc w:val="both"/>
               <w:rPr>
                 <w:rFonts w:ascii="Times New Roman" w:hAnsi="Times New Roman" w:cs="Times New Roman"/>
                 <w:noProof/>
@@ -2985,6 +3096,7 @@
           </w:tcPr>
           <w:p>
             <w:pPr>
+              <w:jc w:val="both"/>
               <w:rPr>
                 <w:rFonts w:ascii="Times New Roman" w:hAnsi="Times New Roman" w:cs="Times New Roman"/>
                 <w:noProof/>
@@ -3026,6 +3138,7 @@
           </w:tcPr>
           <w:p>
             <w:pPr>
+              <w:jc w:val="both"/>
               <w:rPr>
                 <w:rFonts w:ascii="Times New Roman" w:hAnsi="Times New Roman" w:cs="Times New Roman"/>
                 <w:noProof/>
@@ -3060,6 +3173,7 @@
     </w:tbl>
     <w:p>
       <w:pPr>
+        <w:jc w:val="both"/>
         <w:rPr>
           <w:rFonts w:ascii="Times New Roman" w:hAnsi="Times New Roman" w:cs="Times New Roman"/>
           <w:noProof/>
@@ -3071,6 +3185,7 @@
     </w:p>
     <w:p>
       <w:pPr>
+        <w:jc w:val="both"/>
         <w:rPr>
           <w:rFonts w:ascii="Times New Roman" w:hAnsi="Times New Roman" w:cs="Times New Roman"/>
           <w:noProof/>
@@ -3113,6 +3228,7 @@
           </w:tcPr>
           <w:p>
             <w:pPr>
+              <w:jc w:val="both"/>
               <w:rPr>
                 <w:rFonts w:ascii="Times New Roman" w:hAnsi="Times New Roman" w:cs="Times New Roman"/>
                 <w:noProof/>
@@ -3139,6 +3255,7 @@
           </w:tcPr>
           <w:p>
             <w:pPr>
+              <w:jc w:val="both"/>
               <w:rPr>
                 <w:rFonts w:ascii="Times New Roman" w:hAnsi="Times New Roman" w:cs="Times New Roman"/>
                 <w:noProof/>
@@ -3165,6 +3282,7 @@
           </w:tcPr>
           <w:p>
             <w:pPr>
+              <w:jc w:val="both"/>
               <w:rPr>
                 <w:rFonts w:ascii="Times New Roman" w:hAnsi="Times New Roman" w:cs="Times New Roman"/>
                 <w:noProof/>
@@ -3191,6 +3309,7 @@
           </w:tcPr>
           <w:p>
             <w:pPr>
+              <w:jc w:val="both"/>
               <w:rPr>
                 <w:rFonts w:ascii="Times New Roman" w:hAnsi="Times New Roman" w:cs="Times New Roman"/>
                 <w:noProof/>
@@ -3217,6 +3336,7 @@
           </w:tcPr>
           <w:p>
             <w:pPr>
+              <w:jc w:val="both"/>
               <w:rPr>
                 <w:rFonts w:ascii="Times New Roman" w:hAnsi="Times New Roman" w:cs="Times New Roman"/>
                 <w:noProof/>
@@ -3248,6 +3368,7 @@
           </w:tcPr>
           <w:p>
             <w:pPr>
+              <w:jc w:val="both"/>
               <w:rPr>
                 <w:rFonts w:ascii="Times New Roman" w:hAnsi="Times New Roman" w:cs="Times New Roman"/>
                 <w:noProof/>
@@ -3274,6 +3395,7 @@
           </w:tcPr>
           <w:p>
             <w:pPr>
+              <w:jc w:val="both"/>
               <w:rPr>
                 <w:rFonts w:ascii="Times New Roman" w:hAnsi="Times New Roman" w:cs="Times New Roman"/>
                 <w:noProof/>
@@ -3300,6 +3422,7 @@
           </w:tcPr>
           <w:p>
             <w:pPr>
+              <w:jc w:val="both"/>
               <w:rPr>
                 <w:rFonts w:ascii="Times New Roman" w:hAnsi="Times New Roman" w:cs="Times New Roman"/>
                 <w:noProof/>
@@ -3326,6 +3449,7 @@
           </w:tcPr>
           <w:p>
             <w:pPr>
+              <w:jc w:val="both"/>
               <w:rPr>
                 <w:rFonts w:ascii="Times New Roman" w:hAnsi="Times New Roman" w:cs="Times New Roman"/>
                 <w:noProof/>
@@ -3352,6 +3476,7 @@
           </w:tcPr>
           <w:p>
             <w:pPr>
+              <w:jc w:val="both"/>
               <w:rPr>
                 <w:rFonts w:ascii="Times New Roman" w:hAnsi="Times New Roman" w:cs="Times New Roman"/>
                 <w:noProof/>
@@ -3376,6 +3501,7 @@
     </w:tbl>
     <w:p>
       <w:pPr>
+        <w:jc w:val="both"/>
         <w:rPr>
           <w:rFonts w:ascii="Times New Roman" w:hAnsi="Times New Roman" w:cs="Times New Roman"/>
           <w:noProof/>
@@ -3387,6 +3513,7 @@
     </w:p>
     <w:p>
       <w:pPr>
+        <w:jc w:val="both"/>
         <w:rPr>
           <w:rFonts w:ascii="Times New Roman" w:hAnsi="Times New Roman" w:cs="Times New Roman"/>
           <w:noProof/>
@@ -3408,6 +3535,7 @@
     </w:p>
     <w:p>
       <w:pPr>
+        <w:jc w:val="both"/>
         <w:rPr>
           <w:rFonts w:ascii="Times New Roman" w:hAnsi="Times New Roman" w:cs="Times New Roman"/>
           <w:noProof/>
@@ -3450,6 +3578,7 @@
     <w:p>
       <w:pPr>
         <w:shd w:val="clear" w:color="auto" w:fill="AAF571"/>
+        <w:jc w:val="both"/>
         <w:rPr>
           <w:rFonts w:ascii="Courier New" w:hAnsi="Courier New" w:cs="Courier New"/>
           <w:noProof/>
@@ -3531,6 +3660,7 @@
     </w:p>
     <w:p>
       <w:pPr>
+        <w:jc w:val="both"/>
         <w:rPr>
           <w:rFonts w:ascii="Times New Roman" w:hAnsi="Times New Roman" w:cs="Times New Roman"/>
           <w:noProof/>
@@ -3583,6 +3713,7 @@
           </w:tcPr>
           <w:p>
             <w:pPr>
+              <w:jc w:val="both"/>
               <w:rPr>
                 <w:rFonts w:ascii="Times New Roman" w:hAnsi="Times New Roman" w:cs="Times New Roman"/>
                 <w:noProof/>
@@ -3609,6 +3740,7 @@
           </w:tcPr>
           <w:p>
             <w:pPr>
+              <w:jc w:val="both"/>
               <w:rPr>
                 <w:rFonts w:ascii="Times New Roman" w:hAnsi="Times New Roman" w:cs="Times New Roman"/>
                 <w:noProof/>
@@ -3635,6 +3767,7 @@
           </w:tcPr>
           <w:p>
             <w:pPr>
+              <w:jc w:val="both"/>
               <w:rPr>
                 <w:rFonts w:ascii="Times New Roman" w:hAnsi="Times New Roman" w:cs="Times New Roman"/>
                 <w:noProof/>
@@ -3661,6 +3794,7 @@
           </w:tcPr>
           <w:p>
             <w:pPr>
+              <w:jc w:val="both"/>
               <w:rPr>
                 <w:rFonts w:ascii="Times New Roman" w:hAnsi="Times New Roman" w:cs="Times New Roman"/>
                 <w:noProof/>
@@ -3687,6 +3821,7 @@
           </w:tcPr>
           <w:p>
             <w:pPr>
+              <w:jc w:val="both"/>
               <w:rPr>
                 <w:rFonts w:ascii="Times New Roman" w:hAnsi="Times New Roman" w:cs="Times New Roman"/>
                 <w:noProof/>
@@ -3718,6 +3853,7 @@
           </w:tcPr>
           <w:p>
             <w:pPr>
+              <w:jc w:val="both"/>
               <w:rPr>
                 <w:rFonts w:ascii="Times New Roman" w:hAnsi="Times New Roman" w:cs="Times New Roman"/>
                 <w:noProof/>
@@ -3744,6 +3880,7 @@
           </w:tcPr>
           <w:p>
             <w:pPr>
+              <w:jc w:val="both"/>
               <w:rPr>
                 <w:rFonts w:ascii="Times New Roman" w:hAnsi="Times New Roman" w:cs="Times New Roman"/>
                 <w:noProof/>
@@ -3770,6 +3907,7 @@
           </w:tcPr>
           <w:p>
             <w:pPr>
+              <w:jc w:val="both"/>
               <w:rPr>
                 <w:rFonts w:ascii="Times New Roman" w:hAnsi="Times New Roman" w:cs="Times New Roman"/>
                 <w:noProof/>
@@ -3796,6 +3934,7 @@
           </w:tcPr>
           <w:p>
             <w:pPr>
+              <w:jc w:val="both"/>
               <w:rPr>
                 <w:rFonts w:ascii="Times New Roman" w:hAnsi="Times New Roman" w:cs="Times New Roman"/>
                 <w:noProof/>
@@ -3822,6 +3961,7 @@
           </w:tcPr>
           <w:p>
             <w:pPr>
+              <w:jc w:val="both"/>
               <w:rPr>
                 <w:rFonts w:ascii="Times New Roman" w:hAnsi="Times New Roman" w:cs="Times New Roman"/>
                 <w:noProof/>
@@ -3846,6 +3986,7 @@
     </w:tbl>
     <w:p>
       <w:pPr>
+        <w:jc w:val="both"/>
         <w:rPr>
           <w:rFonts w:ascii="Times New Roman" w:hAnsi="Times New Roman" w:cs="Times New Roman"/>
           <w:noProof/>
@@ -3857,6 +3998,7 @@
     </w:p>
     <w:p>
       <w:pPr>
+        <w:jc w:val="both"/>
         <w:rPr>
           <w:rFonts w:ascii="Times New Roman" w:hAnsi="Times New Roman" w:cs="Times New Roman"/>
           <w:noProof/>
@@ -3889,6 +4031,7 @@
           </w:tcPr>
           <w:p>
             <w:pPr>
+              <w:jc w:val="both"/>
               <w:rPr>
                 <w:rFonts w:ascii="Times New Roman" w:hAnsi="Times New Roman" w:cs="Times New Roman"/>
                 <w:noProof/>
@@ -3921,23 +4064,35 @@
           </w:tcPr>
           <w:p>
             <w:pPr>
-              <w:rPr>
-                <w:rFonts w:ascii="Times New Roman" w:hAnsi="Times New Roman" w:cs="Times New Roman"/>
-                <w:noProof/>
-                <w:sz w:val="28"/>
-                <w:szCs w:val="28"/>
-                <w:lang w:eastAsia="ru-RU"/>
-              </w:rPr>
-            </w:pPr>
-            <w:r>
-              <w:rPr>
-                <w:rFonts w:ascii="Times New Roman" w:hAnsi="Times New Roman" w:cs="Times New Roman"/>
-                <w:noProof/>
-                <w:sz w:val="28"/>
-                <w:szCs w:val="28"/>
-                <w:lang w:eastAsia="ru-RU"/>
-              </w:rPr>
-              <w:t>Объявление связи между сигналом и свойством блока. Содания сигнала при этом не происходит, он должен быть создан отдельно.</w:t>
+              <w:jc w:val="both"/>
+              <w:rPr>
+                <w:rFonts w:ascii="Times New Roman" w:hAnsi="Times New Roman" w:cs="Times New Roman"/>
+                <w:noProof/>
+                <w:sz w:val="28"/>
+                <w:szCs w:val="28"/>
+                <w:lang w:eastAsia="ru-RU"/>
+              </w:rPr>
+            </w:pPr>
+            <w:r>
+              <w:rPr>
+                <w:rFonts w:ascii="Times New Roman" w:hAnsi="Times New Roman" w:cs="Times New Roman"/>
+                <w:noProof/>
+                <w:sz w:val="28"/>
+                <w:szCs w:val="28"/>
+                <w:lang w:eastAsia="ru-RU"/>
+              </w:rPr>
+              <w:t xml:space="preserve">Объявление связи между сигналом и свойством блока. Содания </w:t>
+            </w:r>
+            <w:r>
+              <w:rPr>
+                <w:rFonts w:ascii="Times New Roman" w:hAnsi="Times New Roman" w:cs="Times New Roman"/>
+                <w:noProof/>
+                <w:sz w:val="28"/>
+                <w:szCs w:val="28"/>
+                <w:lang w:eastAsia="ru-RU"/>
+              </w:rPr>
+              <w:lastRenderedPageBreak/>
+              <w:t>сигнала при этом не происходит, он должен быть создан отдельно.</w:t>
             </w:r>
           </w:p>
         </w:tc>
@@ -3954,6 +4109,7 @@
           </w:tcPr>
           <w:p>
             <w:pPr>
+              <w:jc w:val="both"/>
               <w:rPr>
                 <w:rFonts w:ascii="Times New Roman" w:hAnsi="Times New Roman" w:cs="Times New Roman"/>
                 <w:i/>
@@ -3966,6 +4122,7 @@
           </w:p>
           <w:p>
             <w:pPr>
+              <w:jc w:val="both"/>
               <w:rPr>
                 <w:rFonts w:ascii="Times New Roman" w:hAnsi="Times New Roman" w:cs="Times New Roman"/>
                 <w:i/>
@@ -3978,6 +4135,7 @@
           </w:p>
           <w:p>
             <w:pPr>
+              <w:jc w:val="both"/>
               <w:rPr>
                 <w:rFonts w:ascii="Times New Roman" w:hAnsi="Times New Roman" w:cs="Times New Roman"/>
                 <w:noProof/>
@@ -4012,17 +4170,19 @@
           </w:tcPr>
           <w:p>
             <w:pPr>
-              <w:rPr>
-                <w:rFonts w:ascii="Times New Roman" w:hAnsi="Times New Roman" w:cs="Times New Roman"/>
-                <w:noProof/>
-                <w:sz w:val="28"/>
-                <w:szCs w:val="28"/>
-                <w:lang w:eastAsia="ru-RU"/>
-              </w:rPr>
-            </w:pPr>
-          </w:p>
-          <w:p>
-            <w:pPr>
+              <w:jc w:val="both"/>
+              <w:rPr>
+                <w:rFonts w:ascii="Times New Roman" w:hAnsi="Times New Roman" w:cs="Times New Roman"/>
+                <w:noProof/>
+                <w:sz w:val="28"/>
+                <w:szCs w:val="28"/>
+                <w:lang w:eastAsia="ru-RU"/>
+              </w:rPr>
+            </w:pPr>
+          </w:p>
+          <w:p>
+            <w:pPr>
+              <w:jc w:val="both"/>
               <w:rPr>
                 <w:rFonts w:ascii="Times New Roman" w:hAnsi="Times New Roman" w:cs="Times New Roman"/>
                 <w:noProof/>
@@ -4056,6 +4216,7 @@
           </w:tcPr>
           <w:p>
             <w:pPr>
+              <w:jc w:val="both"/>
               <w:rPr>
                 <w:rFonts w:ascii="Times New Roman" w:hAnsi="Times New Roman" w:cs="Times New Roman"/>
                 <w:i/>
@@ -4068,6 +4229,7 @@
           </w:p>
           <w:p>
             <w:pPr>
+              <w:jc w:val="both"/>
               <w:rPr>
                 <w:rFonts w:ascii="Times New Roman" w:hAnsi="Times New Roman" w:cs="Times New Roman"/>
                 <w:i/>
@@ -4080,6 +4242,7 @@
           </w:p>
           <w:p>
             <w:pPr>
+              <w:jc w:val="both"/>
               <w:rPr>
                 <w:rFonts w:ascii="Times New Roman" w:hAnsi="Times New Roman" w:cs="Times New Roman"/>
                 <w:noProof/>
@@ -4111,7 +4274,7 @@
           </w:tcPr>
           <w:p>
             <w:pPr>
-              <w:jc w:val="center"/>
+              <w:jc w:val="both"/>
               <w:rPr>
                 <w:rFonts w:ascii="Times New Roman" w:hAnsi="Times New Roman" w:cs="Times New Roman"/>
                 <w:i/>
@@ -4124,7 +4287,7 @@
           </w:p>
           <w:p>
             <w:pPr>
-              <w:jc w:val="center"/>
+              <w:jc w:val="both"/>
               <w:rPr>
                 <w:rFonts w:ascii="Times New Roman" w:hAnsi="Times New Roman" w:cs="Times New Roman"/>
                 <w:i/>
@@ -4137,7 +4300,7 @@
           </w:p>
           <w:p>
             <w:pPr>
-              <w:jc w:val="center"/>
+              <w:jc w:val="both"/>
               <w:rPr>
                 <w:rFonts w:ascii="Times New Roman" w:hAnsi="Times New Roman" w:cs="Times New Roman"/>
                 <w:noProof/>
@@ -4160,6 +4323,7 @@
           </w:tcPr>
           <w:p>
             <w:pPr>
+              <w:jc w:val="both"/>
               <w:rPr>
                 <w:rFonts w:ascii="Times New Roman" w:hAnsi="Times New Roman" w:cs="Times New Roman"/>
                 <w:noProof/>
@@ -4191,6 +4355,7 @@
           </w:tcPr>
           <w:p>
             <w:pPr>
+              <w:jc w:val="both"/>
               <w:rPr>
                 <w:rFonts w:ascii="Times New Roman" w:hAnsi="Times New Roman" w:cs="Times New Roman"/>
                 <w:noProof/>
@@ -4221,6 +4386,7 @@
           </w:tcPr>
           <w:p>
             <w:pPr>
+              <w:jc w:val="both"/>
               <w:rPr>
                 <w:rFonts w:ascii="Times New Roman" w:hAnsi="Times New Roman" w:cs="Times New Roman"/>
                 <w:noProof/>
@@ -4246,6 +4412,7 @@
           </w:tcPr>
           <w:p>
             <w:pPr>
+              <w:jc w:val="both"/>
               <w:rPr>
                 <w:rFonts w:ascii="Times New Roman" w:hAnsi="Times New Roman" w:cs="Times New Roman"/>
                 <w:noProof/>
@@ -4276,6 +4443,7 @@
           </w:tcPr>
           <w:p>
             <w:pPr>
+              <w:jc w:val="both"/>
               <w:rPr>
                 <w:rFonts w:ascii="Times New Roman" w:hAnsi="Times New Roman" w:cs="Times New Roman"/>
                 <w:noProof/>
@@ -4306,6 +4474,7 @@
           </w:tcPr>
           <w:p>
             <w:pPr>
+              <w:jc w:val="both"/>
               <w:rPr>
                 <w:rFonts w:ascii="Times New Roman" w:hAnsi="Times New Roman" w:cs="Times New Roman"/>
                 <w:noProof/>
@@ -4320,6 +4489,7 @@
     </w:tbl>
     <w:p>
       <w:pPr>
+        <w:jc w:val="both"/>
         <w:rPr>
           <w:rFonts w:ascii="Times New Roman" w:hAnsi="Times New Roman" w:cs="Times New Roman"/>
           <w:noProof/>
@@ -4331,6 +4501,7 @@
     </w:p>
     <w:p>
       <w:pPr>
+        <w:jc w:val="both"/>
         <w:rPr>
           <w:rFonts w:ascii="Times New Roman" w:hAnsi="Times New Roman" w:cs="Times New Roman"/>
           <w:noProof/>
@@ -4352,6 +4523,7 @@
     </w:p>
     <w:p>
       <w:pPr>
+        <w:jc w:val="both"/>
         <w:rPr>
           <w:rFonts w:ascii="Times New Roman" w:hAnsi="Times New Roman" w:cs="Times New Roman"/>
           <w:noProof/>
@@ -4394,6 +4566,7 @@
     <w:p>
       <w:pPr>
         <w:shd w:val="clear" w:color="auto" w:fill="AAF571"/>
+        <w:jc w:val="both"/>
         <w:rPr>
           <w:rFonts w:ascii="Courier New" w:hAnsi="Courier New" w:cs="Courier New"/>
           <w:noProof/>
@@ -4415,6 +4588,7 @@
     </w:p>
     <w:p>
       <w:pPr>
+        <w:jc w:val="both"/>
         <w:rPr>
           <w:rFonts w:ascii="Times New Roman" w:hAnsi="Times New Roman" w:cs="Times New Roman"/>
           <w:noProof/>
@@ -4486,6 +4660,7 @@
     </w:p>
     <w:p>
       <w:pPr>
+        <w:jc w:val="both"/>
         <w:rPr>
           <w:rFonts w:ascii="Times New Roman" w:hAnsi="Times New Roman" w:cs="Times New Roman"/>
           <w:noProof/>
@@ -4518,6 +4693,7 @@
           </w:tcPr>
           <w:p>
             <w:pPr>
+              <w:jc w:val="both"/>
               <w:rPr>
                 <w:rFonts w:ascii="Times New Roman" w:hAnsi="Times New Roman" w:cs="Times New Roman"/>
                 <w:noProof/>
@@ -4550,6 +4726,7 @@
           </w:tcPr>
           <w:p>
             <w:pPr>
+              <w:jc w:val="both"/>
               <w:rPr>
                 <w:rFonts w:ascii="Times New Roman" w:hAnsi="Times New Roman" w:cs="Times New Roman"/>
                 <w:noProof/>
@@ -4583,6 +4760,7 @@
           </w:tcPr>
           <w:p>
             <w:pPr>
+              <w:jc w:val="both"/>
               <w:rPr>
                 <w:rFonts w:ascii="Times New Roman" w:hAnsi="Times New Roman" w:cs="Times New Roman"/>
                 <w:i/>
@@ -4595,6 +4773,7 @@
           </w:p>
           <w:p>
             <w:pPr>
+              <w:jc w:val="both"/>
               <w:rPr>
                 <w:rFonts w:ascii="Times New Roman" w:hAnsi="Times New Roman" w:cs="Times New Roman"/>
                 <w:i/>
@@ -4607,6 +4786,7 @@
           </w:p>
           <w:p>
             <w:pPr>
+              <w:jc w:val="both"/>
               <w:rPr>
                 <w:rFonts w:ascii="Times New Roman" w:hAnsi="Times New Roman" w:cs="Times New Roman"/>
                 <w:noProof/>
@@ -4641,17 +4821,19 @@
           </w:tcPr>
           <w:p>
             <w:pPr>
-              <w:rPr>
-                <w:rFonts w:ascii="Times New Roman" w:hAnsi="Times New Roman" w:cs="Times New Roman"/>
-                <w:noProof/>
-                <w:sz w:val="28"/>
-                <w:szCs w:val="28"/>
-                <w:lang w:eastAsia="ru-RU"/>
-              </w:rPr>
-            </w:pPr>
-          </w:p>
-          <w:p>
-            <w:pPr>
+              <w:jc w:val="both"/>
+              <w:rPr>
+                <w:rFonts w:ascii="Times New Roman" w:hAnsi="Times New Roman" w:cs="Times New Roman"/>
+                <w:noProof/>
+                <w:sz w:val="28"/>
+                <w:szCs w:val="28"/>
+                <w:lang w:eastAsia="ru-RU"/>
+              </w:rPr>
+            </w:pPr>
+          </w:p>
+          <w:p>
+            <w:pPr>
+              <w:jc w:val="both"/>
               <w:rPr>
                 <w:rFonts w:ascii="Times New Roman" w:hAnsi="Times New Roman" w:cs="Times New Roman"/>
                 <w:noProof/>
@@ -4715,6 +4897,7 @@
           </w:tcPr>
           <w:p>
             <w:pPr>
+              <w:jc w:val="both"/>
               <w:rPr>
                 <w:rFonts w:ascii="Times New Roman" w:hAnsi="Times New Roman" w:cs="Times New Roman"/>
                 <w:i/>
@@ -4727,6 +4910,7 @@
           </w:p>
           <w:p>
             <w:pPr>
+              <w:jc w:val="both"/>
               <w:rPr>
                 <w:rFonts w:ascii="Times New Roman" w:hAnsi="Times New Roman" w:cs="Times New Roman"/>
                 <w:i/>
@@ -4739,6 +4923,7 @@
           </w:p>
           <w:p>
             <w:pPr>
+              <w:jc w:val="both"/>
               <w:rPr>
                 <w:rFonts w:ascii="Times New Roman" w:hAnsi="Times New Roman" w:cs="Times New Roman"/>
                 <w:noProof/>
@@ -4770,7 +4955,7 @@
           </w:tcPr>
           <w:p>
             <w:pPr>
-              <w:jc w:val="center"/>
+              <w:jc w:val="both"/>
               <w:rPr>
                 <w:rFonts w:ascii="Times New Roman" w:hAnsi="Times New Roman" w:cs="Times New Roman"/>
                 <w:i/>
@@ -4783,7 +4968,7 @@
           </w:p>
           <w:p>
             <w:pPr>
-              <w:jc w:val="center"/>
+              <w:jc w:val="both"/>
               <w:rPr>
                 <w:rFonts w:ascii="Times New Roman" w:hAnsi="Times New Roman" w:cs="Times New Roman"/>
                 <w:i/>
@@ -4796,7 +4981,7 @@
           </w:p>
           <w:p>
             <w:pPr>
-              <w:jc w:val="center"/>
+              <w:jc w:val="both"/>
               <w:rPr>
                 <w:rFonts w:ascii="Times New Roman" w:hAnsi="Times New Roman" w:cs="Times New Roman"/>
                 <w:noProof/>
@@ -4819,6 +5004,7 @@
           </w:tcPr>
           <w:p>
             <w:pPr>
+              <w:jc w:val="both"/>
               <w:rPr>
                 <w:rFonts w:ascii="Times New Roman" w:hAnsi="Times New Roman" w:cs="Times New Roman"/>
                 <w:noProof/>
@@ -4850,6 +5036,7 @@
           </w:tcPr>
           <w:p>
             <w:pPr>
+              <w:jc w:val="both"/>
               <w:rPr>
                 <w:rFonts w:ascii="Times New Roman" w:hAnsi="Times New Roman" w:cs="Times New Roman"/>
                 <w:noProof/>
@@ -4880,6 +5067,7 @@
           </w:tcPr>
           <w:p>
             <w:pPr>
+              <w:jc w:val="both"/>
               <w:rPr>
                 <w:rFonts w:ascii="Times New Roman" w:hAnsi="Times New Roman" w:cs="Times New Roman"/>
                 <w:noProof/>
@@ -4894,6 +5082,7 @@
     </w:tbl>
     <w:p>
       <w:pPr>
+        <w:jc w:val="both"/>
         <w:rPr>
           <w:rFonts w:ascii="Times New Roman" w:hAnsi="Times New Roman" w:cs="Times New Roman"/>
           <w:noProof/>
@@ -4905,6 +5094,7 @@
     </w:p>
     <w:p>
       <w:pPr>
+        <w:jc w:val="both"/>
         <w:rPr>
           <w:rFonts w:ascii="Times New Roman" w:hAnsi="Times New Roman" w:cs="Times New Roman"/>
           <w:noProof/>
@@ -4926,6 +5116,7 @@
     </w:p>
     <w:p>
       <w:pPr>
+        <w:jc w:val="both"/>
         <w:rPr>
           <w:rFonts w:ascii="Times New Roman" w:hAnsi="Times New Roman" w:cs="Times New Roman"/>
           <w:noProof/>
@@ -4968,6 +5159,7 @@
     <w:p>
       <w:pPr>
         <w:shd w:val="clear" w:color="auto" w:fill="AAF571"/>
+        <w:jc w:val="both"/>
         <w:rPr>
           <w:rFonts w:ascii="Courier New" w:hAnsi="Courier New" w:cs="Courier New"/>
           <w:noProof/>
@@ -4989,6 +5181,7 @@
     </w:p>
     <w:p>
       <w:pPr>
+        <w:jc w:val="both"/>
         <w:rPr>
           <w:rFonts w:ascii="Times New Roman" w:hAnsi="Times New Roman" w:cs="Times New Roman"/>
           <w:noProof/>
@@ -5010,22 +5203,24 @@
     </w:p>
     <w:p>
       <w:pPr>
-        <w:rPr>
-          <w:rFonts w:ascii="Times New Roman" w:hAnsi="Times New Roman" w:cs="Times New Roman"/>
-          <w:noProof/>
-          <w:sz w:val="28"/>
-          <w:szCs w:val="28"/>
-          <w:lang w:eastAsia="ru-RU"/>
-        </w:rPr>
-      </w:pPr>
-      <w:r>
-        <w:rPr>
-          <w:rFonts w:ascii="Times New Roman" w:hAnsi="Times New Roman" w:cs="Times New Roman"/>
-          <w:noProof/>
-          <w:sz w:val="28"/>
-          <w:szCs w:val="28"/>
-          <w:lang w:eastAsia="ru-RU"/>
-        </w:rPr>
+        <w:jc w:val="both"/>
+        <w:rPr>
+          <w:rFonts w:ascii="Times New Roman" w:hAnsi="Times New Roman" w:cs="Times New Roman"/>
+          <w:noProof/>
+          <w:sz w:val="28"/>
+          <w:szCs w:val="28"/>
+          <w:lang w:eastAsia="ru-RU"/>
+        </w:rPr>
+      </w:pPr>
+      <w:r>
+        <w:rPr>
+          <w:rFonts w:ascii="Times New Roman" w:hAnsi="Times New Roman" w:cs="Times New Roman"/>
+          <w:noProof/>
+          <w:sz w:val="28"/>
+          <w:szCs w:val="28"/>
+          <w:lang w:eastAsia="ru-RU"/>
+        </w:rPr>
+        <w:lastRenderedPageBreak/>
         <w:t>«</w:t>
       </w:r>
       <w:r>
@@ -5054,6 +5249,7 @@
         <w:pBdr>
           <w:bottom w:val="single" w:sz="4" w:space="1" w:color="auto"/>
         </w:pBdr>
+        <w:jc w:val="both"/>
         <w:rPr>
           <w:rFonts w:ascii="Times New Roman" w:hAnsi="Times New Roman" w:cs="Times New Roman"/>
           <w:noProof/>
@@ -5121,6 +5317,7 @@
     </w:p>
     <w:p>
       <w:pPr>
+        <w:jc w:val="both"/>
         <w:rPr>
           <w:rFonts w:ascii="Times New Roman" w:hAnsi="Times New Roman" w:cs="Times New Roman"/>
           <w:b/>
@@ -5139,8 +5336,6 @@
         </w:rPr>
         <w:t>Язык программирования</w:t>
       </w:r>
-      <w:bookmarkStart w:id="0" w:name="_GoBack"/>
-      <w:bookmarkEnd w:id="0"/>
     </w:p>
     <w:sectPr>
       <w:pgSz w:w="11906" w:h="16838"/>
@@ -6649,7 +6844,7 @@
 </file>
 
 <file path=customXml/itemProps1.xml><?xml version="1.0" encoding="utf-8"?>
-<ds:datastoreItem xmlns:ds="http://schemas.openxmlformats.org/officeDocument/2006/customXml" ds:itemID="{9F7497A7-912A-4134-8649-D8552DC12AEA}">
+<ds:datastoreItem xmlns:ds="http://schemas.openxmlformats.org/officeDocument/2006/customXml" ds:itemID="{3CC53573-15B8-4BEF-9BA7-D6769E8EE2F6}">
   <ds:schemaRefs>
     <ds:schemaRef ds:uri="http://schemas.openxmlformats.org/officeDocument/2006/bibliography"/>
   </ds:schemaRefs>

--- a/user_interface/03_graphical_subsystem/animation_system/templates.docx
+++ b/user_interface/03_graphical_subsystem/animation_system/templates.docx
@@ -48,7 +48,87 @@
           <w:szCs w:val="28"/>
           <w:lang w:eastAsia="ru-RU"/>
         </w:rPr>
-        <w:t>Для создания анимирован</w:t>
+        <w:t xml:space="preserve">Для создания анимированных блоков в </w:t>
+      </w:r>
+      <w:r>
+        <w:rPr>
+          <w:rFonts w:ascii="Times New Roman" w:hAnsi="Times New Roman" w:cs="Times New Roman"/>
+          <w:noProof/>
+          <w:sz w:val="28"/>
+          <w:szCs w:val="28"/>
+          <w:lang w:val="en-US" w:eastAsia="ru-RU"/>
+        </w:rPr>
+        <w:t>SimInTech</w:t>
+      </w:r>
+      <w:r>
+        <w:rPr>
+          <w:rFonts w:ascii="Times New Roman" w:hAnsi="Times New Roman" w:cs="Times New Roman"/>
+          <w:noProof/>
+          <w:sz w:val="28"/>
+          <w:szCs w:val="28"/>
+          <w:lang w:eastAsia="ru-RU"/>
+        </w:rPr>
+        <w:t xml:space="preserve"> пользовател</w:t>
+      </w:r>
+      <w:r>
+        <w:rPr>
+          <w:rFonts w:ascii="Times New Roman" w:hAnsi="Times New Roman" w:cs="Times New Roman"/>
+          <w:noProof/>
+          <w:sz w:val="28"/>
+          <w:szCs w:val="28"/>
+          <w:lang w:eastAsia="ru-RU"/>
+        </w:rPr>
+        <w:t>ю приходится</w:t>
+      </w:r>
+      <w:r>
+        <w:rPr>
+          <w:rFonts w:ascii="Times New Roman" w:hAnsi="Times New Roman" w:cs="Times New Roman"/>
+          <w:noProof/>
+          <w:sz w:val="28"/>
+          <w:szCs w:val="28"/>
+          <w:lang w:eastAsia="ru-RU"/>
+        </w:rPr>
+        <w:t xml:space="preserve"> созда</w:t>
+      </w:r>
+      <w:r>
+        <w:rPr>
+          <w:rFonts w:ascii="Times New Roman" w:hAnsi="Times New Roman" w:cs="Times New Roman"/>
+          <w:noProof/>
+          <w:sz w:val="28"/>
+          <w:szCs w:val="28"/>
+          <w:lang w:eastAsia="ru-RU"/>
+        </w:rPr>
+        <w:t>ва</w:t>
+      </w:r>
+      <w:r>
+        <w:rPr>
+          <w:rFonts w:ascii="Times New Roman" w:hAnsi="Times New Roman" w:cs="Times New Roman"/>
+          <w:noProof/>
+          <w:sz w:val="28"/>
+          <w:szCs w:val="28"/>
+          <w:lang w:eastAsia="ru-RU"/>
+        </w:rPr>
+        <w:t>ть и опис</w:t>
+      </w:r>
+      <w:r>
+        <w:rPr>
+          <w:rFonts w:ascii="Times New Roman" w:hAnsi="Times New Roman" w:cs="Times New Roman"/>
+          <w:noProof/>
+          <w:sz w:val="28"/>
+          <w:szCs w:val="28"/>
+          <w:lang w:eastAsia="ru-RU"/>
+        </w:rPr>
+        <w:t>ыв</w:t>
+      </w:r>
+      <w:r>
+        <w:rPr>
+          <w:rFonts w:ascii="Times New Roman" w:hAnsi="Times New Roman" w:cs="Times New Roman"/>
+          <w:noProof/>
+          <w:sz w:val="28"/>
+          <w:szCs w:val="28"/>
+          <w:lang w:eastAsia="ru-RU"/>
+        </w:rPr>
+        <w:t>ать для</w:t>
       </w:r>
       <w:bookmarkStart w:id="0" w:name="_GoBack"/>
       <w:bookmarkEnd w:id="0"/>
@@ -60,87 +140,7 @@
           <w:szCs w:val="28"/>
           <w:lang w:eastAsia="ru-RU"/>
         </w:rPr>
-        <w:t xml:space="preserve">ных блоков в </w:t>
-      </w:r>
-      <w:r>
-        <w:rPr>
-          <w:rFonts w:ascii="Times New Roman" w:hAnsi="Times New Roman" w:cs="Times New Roman"/>
-          <w:noProof/>
-          <w:sz w:val="28"/>
-          <w:szCs w:val="28"/>
-          <w:lang w:val="en-US" w:eastAsia="ru-RU"/>
-        </w:rPr>
-        <w:t>SimInTech</w:t>
-      </w:r>
-      <w:r>
-        <w:rPr>
-          <w:rFonts w:ascii="Times New Roman" w:hAnsi="Times New Roman" w:cs="Times New Roman"/>
-          <w:noProof/>
-          <w:sz w:val="28"/>
-          <w:szCs w:val="28"/>
-          <w:lang w:eastAsia="ru-RU"/>
-        </w:rPr>
-        <w:t xml:space="preserve"> пользовател</w:t>
-      </w:r>
-      <w:r>
-        <w:rPr>
-          <w:rFonts w:ascii="Times New Roman" w:hAnsi="Times New Roman" w:cs="Times New Roman"/>
-          <w:noProof/>
-          <w:sz w:val="28"/>
-          <w:szCs w:val="28"/>
-          <w:lang w:eastAsia="ru-RU"/>
-        </w:rPr>
-        <w:t>ю приходится</w:t>
-      </w:r>
-      <w:r>
-        <w:rPr>
-          <w:rFonts w:ascii="Times New Roman" w:hAnsi="Times New Roman" w:cs="Times New Roman"/>
-          <w:noProof/>
-          <w:sz w:val="28"/>
-          <w:szCs w:val="28"/>
-          <w:lang w:eastAsia="ru-RU"/>
-        </w:rPr>
-        <w:t xml:space="preserve"> созда</w:t>
-      </w:r>
-      <w:r>
-        <w:rPr>
-          <w:rFonts w:ascii="Times New Roman" w:hAnsi="Times New Roman" w:cs="Times New Roman"/>
-          <w:noProof/>
-          <w:sz w:val="28"/>
-          <w:szCs w:val="28"/>
-          <w:lang w:eastAsia="ru-RU"/>
-        </w:rPr>
-        <w:t>ва</w:t>
-      </w:r>
-      <w:r>
-        <w:rPr>
-          <w:rFonts w:ascii="Times New Roman" w:hAnsi="Times New Roman" w:cs="Times New Roman"/>
-          <w:noProof/>
-          <w:sz w:val="28"/>
-          <w:szCs w:val="28"/>
-          <w:lang w:eastAsia="ru-RU"/>
-        </w:rPr>
-        <w:t>ть и опис</w:t>
-      </w:r>
-      <w:r>
-        <w:rPr>
-          <w:rFonts w:ascii="Times New Roman" w:hAnsi="Times New Roman" w:cs="Times New Roman"/>
-          <w:noProof/>
-          <w:sz w:val="28"/>
-          <w:szCs w:val="28"/>
-          <w:lang w:eastAsia="ru-RU"/>
-        </w:rPr>
-        <w:t>ыв</w:t>
-      </w:r>
-      <w:r>
-        <w:rPr>
-          <w:rFonts w:ascii="Times New Roman" w:hAnsi="Times New Roman" w:cs="Times New Roman"/>
-          <w:noProof/>
-          <w:sz w:val="28"/>
-          <w:szCs w:val="28"/>
-          <w:lang w:eastAsia="ru-RU"/>
-        </w:rPr>
-        <w:t>ать для этих блоков сигналы, связи сигналов со свойствами блоков, опис</w:t>
+        <w:t xml:space="preserve"> этих блоков сигналы, связи сигналов со свойствами блоков, опис</w:t>
       </w:r>
       <w:r>
         <w:rPr>
@@ -487,7 +487,17 @@
           <w:szCs w:val="28"/>
           <w:lang w:eastAsia="ru-RU"/>
         </w:rPr>
-        <w:t xml:space="preserve">тобы </w:t>
+        <w:t xml:space="preserve">тобы описанные в шаблоне настройки были применены в проекте, нужно выделить </w:t>
+      </w:r>
+      <w:r>
+        <w:rPr>
+          <w:rFonts w:ascii="Times New Roman" w:hAnsi="Times New Roman" w:cs="Times New Roman"/>
+          <w:noProof/>
+          <w:sz w:val="28"/>
+          <w:szCs w:val="28"/>
+          <w:lang w:eastAsia="ru-RU"/>
+        </w:rPr>
+        <w:t xml:space="preserve">все </w:t>
       </w:r>
       <w:r>
         <w:rPr>
@@ -498,17 +508,7 @@
           <w:lang w:eastAsia="ru-RU"/>
         </w:rPr>
         <w:lastRenderedPageBreak/>
-        <w:t xml:space="preserve">описанные в шаблоне настройки были применены в проекте, нужно выделить </w:t>
-      </w:r>
-      <w:r>
-        <w:rPr>
-          <w:rFonts w:ascii="Times New Roman" w:hAnsi="Times New Roman" w:cs="Times New Roman"/>
-          <w:noProof/>
-          <w:sz w:val="28"/>
-          <w:szCs w:val="28"/>
-          <w:lang w:eastAsia="ru-RU"/>
-        </w:rPr>
-        <w:t xml:space="preserve">все созданные </w:t>
+        <w:t xml:space="preserve">созданные </w:t>
       </w:r>
       <w:r>
         <w:rPr>
@@ -1300,7 +1300,6 @@
           <w:szCs w:val="28"/>
           <w:lang w:eastAsia="ru-RU"/>
         </w:rPr>
-        <w:lastRenderedPageBreak/>
         <w:t>Для шаблонов есть ограничения:</w:t>
       </w:r>
     </w:p>
@@ -1328,6 +1327,7 @@
           <w:szCs w:val="28"/>
           <w:lang w:eastAsia="ru-RU"/>
         </w:rPr>
+        <w:lastRenderedPageBreak/>
         <w:t>нельзя г</w:t>
       </w:r>
       <w:r>
@@ -1567,9 +1567,9 @@
       </w:tblPr>
       <w:tblGrid>
         <w:gridCol w:w="1587"/>
-        <w:gridCol w:w="3635"/>
+        <w:gridCol w:w="3440"/>
         <w:gridCol w:w="2265"/>
-        <w:gridCol w:w="2084"/>
+        <w:gridCol w:w="2063"/>
       </w:tblGrid>
       <w:tr>
         <w:tc>
@@ -2435,7 +2435,7 @@
                 <w:szCs w:val="28"/>
                 <w:lang w:eastAsia="ru-RU"/>
               </w:rPr>
-              <w:t xml:space="preserve">значение сигнала считывается и </w:t>
+              <w:t xml:space="preserve">значение сигнала </w:t>
             </w:r>
             <w:r>
               <w:rPr>
@@ -2447,7 +2447,7 @@
                 <w:lang w:eastAsia="ru-RU"/>
               </w:rPr>
               <w:lastRenderedPageBreak/>
-              <w:t>записывается.</w:t>
+              <w:t>считывается и записывается.</w:t>
             </w:r>
           </w:p>
         </w:tc>
@@ -4016,8 +4016,8 @@
       </w:tblPr>
       <w:tblGrid>
         <w:gridCol w:w="1539"/>
-        <w:gridCol w:w="5376"/>
-        <w:gridCol w:w="2656"/>
+        <w:gridCol w:w="5247"/>
+        <w:gridCol w:w="2569"/>
       </w:tblGrid>
       <w:tr>
         <w:tc>
@@ -4048,6 +4048,7 @@
                 <w:szCs w:val="28"/>
                 <w:lang w:val="en-US" w:eastAsia="ru-RU"/>
               </w:rPr>
+              <w:lastRenderedPageBreak/>
               <w:t>CONNECT</w:t>
             </w:r>
           </w:p>
@@ -4081,18 +4082,7 @@
                 <w:szCs w:val="28"/>
                 <w:lang w:eastAsia="ru-RU"/>
               </w:rPr>
-              <w:t xml:space="preserve">Объявление связи между сигналом и свойством блока. Содания </w:t>
-            </w:r>
-            <w:r>
-              <w:rPr>
-                <w:rFonts w:ascii="Times New Roman" w:hAnsi="Times New Roman" w:cs="Times New Roman"/>
-                <w:noProof/>
-                <w:sz w:val="28"/>
-                <w:szCs w:val="28"/>
-                <w:lang w:eastAsia="ru-RU"/>
-              </w:rPr>
-              <w:lastRenderedPageBreak/>
-              <w:t>сигнала при этом не происходит, он должен быть создан отдельно.</w:t>
+              <w:t>Объявление связи между сигналом и свойством блока. Содания сигнала при этом не происходит, он должен быть создан отдельно.</w:t>
             </w:r>
           </w:p>
         </w:tc>
@@ -4677,9 +4667,9 @@
         <w:tblLook w:val="04A0" w:firstRow="1" w:lastRow="0" w:firstColumn="1" w:lastColumn="0" w:noHBand="0" w:noVBand="1"/>
       </w:tblPr>
       <w:tblGrid>
-        <w:gridCol w:w="1243"/>
-        <w:gridCol w:w="5463"/>
-        <w:gridCol w:w="2865"/>
+        <w:gridCol w:w="1241"/>
+        <w:gridCol w:w="5331"/>
+        <w:gridCol w:w="2783"/>
       </w:tblGrid>
       <w:tr>
         <w:tc>
@@ -6844,7 +6834,7 @@
 </file>
 
 <file path=customXml/itemProps1.xml><?xml version="1.0" encoding="utf-8"?>
-<ds:datastoreItem xmlns:ds="http://schemas.openxmlformats.org/officeDocument/2006/customXml" ds:itemID="{3CC53573-15B8-4BEF-9BA7-D6769E8EE2F6}">
+<ds:datastoreItem xmlns:ds="http://schemas.openxmlformats.org/officeDocument/2006/customXml" ds:itemID="{5874A0ED-C211-43EE-B3F1-FDEAD4CF54D0}">
   <ds:schemaRefs>
     <ds:schemaRef ds:uri="http://schemas.openxmlformats.org/officeDocument/2006/bibliography"/>
   </ds:schemaRefs>

--- a/user_interface/03_graphical_subsystem/animation_system/templates.docx
+++ b/user_interface/03_graphical_subsystem/animation_system/templates.docx
@@ -4,9 +4,6 @@
   <w:body>
     <w:p>
       <w:pPr>
-        <w:pBdr>
-          <w:bottom w:val="single" w:sz="12" w:space="1" w:color="0070C0"/>
-        </w:pBdr>
         <w:jc w:val="both"/>
         <w:rPr>
           <w:rFonts w:ascii="Times New Roman" w:eastAsia="Times New Roman" w:hAnsi="Times New Roman" w:cs="Times New Roman"/>
@@ -42,93 +39,33 @@
       </w:pPr>
       <w:r>
         <w:rPr>
-          <w:rFonts w:ascii="Times New Roman" w:hAnsi="Times New Roman" w:cs="Times New Roman"/>
-          <w:noProof/>
-          <w:sz w:val="28"/>
-          <w:szCs w:val="28"/>
-          <w:lang w:eastAsia="ru-RU"/>
-        </w:rPr>
-        <w:t xml:space="preserve">Для создания анимированных блоков в </w:t>
-      </w:r>
-      <w:r>
-        <w:rPr>
-          <w:rFonts w:ascii="Times New Roman" w:hAnsi="Times New Roman" w:cs="Times New Roman"/>
-          <w:noProof/>
-          <w:sz w:val="28"/>
-          <w:szCs w:val="28"/>
-          <w:lang w:val="en-US" w:eastAsia="ru-RU"/>
-        </w:rPr>
-        <w:t>SimInTech</w:t>
-      </w:r>
-      <w:r>
-        <w:rPr>
-          <w:rFonts w:ascii="Times New Roman" w:hAnsi="Times New Roman" w:cs="Times New Roman"/>
-          <w:noProof/>
-          <w:sz w:val="28"/>
-          <w:szCs w:val="28"/>
-          <w:lang w:eastAsia="ru-RU"/>
-        </w:rPr>
-        <w:t xml:space="preserve"> пользовател</w:t>
-      </w:r>
-      <w:r>
-        <w:rPr>
-          <w:rFonts w:ascii="Times New Roman" w:hAnsi="Times New Roman" w:cs="Times New Roman"/>
-          <w:noProof/>
-          <w:sz w:val="28"/>
-          <w:szCs w:val="28"/>
-          <w:lang w:eastAsia="ru-RU"/>
-        </w:rPr>
-        <w:t>ю приходится</w:t>
-      </w:r>
-      <w:r>
-        <w:rPr>
-          <w:rFonts w:ascii="Times New Roman" w:hAnsi="Times New Roman" w:cs="Times New Roman"/>
-          <w:noProof/>
-          <w:sz w:val="28"/>
-          <w:szCs w:val="28"/>
-          <w:lang w:eastAsia="ru-RU"/>
-        </w:rPr>
-        <w:t xml:space="preserve"> созда</w:t>
-      </w:r>
-      <w:r>
-        <w:rPr>
-          <w:rFonts w:ascii="Times New Roman" w:hAnsi="Times New Roman" w:cs="Times New Roman"/>
-          <w:noProof/>
-          <w:sz w:val="28"/>
-          <w:szCs w:val="28"/>
-          <w:lang w:eastAsia="ru-RU"/>
-        </w:rPr>
-        <w:t>ва</w:t>
-      </w:r>
-      <w:r>
-        <w:rPr>
-          <w:rFonts w:ascii="Times New Roman" w:hAnsi="Times New Roman" w:cs="Times New Roman"/>
-          <w:noProof/>
-          <w:sz w:val="28"/>
-          <w:szCs w:val="28"/>
-          <w:lang w:eastAsia="ru-RU"/>
-        </w:rPr>
-        <w:t>ть и опис</w:t>
-      </w:r>
-      <w:r>
-        <w:rPr>
-          <w:rFonts w:ascii="Times New Roman" w:hAnsi="Times New Roman" w:cs="Times New Roman"/>
-          <w:noProof/>
-          <w:sz w:val="28"/>
-          <w:szCs w:val="28"/>
-          <w:lang w:eastAsia="ru-RU"/>
-        </w:rPr>
-        <w:t>ыв</w:t>
-      </w:r>
-      <w:r>
-        <w:rPr>
-          <w:rFonts w:ascii="Times New Roman" w:hAnsi="Times New Roman" w:cs="Times New Roman"/>
-          <w:noProof/>
-          <w:sz w:val="28"/>
-          <w:szCs w:val="28"/>
-          <w:lang w:eastAsia="ru-RU"/>
-        </w:rPr>
-        <w:t>ать для</w:t>
+          <w:color w:val="0070C0"/>
+        </w:rPr>
+        <w:pict w14:anchorId="10E8A3F7">
+          <v:rect id="_x0000_i1025" style="width:467.75pt;height:1pt" o:hralign="center" o:hrstd="t" o:hrnoshade="t" o:hr="t" fillcolor="black [3213]" stroked="f"/>
+        </w:pict>
+      </w:r>
+    </w:p>
+    <w:p>
+      <w:pPr>
+        <w:jc w:val="both"/>
+        <w:rPr>
+          <w:rFonts w:ascii="Times New Roman" w:hAnsi="Times New Roman" w:cs="Times New Roman"/>
+          <w:noProof/>
+          <w:sz w:val="28"/>
+          <w:szCs w:val="28"/>
+          <w:lang w:eastAsia="ru-RU"/>
+        </w:rPr>
+      </w:pPr>
+      <w:r>
+        <w:rPr>
+          <w:rFonts w:ascii="Times New Roman" w:hAnsi="Times New Roman" w:cs="Times New Roman"/>
+          <w:noProof/>
+          <w:sz w:val="28"/>
+          <w:szCs w:val="28"/>
+          <w:lang w:eastAsia="ru-RU"/>
+        </w:rPr>
+        <w:t>Для создания анимированны</w:t>
       </w:r>
       <w:bookmarkStart w:id="0" w:name="_GoBack"/>
       <w:bookmarkEnd w:id="0"/>
@@ -140,7 +77,87 @@
           <w:szCs w:val="28"/>
           <w:lang w:eastAsia="ru-RU"/>
         </w:rPr>
-        <w:t xml:space="preserve"> этих блоков сигналы, связи сигналов со свойствами блоков, опис</w:t>
+        <w:t xml:space="preserve">х блоков в </w:t>
+      </w:r>
+      <w:r>
+        <w:rPr>
+          <w:rFonts w:ascii="Times New Roman" w:hAnsi="Times New Roman" w:cs="Times New Roman"/>
+          <w:noProof/>
+          <w:sz w:val="28"/>
+          <w:szCs w:val="28"/>
+          <w:lang w:val="en-US" w:eastAsia="ru-RU"/>
+        </w:rPr>
+        <w:t>SimInTech</w:t>
+      </w:r>
+      <w:r>
+        <w:rPr>
+          <w:rFonts w:ascii="Times New Roman" w:hAnsi="Times New Roman" w:cs="Times New Roman"/>
+          <w:noProof/>
+          <w:sz w:val="28"/>
+          <w:szCs w:val="28"/>
+          <w:lang w:eastAsia="ru-RU"/>
+        </w:rPr>
+        <w:t xml:space="preserve"> пользовател</w:t>
+      </w:r>
+      <w:r>
+        <w:rPr>
+          <w:rFonts w:ascii="Times New Roman" w:hAnsi="Times New Roman" w:cs="Times New Roman"/>
+          <w:noProof/>
+          <w:sz w:val="28"/>
+          <w:szCs w:val="28"/>
+          <w:lang w:eastAsia="ru-RU"/>
+        </w:rPr>
+        <w:t>ю приходится</w:t>
+      </w:r>
+      <w:r>
+        <w:rPr>
+          <w:rFonts w:ascii="Times New Roman" w:hAnsi="Times New Roman" w:cs="Times New Roman"/>
+          <w:noProof/>
+          <w:sz w:val="28"/>
+          <w:szCs w:val="28"/>
+          <w:lang w:eastAsia="ru-RU"/>
+        </w:rPr>
+        <w:t xml:space="preserve"> созда</w:t>
+      </w:r>
+      <w:r>
+        <w:rPr>
+          <w:rFonts w:ascii="Times New Roman" w:hAnsi="Times New Roman" w:cs="Times New Roman"/>
+          <w:noProof/>
+          <w:sz w:val="28"/>
+          <w:szCs w:val="28"/>
+          <w:lang w:eastAsia="ru-RU"/>
+        </w:rPr>
+        <w:t>ва</w:t>
+      </w:r>
+      <w:r>
+        <w:rPr>
+          <w:rFonts w:ascii="Times New Roman" w:hAnsi="Times New Roman" w:cs="Times New Roman"/>
+          <w:noProof/>
+          <w:sz w:val="28"/>
+          <w:szCs w:val="28"/>
+          <w:lang w:eastAsia="ru-RU"/>
+        </w:rPr>
+        <w:t>ть и опис</w:t>
+      </w:r>
+      <w:r>
+        <w:rPr>
+          <w:rFonts w:ascii="Times New Roman" w:hAnsi="Times New Roman" w:cs="Times New Roman"/>
+          <w:noProof/>
+          <w:sz w:val="28"/>
+          <w:szCs w:val="28"/>
+          <w:lang w:eastAsia="ru-RU"/>
+        </w:rPr>
+        <w:t>ыв</w:t>
+      </w:r>
+      <w:r>
+        <w:rPr>
+          <w:rFonts w:ascii="Times New Roman" w:hAnsi="Times New Roman" w:cs="Times New Roman"/>
+          <w:noProof/>
+          <w:sz w:val="28"/>
+          <w:szCs w:val="28"/>
+          <w:lang w:eastAsia="ru-RU"/>
+        </w:rPr>
+        <w:t>ать для этих блоков сигналы, связи сигналов со свойствами блоков, опис</w:t>
       </w:r>
       <w:r>
         <w:rPr>
@@ -477,7 +494,18 @@
           <w:szCs w:val="28"/>
           <w:lang w:eastAsia="ru-RU"/>
         </w:rPr>
-        <w:t>Порядок действий при использовании шаблонов следующий. Сначала шаблон описывается в  соответствующем свойстве исходного блока, после чего этот блок копируется требуемое количество раз. Затем, ч</w:t>
+        <w:t xml:space="preserve">Порядок действий при использовании шаблонов следующий. Сначала шаблон описывается в  соответствующем свойстве исходного блока, после чего этот </w:t>
+      </w:r>
+      <w:r>
+        <w:rPr>
+          <w:rFonts w:ascii="Times New Roman" w:hAnsi="Times New Roman" w:cs="Times New Roman"/>
+          <w:noProof/>
+          <w:sz w:val="28"/>
+          <w:szCs w:val="28"/>
+          <w:lang w:eastAsia="ru-RU"/>
+        </w:rPr>
+        <w:lastRenderedPageBreak/>
+        <w:t>блок копируется требуемое количество раз. Затем, ч</w:t>
       </w:r>
       <w:r>
         <w:rPr>
@@ -497,18 +525,7 @@
           <w:szCs w:val="28"/>
           <w:lang w:eastAsia="ru-RU"/>
         </w:rPr>
-        <w:t xml:space="preserve">все </w:t>
-      </w:r>
-      <w:r>
-        <w:rPr>
-          <w:rFonts w:ascii="Times New Roman" w:hAnsi="Times New Roman" w:cs="Times New Roman"/>
-          <w:noProof/>
-          <w:sz w:val="28"/>
-          <w:szCs w:val="28"/>
-          <w:lang w:eastAsia="ru-RU"/>
-        </w:rPr>
-        <w:lastRenderedPageBreak/>
-        <w:t xml:space="preserve">созданные </w:t>
+        <w:t xml:space="preserve">все созданные </w:t>
       </w:r>
       <w:r>
         <w:rPr>
@@ -1300,6 +1317,7 @@
           <w:szCs w:val="28"/>
           <w:lang w:eastAsia="ru-RU"/>
         </w:rPr>
+        <w:lastRenderedPageBreak/>
         <w:t>Для шаблонов есть ограничения:</w:t>
       </w:r>
     </w:p>
@@ -1327,7 +1345,6 @@
           <w:szCs w:val="28"/>
           <w:lang w:eastAsia="ru-RU"/>
         </w:rPr>
-        <w:lastRenderedPageBreak/>
         <w:t>нельзя г</w:t>
       </w:r>
       <w:r>
@@ -6834,7 +6851,7 @@
 </file>
 
 <file path=customXml/itemProps1.xml><?xml version="1.0" encoding="utf-8"?>
-<ds:datastoreItem xmlns:ds="http://schemas.openxmlformats.org/officeDocument/2006/customXml" ds:itemID="{5874A0ED-C211-43EE-B3F1-FDEAD4CF54D0}">
+<ds:datastoreItem xmlns:ds="http://schemas.openxmlformats.org/officeDocument/2006/customXml" ds:itemID="{04C53B14-B831-404B-9813-0DC1FE3BA2D7}">
   <ds:schemaRefs>
     <ds:schemaRef ds:uri="http://schemas.openxmlformats.org/officeDocument/2006/bibliography"/>
   </ds:schemaRefs>

--- a/user_interface/03_graphical_subsystem/animation_system/templates.docx
+++ b/user_interface/03_graphical_subsystem/animation_system/templates.docx
@@ -65,19 +65,7 @@
           <w:szCs w:val="28"/>
           <w:lang w:eastAsia="ru-RU"/>
         </w:rPr>
-        <w:t>Для создания анимированны</w:t>
-      </w:r>
-      <w:bookmarkStart w:id="0" w:name="_GoBack"/>
-      <w:bookmarkEnd w:id="0"/>
-      <w:r>
-        <w:rPr>
-          <w:rFonts w:ascii="Times New Roman" w:hAnsi="Times New Roman" w:cs="Times New Roman"/>
-          <w:noProof/>
-          <w:sz w:val="28"/>
-          <w:szCs w:val="28"/>
-          <w:lang w:eastAsia="ru-RU"/>
-        </w:rPr>
-        <w:t xml:space="preserve">х блоков в </w:t>
+        <w:t xml:space="preserve">Для создания анимированных блоков в </w:t>
       </w:r>
       <w:r>
         <w:rPr>
@@ -260,9 +248,9 @@
           <w:lang w:eastAsia="ru-RU"/>
         </w:rPr>
         <w:drawing>
-          <wp:inline distT="0" distB="0" distL="0" distR="0" wp14:anchorId="7966F989" wp14:editId="7966F98A">
-            <wp:extent cx="4054192" cy="4123692"/>
-            <wp:effectExtent l="19050" t="0" r="3458" b="0"/>
+          <wp:inline distT="0" distB="0" distL="0" distR="0" wp14:anchorId="7966F989" wp14:editId="3F0C01AD">
+            <wp:extent cx="5637600" cy="6537600"/>
+            <wp:effectExtent l="0" t="0" r="1270" b="0"/>
             <wp:docPr id="6" name="Рисунок 6"/>
             <wp:cNvGraphicFramePr>
               <a:graphicFrameLocks xmlns:a="http://schemas.openxmlformats.org/drawingml/2006/main" noChangeAspect="1"/>
@@ -277,8 +265,13 @@
                     </pic:cNvPicPr>
                   </pic:nvPicPr>
                   <pic:blipFill>
-                    <a:blip r:embed="rId6" cstate="print"/>
-                    <a:srcRect/>
+                    <a:blip r:embed="rId6">
+                      <a:extLst>
+                        <a:ext uri="{28A0092B-C50C-407E-A947-70E740481C1C}">
+                          <a14:useLocalDpi xmlns:a14="http://schemas.microsoft.com/office/drawing/2010/main" val="0"/>
+                        </a:ext>
+                      </a:extLst>
+                    </a:blip>
                     <a:stretch>
                       <a:fillRect/>
                     </a:stretch>
@@ -286,7 +279,7 @@
                   <pic:spPr bwMode="auto">
                     <a:xfrm>
                       <a:off x="0" y="0"/>
-                      <a:ext cx="4054192" cy="4123692"/>
+                      <a:ext cx="5637600" cy="6537600"/>
                     </a:xfrm>
                     <a:prstGeom prst="rect">
                       <a:avLst/>
@@ -305,6 +298,8 @@
           </wp:inline>
         </w:drawing>
       </w:r>
+      <w:bookmarkStart w:id="0" w:name="_GoBack"/>
+      <w:bookmarkEnd w:id="0"/>
     </w:p>
     <w:p>
       <w:pPr>
@@ -494,18 +489,7 @@
           <w:szCs w:val="28"/>
           <w:lang w:eastAsia="ru-RU"/>
         </w:rPr>
-        <w:t xml:space="preserve">Порядок действий при использовании шаблонов следующий. Сначала шаблон описывается в  соответствующем свойстве исходного блока, после чего этот </w:t>
-      </w:r>
-      <w:r>
-        <w:rPr>
-          <w:rFonts w:ascii="Times New Roman" w:hAnsi="Times New Roman" w:cs="Times New Roman"/>
-          <w:noProof/>
-          <w:sz w:val="28"/>
-          <w:szCs w:val="28"/>
-          <w:lang w:eastAsia="ru-RU"/>
-        </w:rPr>
-        <w:lastRenderedPageBreak/>
-        <w:t>блок копируется требуемое количество раз. Затем, ч</w:t>
+        <w:t>Порядок действий при использовании шаблонов следующий. Сначала шаблон описывается в  соответствующем свойстве исходного блока, после чего этот блок копируется требуемое количество раз. Затем, ч</w:t>
       </w:r>
       <w:r>
         <w:rPr>
@@ -618,7 +602,7 @@
           <w:szCs w:val="28"/>
           <w:lang w:eastAsia="ru-RU"/>
         </w:rPr>
-        <w:t>ГО:Сервис</w:t>
+        <w:t>ГО:</w:t>
       </w:r>
       <w:r>
         <w:rPr>
@@ -627,9 +611,53 @@
           <w:noProof/>
           <w:sz w:val="28"/>
           <w:szCs w:val="28"/>
-          <w:lang w:eastAsia="ru-RU"/>
-        </w:rPr>
-        <w:t>-&gt; Генерация сигналов и связей»</w:t>
+          <w:lang w:val="en-US" w:eastAsia="ru-RU"/>
+        </w:rPr>
+        <w:t> </w:t>
+      </w:r>
+      <w:r>
+        <w:rPr>
+          <w:rFonts w:ascii="Times New Roman" w:hAnsi="Times New Roman" w:cs="Times New Roman"/>
+          <w:b/>
+          <w:noProof/>
+          <w:sz w:val="28"/>
+          <w:szCs w:val="28"/>
+          <w:lang w:eastAsia="ru-RU"/>
+        </w:rPr>
+        <w:t>Сервис</w:t>
+      </w:r>
+      <w:r>
+        <w:rPr>
+          <w:rFonts w:ascii="Times New Roman" w:hAnsi="Times New Roman" w:cs="Times New Roman"/>
+          <w:b/>
+          <w:noProof/>
+          <w:sz w:val="28"/>
+          <w:szCs w:val="28"/>
+          <w:lang w:val="en-US" w:eastAsia="ru-RU"/>
+        </w:rPr>
+        <w:t xml:space="preserve"> </w:t>
+      </w:r>
+      <w:r>
+        <w:rPr>
+          <w:rFonts w:ascii="Times New Roman" w:hAnsi="Times New Roman" w:cs="Times New Roman"/>
+          <w:b/>
+          <w:noProof/>
+          <w:sz w:val="28"/>
+          <w:szCs w:val="28"/>
+          <w:lang w:eastAsia="ru-RU"/>
+        </w:rPr>
+        <w:sym w:font="Symbol" w:char="F0AE"/>
+      </w:r>
+      <w:r>
+        <w:rPr>
+          <w:rFonts w:ascii="Times New Roman" w:hAnsi="Times New Roman" w:cs="Times New Roman"/>
+          <w:b/>
+          <w:noProof/>
+          <w:sz w:val="28"/>
+          <w:szCs w:val="28"/>
+          <w:lang w:eastAsia="ru-RU"/>
+        </w:rPr>
+        <w:t xml:space="preserve"> Генерация сигналов и связей»</w:t>
       </w:r>
       <w:r>
         <w:rPr>
@@ -650,7 +678,29 @@
           <w:szCs w:val="28"/>
           <w:lang w:eastAsia="ru-RU"/>
         </w:rPr>
-        <w:t>«Сервис -&gt; Генерация сигналов и связей»</w:t>
+        <w:t xml:space="preserve">«Сервис </w:t>
+      </w:r>
+      <w:r>
+        <w:rPr>
+          <w:rFonts w:ascii="Times New Roman" w:hAnsi="Times New Roman" w:cs="Times New Roman"/>
+          <w:b/>
+          <w:noProof/>
+          <w:sz w:val="28"/>
+          <w:szCs w:val="28"/>
+          <w:lang w:eastAsia="ru-RU"/>
+        </w:rPr>
+        <w:sym w:font="Symbol" w:char="F0AE"/>
+      </w:r>
+      <w:r>
+        <w:rPr>
+          <w:rFonts w:ascii="Times New Roman" w:hAnsi="Times New Roman" w:cs="Times New Roman"/>
+          <w:b/>
+          <w:noProof/>
+          <w:sz w:val="28"/>
+          <w:szCs w:val="28"/>
+          <w:lang w:eastAsia="ru-RU"/>
+        </w:rPr>
+        <w:t xml:space="preserve"> Генерация сигналов и связей»</w:t>
       </w:r>
       <w:r>
         <w:rPr>
@@ -1141,9 +1191,9 @@
           <w:lang w:eastAsia="ru-RU"/>
         </w:rPr>
         <w:drawing>
-          <wp:inline distT="0" distB="0" distL="0" distR="0" wp14:anchorId="7966F98B" wp14:editId="7966F98C">
-            <wp:extent cx="5940425" cy="1675005"/>
-            <wp:effectExtent l="19050" t="0" r="3175" b="0"/>
+          <wp:inline distT="0" distB="0" distL="0" distR="0" wp14:anchorId="7966F98B" wp14:editId="60F4F6DC">
+            <wp:extent cx="5824800" cy="1641600"/>
+            <wp:effectExtent l="0" t="0" r="5080" b="0"/>
             <wp:docPr id="160" name="Рисунок 160"/>
             <wp:cNvGraphicFramePr>
               <a:graphicFrameLocks xmlns:a="http://schemas.openxmlformats.org/drawingml/2006/main" noChangeAspect="1"/>
@@ -1164,7 +1214,7 @@
                   <pic:spPr bwMode="auto">
                     <a:xfrm>
                       <a:off x="0" y="0"/>
-                      <a:ext cx="5940425" cy="1675005"/>
+                      <a:ext cx="5824800" cy="1641600"/>
                     </a:xfrm>
                     <a:prstGeom prst="rect">
                       <a:avLst/>
@@ -1317,7 +1367,6 @@
           <w:szCs w:val="28"/>
           <w:lang w:eastAsia="ru-RU"/>
         </w:rPr>
-        <w:lastRenderedPageBreak/>
         <w:t>Для шаблонов есть ограничения:</w:t>
       </w:r>
     </w:p>
@@ -1516,9 +1565,42 @@
           <w:noProof/>
           <w:sz w:val="28"/>
           <w:szCs w:val="28"/>
-          <w:lang w:eastAsia="ru-RU"/>
-        </w:rPr>
-        <w:t>Графика -&gt; Сигналы…»</w:t>
+          <w:lang w:val="en-US" w:eastAsia="ru-RU"/>
+        </w:rPr>
+        <w:t> </w:t>
+      </w:r>
+      <w:r>
+        <w:rPr>
+          <w:rFonts w:ascii="Times New Roman" w:hAnsi="Times New Roman" w:cs="Times New Roman"/>
+          <w:b/>
+          <w:noProof/>
+          <w:sz w:val="28"/>
+          <w:szCs w:val="28"/>
+          <w:lang w:eastAsia="ru-RU"/>
+        </w:rPr>
+        <w:t xml:space="preserve">Графика </w:t>
+      </w:r>
+      <w:r>
+        <w:rPr>
+          <w:rFonts w:ascii="Times New Roman" w:hAnsi="Times New Roman" w:cs="Times New Roman"/>
+          <w:b/>
+          <w:noProof/>
+          <w:sz w:val="28"/>
+          <w:szCs w:val="28"/>
+          <w:lang w:eastAsia="ru-RU"/>
+        </w:rPr>
+        <w:sym w:font="Symbol" w:char="F0AE"/>
+      </w:r>
+      <w:r>
+        <w:rPr>
+          <w:rFonts w:ascii="Times New Roman" w:hAnsi="Times New Roman" w:cs="Times New Roman"/>
+          <w:b/>
+          <w:noProof/>
+          <w:sz w:val="28"/>
+          <w:szCs w:val="28"/>
+          <w:lang w:eastAsia="ru-RU"/>
+        </w:rPr>
+        <w:t xml:space="preserve"> Сигналы…»</w:t>
       </w:r>
       <w:r>
         <w:rPr>
@@ -1539,7 +1621,29 @@
           <w:szCs w:val="28"/>
           <w:lang w:eastAsia="ru-RU"/>
         </w:rPr>
-        <w:t>«Сервис -&gt; Сигналы…»</w:t>
+        <w:t xml:space="preserve">«Сервис </w:t>
+      </w:r>
+      <w:r>
+        <w:rPr>
+          <w:rFonts w:ascii="Times New Roman" w:hAnsi="Times New Roman" w:cs="Times New Roman"/>
+          <w:b/>
+          <w:noProof/>
+          <w:sz w:val="28"/>
+          <w:szCs w:val="28"/>
+          <w:lang w:eastAsia="ru-RU"/>
+        </w:rPr>
+        <w:sym w:font="Symbol" w:char="F0AE"/>
+      </w:r>
+      <w:r>
+        <w:rPr>
+          <w:rFonts w:ascii="Times New Roman" w:hAnsi="Times New Roman" w:cs="Times New Roman"/>
+          <w:b/>
+          <w:noProof/>
+          <w:sz w:val="28"/>
+          <w:szCs w:val="28"/>
+          <w:lang w:eastAsia="ru-RU"/>
+        </w:rPr>
+        <w:t xml:space="preserve"> Сигналы…»</w:t>
       </w:r>
       <w:r>
         <w:rPr>
@@ -2452,19 +2556,7 @@
                 <w:szCs w:val="28"/>
                 <w:lang w:eastAsia="ru-RU"/>
               </w:rPr>
-              <w:t xml:space="preserve">значение сигнала </w:t>
-            </w:r>
-            <w:r>
-              <w:rPr>
-                <w:rFonts w:ascii="Times New Roman" w:hAnsi="Times New Roman" w:cs="Times New Roman"/>
-                <w:noProof/>
-                <w:color w:val="000000" w:themeColor="text1"/>
-                <w:sz w:val="28"/>
-                <w:szCs w:val="28"/>
-                <w:lang w:eastAsia="ru-RU"/>
-              </w:rPr>
-              <w:lastRenderedPageBreak/>
-              <w:t>считывается и записывается.</w:t>
+              <w:t>значение сигнала считывается и записывается.</w:t>
             </w:r>
           </w:p>
         </w:tc>
@@ -2501,7 +2593,6 @@
                 <w:szCs w:val="28"/>
                 <w:lang w:eastAsia="ru-RU"/>
               </w:rPr>
-              <w:lastRenderedPageBreak/>
               <w:t>Тип данных</w:t>
             </w:r>
           </w:p>
@@ -3353,7 +3444,6 @@
           </w:tcPr>
           <w:p>
             <w:pPr>
-              <w:jc w:val="both"/>
               <w:rPr>
                 <w:rFonts w:ascii="Times New Roman" w:hAnsi="Times New Roman" w:cs="Times New Roman"/>
                 <w:noProof/>
@@ -3838,7 +3928,6 @@
           </w:tcPr>
           <w:p>
             <w:pPr>
-              <w:jc w:val="both"/>
               <w:rPr>
                 <w:rFonts w:ascii="Times New Roman" w:hAnsi="Times New Roman" w:cs="Times New Roman"/>
                 <w:noProof/>
@@ -4065,7 +4154,6 @@
                 <w:szCs w:val="28"/>
                 <w:lang w:val="en-US" w:eastAsia="ru-RU"/>
               </w:rPr>
-              <w:lastRenderedPageBreak/>
               <w:t>CONNECT</w:t>
             </w:r>
           </w:p>
@@ -5205,50 +5293,80 @@
           <w:szCs w:val="28"/>
           <w:lang w:eastAsia="ru-RU"/>
         </w:rPr>
-        <w:t>будет сгенерирован скрипт</w:t>
+        <w:t>будет сгенерирован</w:t>
+      </w:r>
+      <w:r>
+        <w:rPr>
+          <w:rFonts w:ascii="Times New Roman" w:hAnsi="Times New Roman" w:cs="Times New Roman"/>
+          <w:noProof/>
+          <w:sz w:val="28"/>
+          <w:szCs w:val="28"/>
+          <w:lang w:val="en-US" w:eastAsia="ru-RU"/>
+        </w:rPr>
+        <w:t xml:space="preserve"> </w:t>
+      </w:r>
+      <w:r>
+        <w:rPr>
+          <w:rFonts w:ascii="Times New Roman" w:hAnsi="Times New Roman" w:cs="Times New Roman"/>
+          <w:noProof/>
+          <w:sz w:val="28"/>
+          <w:szCs w:val="28"/>
+          <w:lang w:eastAsia="ru-RU"/>
+        </w:rPr>
+        <w:t xml:space="preserve">следующий </w:t>
+      </w:r>
+      <w:r>
+        <w:rPr>
+          <w:rFonts w:ascii="Times New Roman" w:hAnsi="Times New Roman" w:cs="Times New Roman"/>
+          <w:noProof/>
+          <w:sz w:val="28"/>
+          <w:szCs w:val="28"/>
+          <w:lang w:val="en-US" w:eastAsia="ru-RU"/>
+        </w:rPr>
+        <w:t xml:space="preserve">код </w:t>
+      </w:r>
+      <w:r>
+        <w:rPr>
+          <w:rFonts w:ascii="Times New Roman" w:hAnsi="Times New Roman" w:cs="Times New Roman"/>
+          <w:noProof/>
+          <w:sz w:val="28"/>
+          <w:szCs w:val="28"/>
+          <w:lang w:eastAsia="ru-RU"/>
+        </w:rPr>
+        <w:t>скрипт</w:t>
+      </w:r>
+      <w:r>
+        <w:rPr>
+          <w:rFonts w:ascii="Times New Roman" w:hAnsi="Times New Roman" w:cs="Times New Roman"/>
+          <w:noProof/>
+          <w:sz w:val="28"/>
+          <w:szCs w:val="28"/>
+          <w:lang w:eastAsia="ru-RU"/>
+        </w:rPr>
+        <w:t>а:</w:t>
       </w:r>
     </w:p>
     <w:p>
       <w:pPr>
+        <w:shd w:val="clear" w:color="auto" w:fill="AAF571"/>
         <w:jc w:val="both"/>
         <w:rPr>
-          <w:rFonts w:ascii="Times New Roman" w:hAnsi="Times New Roman" w:cs="Times New Roman"/>
-          <w:noProof/>
-          <w:sz w:val="28"/>
-          <w:szCs w:val="28"/>
-          <w:lang w:eastAsia="ru-RU"/>
-        </w:rPr>
-      </w:pPr>
-      <w:r>
-        <w:rPr>
-          <w:rFonts w:ascii="Times New Roman" w:hAnsi="Times New Roman" w:cs="Times New Roman"/>
-          <w:noProof/>
-          <w:sz w:val="28"/>
-          <w:szCs w:val="28"/>
-          <w:lang w:eastAsia="ru-RU"/>
-        </w:rPr>
-        <w:lastRenderedPageBreak/>
-        <w:t>«</w:t>
-      </w:r>
-      <w:r>
-        <w:rPr>
-          <w:rFonts w:ascii="Times New Roman" w:hAnsi="Times New Roman" w:cs="Times New Roman"/>
-          <w:noProof/>
-          <w:sz w:val="28"/>
-          <w:szCs w:val="28"/>
-          <w:lang w:val="en-US" w:eastAsia="ru-RU"/>
+          <w:rFonts w:ascii="Courier New" w:hAnsi="Courier New" w:cs="Courier New"/>
+          <w:noProof/>
+          <w:sz w:val="28"/>
+          <w:szCs w:val="28"/>
+          <w:lang w:eastAsia="ru-RU"/>
+        </w:rPr>
+      </w:pPr>
+      <w:r>
+        <w:rPr>
+          <w:rFonts w:ascii="Courier New" w:hAnsi="Courier New" w:cs="Courier New"/>
+          <w:noProof/>
+          <w:sz w:val="28"/>
+          <w:szCs w:val="28"/>
+          <w:lang w:eastAsia="ru-RU"/>
         </w:rPr>
         <w:t>Rectangle3.Width=0</w:t>
-      </w:r>
-      <w:r>
-        <w:rPr>
-          <w:rFonts w:ascii="Times New Roman" w:hAnsi="Times New Roman" w:cs="Times New Roman"/>
-          <w:noProof/>
-          <w:sz w:val="28"/>
-          <w:szCs w:val="28"/>
-          <w:lang w:eastAsia="ru-RU"/>
-        </w:rPr>
-        <w:t>»</w:t>
       </w:r>
     </w:p>
     <w:p>
@@ -6851,7 +6969,7 @@
 </file>
 
 <file path=customXml/itemProps1.xml><?xml version="1.0" encoding="utf-8"?>
-<ds:datastoreItem xmlns:ds="http://schemas.openxmlformats.org/officeDocument/2006/customXml" ds:itemID="{04C53B14-B831-404B-9813-0DC1FE3BA2D7}">
+<ds:datastoreItem xmlns:ds="http://schemas.openxmlformats.org/officeDocument/2006/customXml" ds:itemID="{F06391A7-9A36-4FCA-A45B-0136201D0256}">
   <ds:schemaRefs>
     <ds:schemaRef ds:uri="http://schemas.openxmlformats.org/officeDocument/2006/bibliography"/>
   </ds:schemaRefs>

--- a/user_interface/03_graphical_subsystem/animation_system/templates.docx
+++ b/user_interface/03_graphical_subsystem/animation_system/templates.docx
@@ -6,7 +6,7 @@
       <w:pPr>
         <w:jc w:val="both"/>
         <w:rPr>
-          <w:rFonts w:ascii="Times New Roman" w:eastAsia="Times New Roman" w:hAnsi="Times New Roman" w:cs="Times New Roman"/>
+          <w:rFonts w:ascii="Cambria" w:eastAsia="Times New Roman" w:hAnsi="Cambria" w:cs="Times New Roman"/>
           <w:b/>
           <w:color w:val="0000FF"/>
           <w:sz w:val="36"/>
@@ -16,7 +16,7 @@
       </w:pPr>
       <w:r>
         <w:rPr>
-          <w:rFonts w:ascii="Times New Roman" w:eastAsia="Times New Roman" w:hAnsi="Times New Roman" w:cs="Times New Roman"/>
+          <w:rFonts w:ascii="Cambria" w:eastAsia="Times New Roman" w:hAnsi="Cambria" w:cs="Times New Roman"/>
           <w:b/>
           <w:color w:val="0000FF"/>
           <w:sz w:val="36"/>
@@ -30,16 +30,19 @@
       <w:pPr>
         <w:jc w:val="both"/>
         <w:rPr>
-          <w:rFonts w:ascii="Times New Roman" w:hAnsi="Times New Roman" w:cs="Times New Roman"/>
-          <w:noProof/>
-          <w:sz w:val="28"/>
-          <w:szCs w:val="28"/>
-          <w:lang w:eastAsia="ru-RU"/>
-        </w:rPr>
-      </w:pPr>
-      <w:r>
-        <w:rPr>
+          <w:rFonts w:ascii="Cambria" w:hAnsi="Cambria" w:cs="Times New Roman"/>
+          <w:noProof/>
+          <w:sz w:val="28"/>
+          <w:szCs w:val="28"/>
+          <w:lang w:eastAsia="ru-RU"/>
+        </w:rPr>
+      </w:pPr>
+      <w:r>
+        <w:rPr>
+          <w:rFonts w:ascii="Cambria" w:hAnsi="Cambria"/>
           <w:color w:val="0070C0"/>
+          <w:sz w:val="28"/>
+          <w:szCs w:val="28"/>
         </w:rPr>
         <w:pict w14:anchorId="10E8A3F7">
           <v:rect id="_x0000_i1025" style="width:467.75pt;height:1pt" o:hralign="center" o:hrstd="t" o:hrnoshade="t" o:hr="t" fillcolor="black [3213]" stroked="f"/>
@@ -50,16 +53,16 @@
       <w:pPr>
         <w:jc w:val="both"/>
         <w:rPr>
-          <w:rFonts w:ascii="Times New Roman" w:hAnsi="Times New Roman" w:cs="Times New Roman"/>
-          <w:noProof/>
-          <w:sz w:val="28"/>
-          <w:szCs w:val="28"/>
-          <w:lang w:eastAsia="ru-RU"/>
-        </w:rPr>
-      </w:pPr>
-      <w:r>
-        <w:rPr>
-          <w:rFonts w:ascii="Times New Roman" w:hAnsi="Times New Roman" w:cs="Times New Roman"/>
+          <w:rFonts w:ascii="Cambria" w:hAnsi="Cambria" w:cs="Times New Roman"/>
+          <w:noProof/>
+          <w:sz w:val="28"/>
+          <w:szCs w:val="28"/>
+          <w:lang w:eastAsia="ru-RU"/>
+        </w:rPr>
+      </w:pPr>
+      <w:r>
+        <w:rPr>
+          <w:rFonts w:ascii="Cambria" w:hAnsi="Cambria" w:cs="Times New Roman"/>
           <w:noProof/>
           <w:sz w:val="28"/>
           <w:szCs w:val="28"/>
@@ -69,7 +72,7 @@
       </w:r>
       <w:r>
         <w:rPr>
-          <w:rFonts w:ascii="Times New Roman" w:hAnsi="Times New Roman" w:cs="Times New Roman"/>
+          <w:rFonts w:ascii="Cambria" w:hAnsi="Cambria" w:cs="Times New Roman"/>
           <w:noProof/>
           <w:sz w:val="28"/>
           <w:szCs w:val="28"/>
@@ -79,7 +82,7 @@
       </w:r>
       <w:r>
         <w:rPr>
-          <w:rFonts w:ascii="Times New Roman" w:hAnsi="Times New Roman" w:cs="Times New Roman"/>
+          <w:rFonts w:ascii="Cambria" w:hAnsi="Cambria" w:cs="Times New Roman"/>
           <w:noProof/>
           <w:sz w:val="28"/>
           <w:szCs w:val="28"/>
@@ -89,7 +92,7 @@
       </w:r>
       <w:r>
         <w:rPr>
-          <w:rFonts w:ascii="Times New Roman" w:hAnsi="Times New Roman" w:cs="Times New Roman"/>
+          <w:rFonts w:ascii="Cambria" w:hAnsi="Cambria" w:cs="Times New Roman"/>
           <w:noProof/>
           <w:sz w:val="28"/>
           <w:szCs w:val="28"/>
@@ -99,7 +102,7 @@
       </w:r>
       <w:r>
         <w:rPr>
-          <w:rFonts w:ascii="Times New Roman" w:hAnsi="Times New Roman" w:cs="Times New Roman"/>
+          <w:rFonts w:ascii="Cambria" w:hAnsi="Cambria" w:cs="Times New Roman"/>
           <w:noProof/>
           <w:sz w:val="28"/>
           <w:szCs w:val="28"/>
@@ -109,7 +112,7 @@
       </w:r>
       <w:r>
         <w:rPr>
-          <w:rFonts w:ascii="Times New Roman" w:hAnsi="Times New Roman" w:cs="Times New Roman"/>
+          <w:rFonts w:ascii="Cambria" w:hAnsi="Cambria" w:cs="Times New Roman"/>
           <w:noProof/>
           <w:sz w:val="28"/>
           <w:szCs w:val="28"/>
@@ -119,7 +122,7 @@
       </w:r>
       <w:r>
         <w:rPr>
-          <w:rFonts w:ascii="Times New Roman" w:hAnsi="Times New Roman" w:cs="Times New Roman"/>
+          <w:rFonts w:ascii="Cambria" w:hAnsi="Cambria" w:cs="Times New Roman"/>
           <w:noProof/>
           <w:sz w:val="28"/>
           <w:szCs w:val="28"/>
@@ -129,7 +132,7 @@
       </w:r>
       <w:r>
         <w:rPr>
-          <w:rFonts w:ascii="Times New Roman" w:hAnsi="Times New Roman" w:cs="Times New Roman"/>
+          <w:rFonts w:ascii="Cambria" w:hAnsi="Cambria" w:cs="Times New Roman"/>
           <w:noProof/>
           <w:sz w:val="28"/>
           <w:szCs w:val="28"/>
@@ -139,7 +142,7 @@
       </w:r>
       <w:r>
         <w:rPr>
-          <w:rFonts w:ascii="Times New Roman" w:hAnsi="Times New Roman" w:cs="Times New Roman"/>
+          <w:rFonts w:ascii="Cambria" w:hAnsi="Cambria" w:cs="Times New Roman"/>
           <w:noProof/>
           <w:sz w:val="28"/>
           <w:szCs w:val="28"/>
@@ -149,7 +152,7 @@
       </w:r>
       <w:r>
         <w:rPr>
-          <w:rFonts w:ascii="Times New Roman" w:hAnsi="Times New Roman" w:cs="Times New Roman"/>
+          <w:rFonts w:ascii="Cambria" w:hAnsi="Cambria" w:cs="Times New Roman"/>
           <w:noProof/>
           <w:sz w:val="28"/>
           <w:szCs w:val="28"/>
@@ -159,7 +162,7 @@
       </w:r>
       <w:r>
         <w:rPr>
-          <w:rFonts w:ascii="Times New Roman" w:hAnsi="Times New Roman" w:cs="Times New Roman"/>
+          <w:rFonts w:ascii="Cambria" w:hAnsi="Cambria" w:cs="Times New Roman"/>
           <w:noProof/>
           <w:sz w:val="28"/>
           <w:szCs w:val="28"/>
@@ -169,7 +172,7 @@
       </w:r>
       <w:r>
         <w:rPr>
-          <w:rFonts w:ascii="Times New Roman" w:hAnsi="Times New Roman" w:cs="Times New Roman"/>
+          <w:rFonts w:ascii="Cambria" w:hAnsi="Cambria" w:cs="Times New Roman"/>
           <w:noProof/>
           <w:sz w:val="28"/>
           <w:szCs w:val="28"/>
@@ -179,7 +182,7 @@
       </w:r>
       <w:r>
         <w:rPr>
-          <w:rFonts w:ascii="Times New Roman" w:hAnsi="Times New Roman" w:cs="Times New Roman"/>
+          <w:rFonts w:ascii="Cambria" w:hAnsi="Cambria" w:cs="Times New Roman"/>
           <w:noProof/>
           <w:sz w:val="28"/>
           <w:szCs w:val="28"/>
@@ -189,7 +192,7 @@
       </w:r>
       <w:r>
         <w:rPr>
-          <w:rFonts w:ascii="Times New Roman" w:hAnsi="Times New Roman" w:cs="Times New Roman"/>
+          <w:rFonts w:ascii="Cambria" w:hAnsi="Cambria" w:cs="Times New Roman"/>
           <w:noProof/>
           <w:sz w:val="28"/>
           <w:szCs w:val="28"/>
@@ -199,7 +202,7 @@
       </w:r>
       <w:r>
         <w:rPr>
-          <w:rFonts w:ascii="Times New Roman" w:hAnsi="Times New Roman" w:cs="Times New Roman"/>
+          <w:rFonts w:ascii="Cambria" w:hAnsi="Cambria" w:cs="Times New Roman"/>
           <w:noProof/>
           <w:sz w:val="28"/>
           <w:szCs w:val="28"/>
@@ -209,7 +212,7 @@
       </w:r>
       <w:r>
         <w:rPr>
-          <w:rFonts w:ascii="Times New Roman" w:hAnsi="Times New Roman" w:cs="Times New Roman"/>
+          <w:rFonts w:ascii="Cambria" w:hAnsi="Cambria" w:cs="Times New Roman"/>
           <w:noProof/>
           <w:sz w:val="28"/>
           <w:szCs w:val="28"/>
@@ -219,7 +222,7 @@
       </w:r>
       <w:r>
         <w:rPr>
-          <w:rFonts w:ascii="Times New Roman" w:hAnsi="Times New Roman" w:cs="Times New Roman"/>
+          <w:rFonts w:ascii="Cambria" w:hAnsi="Cambria" w:cs="Times New Roman"/>
           <w:noProof/>
           <w:sz w:val="28"/>
           <w:szCs w:val="28"/>
@@ -232,7 +235,7 @@
       <w:pPr>
         <w:jc w:val="both"/>
         <w:rPr>
-          <w:rFonts w:ascii="Times New Roman" w:hAnsi="Times New Roman" w:cs="Times New Roman"/>
+          <w:rFonts w:ascii="Cambria" w:hAnsi="Cambria" w:cs="Times New Roman"/>
           <w:noProof/>
           <w:sz w:val="28"/>
           <w:szCs w:val="28"/>
@@ -241,7 +244,7 @@
       </w:pPr>
       <w:r>
         <w:rPr>
-          <w:rFonts w:ascii="Times New Roman" w:hAnsi="Times New Roman" w:cs="Times New Roman"/>
+          <w:rFonts w:ascii="Cambria" w:hAnsi="Cambria" w:cs="Times New Roman"/>
           <w:noProof/>
           <w:sz w:val="28"/>
           <w:szCs w:val="28"/>
@@ -298,27 +301,25 @@
           </wp:inline>
         </w:drawing>
       </w:r>
-      <w:bookmarkStart w:id="0" w:name="_GoBack"/>
-      <w:bookmarkEnd w:id="0"/>
     </w:p>
     <w:p>
       <w:pPr>
         <w:jc w:val="both"/>
         <w:rPr>
-          <w:rFonts w:ascii="Times New Roman" w:hAnsi="Times New Roman" w:cs="Times New Roman"/>
+          <w:rFonts w:ascii="Cambria" w:hAnsi="Cambria" w:cs="Times New Roman"/>
           <w:b/>
           <w:noProof/>
-          <w:sz w:val="24"/>
-          <w:szCs w:val="28"/>
-          <w:lang w:eastAsia="ru-RU"/>
-        </w:rPr>
-      </w:pPr>
-      <w:r>
-        <w:rPr>
-          <w:rFonts w:ascii="Times New Roman" w:hAnsi="Times New Roman" w:cs="Times New Roman"/>
+          <w:sz w:val="28"/>
+          <w:szCs w:val="28"/>
+          <w:lang w:eastAsia="ru-RU"/>
+        </w:rPr>
+      </w:pPr>
+      <w:r>
+        <w:rPr>
+          <w:rFonts w:ascii="Cambria" w:hAnsi="Cambria" w:cs="Times New Roman"/>
           <w:b/>
           <w:noProof/>
-          <w:sz w:val="24"/>
+          <w:sz w:val="28"/>
           <w:szCs w:val="28"/>
           <w:lang w:eastAsia="ru-RU"/>
         </w:rPr>
@@ -329,16 +330,16 @@
       <w:pPr>
         <w:jc w:val="both"/>
         <w:rPr>
-          <w:rFonts w:ascii="Times New Roman" w:hAnsi="Times New Roman" w:cs="Times New Roman"/>
-          <w:noProof/>
-          <w:sz w:val="28"/>
-          <w:szCs w:val="28"/>
-          <w:lang w:eastAsia="ru-RU"/>
-        </w:rPr>
-      </w:pPr>
-      <w:r>
-        <w:rPr>
-          <w:rFonts w:ascii="Times New Roman" w:hAnsi="Times New Roman" w:cs="Times New Roman"/>
+          <w:rFonts w:ascii="Cambria" w:hAnsi="Cambria" w:cs="Times New Roman"/>
+          <w:noProof/>
+          <w:sz w:val="28"/>
+          <w:szCs w:val="28"/>
+          <w:lang w:eastAsia="ru-RU"/>
+        </w:rPr>
+      </w:pPr>
+      <w:r>
+        <w:rPr>
+          <w:rFonts w:ascii="Cambria" w:hAnsi="Cambria" w:cs="Times New Roman"/>
           <w:noProof/>
           <w:sz w:val="28"/>
           <w:szCs w:val="28"/>
@@ -348,7 +349,7 @@
       </w:r>
       <w:r>
         <w:rPr>
-          <w:rFonts w:ascii="Times New Roman" w:hAnsi="Times New Roman" w:cs="Times New Roman"/>
+          <w:rFonts w:ascii="Cambria" w:hAnsi="Cambria" w:cs="Times New Roman"/>
           <w:noProof/>
           <w:sz w:val="28"/>
           <w:szCs w:val="28"/>
@@ -358,7 +359,7 @@
       </w:r>
       <w:r>
         <w:rPr>
-          <w:rFonts w:ascii="Times New Roman" w:hAnsi="Times New Roman" w:cs="Times New Roman"/>
+          <w:rFonts w:ascii="Cambria" w:hAnsi="Cambria" w:cs="Times New Roman"/>
           <w:noProof/>
           <w:sz w:val="28"/>
           <w:szCs w:val="28"/>
@@ -376,16 +377,16 @@
         </w:numPr>
         <w:jc w:val="both"/>
         <w:rPr>
-          <w:rFonts w:ascii="Times New Roman" w:hAnsi="Times New Roman" w:cs="Times New Roman"/>
-          <w:noProof/>
-          <w:sz w:val="28"/>
-          <w:szCs w:val="28"/>
-          <w:lang w:eastAsia="ru-RU"/>
-        </w:rPr>
-      </w:pPr>
-      <w:r>
-        <w:rPr>
-          <w:rFonts w:ascii="Times New Roman" w:hAnsi="Times New Roman" w:cs="Times New Roman"/>
+          <w:rFonts w:ascii="Cambria" w:hAnsi="Cambria" w:cs="Times New Roman"/>
+          <w:noProof/>
+          <w:sz w:val="28"/>
+          <w:szCs w:val="28"/>
+          <w:lang w:eastAsia="ru-RU"/>
+        </w:rPr>
+      </w:pPr>
+      <w:r>
+        <w:rPr>
+          <w:rFonts w:ascii="Cambria" w:hAnsi="Cambria" w:cs="Times New Roman"/>
           <w:noProof/>
           <w:sz w:val="28"/>
           <w:szCs w:val="28"/>
@@ -403,7 +404,7 @@
         </w:numPr>
         <w:jc w:val="both"/>
         <w:rPr>
-          <w:rFonts w:ascii="Times New Roman" w:hAnsi="Times New Roman" w:cs="Times New Roman"/>
+          <w:rFonts w:ascii="Cambria" w:hAnsi="Cambria" w:cs="Times New Roman"/>
           <w:b/>
           <w:noProof/>
           <w:sz w:val="28"/>
@@ -413,7 +414,7 @@
       </w:pPr>
       <w:r>
         <w:rPr>
-          <w:rFonts w:ascii="Times New Roman" w:hAnsi="Times New Roman" w:cs="Times New Roman"/>
+          <w:rFonts w:ascii="Cambria" w:hAnsi="Cambria" w:cs="Times New Roman"/>
           <w:noProof/>
           <w:sz w:val="28"/>
           <w:szCs w:val="28"/>
@@ -431,7 +432,7 @@
         </w:numPr>
         <w:jc w:val="both"/>
         <w:rPr>
-          <w:rFonts w:ascii="Times New Roman" w:hAnsi="Times New Roman" w:cs="Times New Roman"/>
+          <w:rFonts w:ascii="Cambria" w:hAnsi="Cambria" w:cs="Times New Roman"/>
           <w:b/>
           <w:noProof/>
           <w:sz w:val="28"/>
@@ -441,7 +442,7 @@
       </w:pPr>
       <w:r>
         <w:rPr>
-          <w:rFonts w:ascii="Times New Roman" w:hAnsi="Times New Roman" w:cs="Times New Roman"/>
+          <w:rFonts w:ascii="Cambria" w:hAnsi="Cambria" w:cs="Times New Roman"/>
           <w:noProof/>
           <w:sz w:val="28"/>
           <w:szCs w:val="28"/>
@@ -451,7 +452,7 @@
       </w:r>
       <w:r>
         <w:rPr>
-          <w:rFonts w:ascii="Times New Roman" w:hAnsi="Times New Roman" w:cs="Times New Roman"/>
+          <w:rFonts w:ascii="Cambria" w:hAnsi="Cambria" w:cs="Times New Roman"/>
           <w:noProof/>
           <w:sz w:val="28"/>
           <w:szCs w:val="28"/>
@@ -461,7 +462,7 @@
       </w:r>
       <w:r>
         <w:rPr>
-          <w:rFonts w:ascii="Times New Roman" w:hAnsi="Times New Roman" w:cs="Times New Roman"/>
+          <w:rFonts w:ascii="Cambria" w:hAnsi="Cambria" w:cs="Times New Roman"/>
           <w:noProof/>
           <w:sz w:val="28"/>
           <w:szCs w:val="28"/>
@@ -474,16 +475,16 @@
       <w:pPr>
         <w:jc w:val="both"/>
         <w:rPr>
-          <w:rFonts w:ascii="Times New Roman" w:hAnsi="Times New Roman" w:cs="Times New Roman"/>
-          <w:noProof/>
-          <w:sz w:val="28"/>
-          <w:szCs w:val="28"/>
-          <w:lang w:eastAsia="ru-RU"/>
-        </w:rPr>
-      </w:pPr>
-      <w:r>
-        <w:rPr>
-          <w:rFonts w:ascii="Times New Roman" w:hAnsi="Times New Roman" w:cs="Times New Roman"/>
+          <w:rFonts w:ascii="Cambria" w:hAnsi="Cambria" w:cs="Times New Roman"/>
+          <w:noProof/>
+          <w:sz w:val="28"/>
+          <w:szCs w:val="28"/>
+          <w:lang w:eastAsia="ru-RU"/>
+        </w:rPr>
+      </w:pPr>
+      <w:r>
+        <w:rPr>
+          <w:rFonts w:ascii="Cambria" w:hAnsi="Cambria" w:cs="Times New Roman"/>
           <w:noProof/>
           <w:sz w:val="28"/>
           <w:szCs w:val="28"/>
@@ -493,7 +494,7 @@
       </w:r>
       <w:r>
         <w:rPr>
-          <w:rFonts w:ascii="Times New Roman" w:hAnsi="Times New Roman" w:cs="Times New Roman"/>
+          <w:rFonts w:ascii="Cambria" w:hAnsi="Cambria" w:cs="Times New Roman"/>
           <w:noProof/>
           <w:sz w:val="28"/>
           <w:szCs w:val="28"/>
@@ -503,7 +504,7 @@
       </w:r>
       <w:r>
         <w:rPr>
-          <w:rFonts w:ascii="Times New Roman" w:hAnsi="Times New Roman" w:cs="Times New Roman"/>
+          <w:rFonts w:ascii="Cambria" w:hAnsi="Cambria" w:cs="Times New Roman"/>
           <w:noProof/>
           <w:sz w:val="28"/>
           <w:szCs w:val="28"/>
@@ -513,7 +514,7 @@
       </w:r>
       <w:r>
         <w:rPr>
-          <w:rFonts w:ascii="Times New Roman" w:hAnsi="Times New Roman" w:cs="Times New Roman"/>
+          <w:rFonts w:ascii="Cambria" w:hAnsi="Cambria" w:cs="Times New Roman"/>
           <w:noProof/>
           <w:sz w:val="28"/>
           <w:szCs w:val="28"/>
@@ -523,7 +524,7 @@
       </w:r>
       <w:r>
         <w:rPr>
-          <w:rFonts w:ascii="Times New Roman" w:hAnsi="Times New Roman" w:cs="Times New Roman"/>
+          <w:rFonts w:ascii="Cambria" w:hAnsi="Cambria" w:cs="Times New Roman"/>
           <w:noProof/>
           <w:sz w:val="28"/>
           <w:szCs w:val="28"/>
@@ -533,7 +534,7 @@
       </w:r>
       <w:r>
         <w:rPr>
-          <w:rFonts w:ascii="Times New Roman" w:hAnsi="Times New Roman" w:cs="Times New Roman"/>
+          <w:rFonts w:ascii="Cambria" w:hAnsi="Cambria" w:cs="Times New Roman"/>
           <w:noProof/>
           <w:sz w:val="28"/>
           <w:szCs w:val="28"/>
@@ -543,7 +544,7 @@
       </w:r>
       <w:r>
         <w:rPr>
-          <w:rFonts w:ascii="Times New Roman" w:hAnsi="Times New Roman" w:cs="Times New Roman"/>
+          <w:rFonts w:ascii="Cambria" w:hAnsi="Cambria" w:cs="Times New Roman"/>
           <w:noProof/>
           <w:sz w:val="28"/>
           <w:szCs w:val="28"/>
@@ -553,7 +554,7 @@
       </w:r>
       <w:r>
         <w:rPr>
-          <w:rFonts w:ascii="Times New Roman" w:hAnsi="Times New Roman" w:cs="Times New Roman"/>
+          <w:rFonts w:ascii="Cambria" w:hAnsi="Cambria" w:cs="Times New Roman"/>
           <w:noProof/>
           <w:sz w:val="28"/>
           <w:szCs w:val="28"/>
@@ -563,7 +564,7 @@
       </w:r>
       <w:r>
         <w:rPr>
-          <w:rFonts w:ascii="Times New Roman" w:hAnsi="Times New Roman" w:cs="Times New Roman"/>
+          <w:rFonts w:ascii="Cambria" w:hAnsi="Cambria" w:cs="Times New Roman"/>
           <w:noProof/>
           <w:sz w:val="28"/>
           <w:szCs w:val="28"/>
@@ -573,7 +574,7 @@
       </w:r>
       <w:r>
         <w:rPr>
-          <w:rFonts w:ascii="Times New Roman" w:hAnsi="Times New Roman" w:cs="Times New Roman"/>
+          <w:rFonts w:ascii="Cambria" w:hAnsi="Cambria" w:cs="Times New Roman"/>
           <w:b/>
           <w:noProof/>
           <w:sz w:val="28"/>
@@ -584,7 +585,7 @@
       </w:r>
       <w:r>
         <w:rPr>
-          <w:rFonts w:ascii="Times New Roman" w:hAnsi="Times New Roman" w:cs="Times New Roman"/>
+          <w:rFonts w:ascii="Cambria" w:hAnsi="Cambria" w:cs="Times New Roman"/>
           <w:b/>
           <w:noProof/>
           <w:sz w:val="28"/>
@@ -595,7 +596,7 @@
       </w:r>
       <w:r>
         <w:rPr>
-          <w:rFonts w:ascii="Times New Roman" w:hAnsi="Times New Roman" w:cs="Times New Roman"/>
+          <w:rFonts w:ascii="Cambria" w:hAnsi="Cambria" w:cs="Times New Roman"/>
           <w:b/>
           <w:noProof/>
           <w:sz w:val="28"/>
@@ -606,7 +607,7 @@
       </w:r>
       <w:r>
         <w:rPr>
-          <w:rFonts w:ascii="Times New Roman" w:hAnsi="Times New Roman" w:cs="Times New Roman"/>
+          <w:rFonts w:ascii="Cambria" w:hAnsi="Cambria" w:cs="Times New Roman"/>
           <w:b/>
           <w:noProof/>
           <w:sz w:val="28"/>
@@ -617,7 +618,7 @@
       </w:r>
       <w:r>
         <w:rPr>
-          <w:rFonts w:ascii="Times New Roman" w:hAnsi="Times New Roman" w:cs="Times New Roman"/>
+          <w:rFonts w:ascii="Cambria" w:hAnsi="Cambria" w:cs="Times New Roman"/>
           <w:b/>
           <w:noProof/>
           <w:sz w:val="28"/>
@@ -628,18 +629,18 @@
       </w:r>
       <w:r>
         <w:rPr>
-          <w:rFonts w:ascii="Times New Roman" w:hAnsi="Times New Roman" w:cs="Times New Roman"/>
+          <w:rFonts w:ascii="Cambria" w:hAnsi="Cambria" w:cs="Times New Roman"/>
           <w:b/>
           <w:noProof/>
           <w:sz w:val="28"/>
           <w:szCs w:val="28"/>
-          <w:lang w:val="en-US" w:eastAsia="ru-RU"/>
+          <w:lang w:eastAsia="ru-RU"/>
         </w:rPr>
         <w:t xml:space="preserve"> </w:t>
       </w:r>
       <w:r>
         <w:rPr>
-          <w:rFonts w:ascii="Times New Roman" w:hAnsi="Times New Roman" w:cs="Times New Roman"/>
+          <w:rFonts w:ascii="Cambria" w:hAnsi="Cambria" w:cs="Times New Roman"/>
           <w:b/>
           <w:noProof/>
           <w:sz w:val="28"/>
@@ -650,7 +651,7 @@
       </w:r>
       <w:r>
         <w:rPr>
-          <w:rFonts w:ascii="Times New Roman" w:hAnsi="Times New Roman" w:cs="Times New Roman"/>
+          <w:rFonts w:ascii="Cambria" w:hAnsi="Cambria" w:cs="Times New Roman"/>
           <w:b/>
           <w:noProof/>
           <w:sz w:val="28"/>
@@ -661,7 +662,7 @@
       </w:r>
       <w:r>
         <w:rPr>
-          <w:rFonts w:ascii="Times New Roman" w:hAnsi="Times New Roman" w:cs="Times New Roman"/>
+          <w:rFonts w:ascii="Cambria" w:hAnsi="Cambria" w:cs="Times New Roman"/>
           <w:noProof/>
           <w:sz w:val="28"/>
           <w:szCs w:val="28"/>
@@ -671,7 +672,7 @@
       </w:r>
       <w:r>
         <w:rPr>
-          <w:rFonts w:ascii="Times New Roman" w:hAnsi="Times New Roman" w:cs="Times New Roman"/>
+          <w:rFonts w:ascii="Cambria" w:hAnsi="Cambria" w:cs="Times New Roman"/>
           <w:b/>
           <w:noProof/>
           <w:sz w:val="28"/>
@@ -682,7 +683,7 @@
       </w:r>
       <w:r>
         <w:rPr>
-          <w:rFonts w:ascii="Times New Roman" w:hAnsi="Times New Roman" w:cs="Times New Roman"/>
+          <w:rFonts w:ascii="Cambria" w:hAnsi="Cambria" w:cs="Times New Roman"/>
           <w:b/>
           <w:noProof/>
           <w:sz w:val="28"/>
@@ -693,7 +694,7 @@
       </w:r>
       <w:r>
         <w:rPr>
-          <w:rFonts w:ascii="Times New Roman" w:hAnsi="Times New Roman" w:cs="Times New Roman"/>
+          <w:rFonts w:ascii="Cambria" w:hAnsi="Cambria" w:cs="Times New Roman"/>
           <w:b/>
           <w:noProof/>
           <w:sz w:val="28"/>
@@ -704,7 +705,7 @@
       </w:r>
       <w:r>
         <w:rPr>
-          <w:rFonts w:ascii="Times New Roman" w:hAnsi="Times New Roman" w:cs="Times New Roman"/>
+          <w:rFonts w:ascii="Cambria" w:hAnsi="Cambria" w:cs="Times New Roman"/>
           <w:noProof/>
           <w:sz w:val="28"/>
           <w:szCs w:val="28"/>
@@ -714,7 +715,7 @@
       </w:r>
       <w:r>
         <w:rPr>
-          <w:rFonts w:ascii="Times New Roman" w:hAnsi="Times New Roman" w:cs="Times New Roman"/>
+          <w:rFonts w:ascii="Cambria" w:hAnsi="Cambria" w:cs="Times New Roman"/>
           <w:noProof/>
           <w:sz w:val="28"/>
           <w:szCs w:val="28"/>
@@ -724,7 +725,7 @@
       </w:r>
       <w:r>
         <w:rPr>
-          <w:rFonts w:ascii="Times New Roman" w:hAnsi="Times New Roman" w:cs="Times New Roman"/>
+          <w:rFonts w:ascii="Cambria" w:hAnsi="Cambria" w:cs="Times New Roman"/>
           <w:noProof/>
           <w:sz w:val="28"/>
           <w:szCs w:val="28"/>
@@ -737,16 +738,16 @@
       <w:pPr>
         <w:jc w:val="both"/>
         <w:rPr>
-          <w:rFonts w:ascii="Times New Roman" w:hAnsi="Times New Roman" w:cs="Times New Roman"/>
-          <w:noProof/>
-          <w:sz w:val="28"/>
-          <w:szCs w:val="28"/>
-          <w:lang w:eastAsia="ru-RU"/>
-        </w:rPr>
-      </w:pPr>
-      <w:r>
-        <w:rPr>
-          <w:rFonts w:ascii="Times New Roman" w:hAnsi="Times New Roman" w:cs="Times New Roman"/>
+          <w:rFonts w:ascii="Cambria" w:hAnsi="Cambria" w:cs="Times New Roman"/>
+          <w:noProof/>
+          <w:sz w:val="28"/>
+          <w:szCs w:val="28"/>
+          <w:lang w:eastAsia="ru-RU"/>
+        </w:rPr>
+      </w:pPr>
+      <w:r>
+        <w:rPr>
+          <w:rFonts w:ascii="Cambria" w:hAnsi="Cambria" w:cs="Times New Roman"/>
           <w:noProof/>
           <w:sz w:val="28"/>
           <w:szCs w:val="28"/>
@@ -759,16 +760,16 @@
       <w:pPr>
         <w:jc w:val="both"/>
         <w:rPr>
-          <w:rFonts w:ascii="Times New Roman" w:hAnsi="Times New Roman" w:cs="Times New Roman"/>
-          <w:noProof/>
-          <w:sz w:val="28"/>
-          <w:szCs w:val="28"/>
-          <w:lang w:eastAsia="ru-RU"/>
-        </w:rPr>
-      </w:pPr>
-      <w:r>
-        <w:rPr>
-          <w:rFonts w:ascii="Times New Roman" w:hAnsi="Times New Roman" w:cs="Times New Roman"/>
+          <w:rFonts w:ascii="Cambria" w:hAnsi="Cambria" w:cs="Times New Roman"/>
+          <w:noProof/>
+          <w:sz w:val="28"/>
+          <w:szCs w:val="28"/>
+          <w:lang w:eastAsia="ru-RU"/>
+        </w:rPr>
+      </w:pPr>
+      <w:r>
+        <w:rPr>
+          <w:rFonts w:ascii="Cambria" w:hAnsi="Cambria" w:cs="Times New Roman"/>
           <w:noProof/>
           <w:sz w:val="28"/>
           <w:szCs w:val="28"/>
@@ -778,7 +779,7 @@
       </w:r>
       <w:r>
         <w:rPr>
-          <w:rFonts w:ascii="Times New Roman" w:hAnsi="Times New Roman" w:cs="Times New Roman"/>
+          <w:rFonts w:ascii="Cambria" w:hAnsi="Cambria" w:cs="Times New Roman"/>
           <w:noProof/>
           <w:sz w:val="28"/>
           <w:szCs w:val="28"/>
@@ -788,7 +789,7 @@
       </w:r>
       <w:r>
         <w:rPr>
-          <w:rFonts w:ascii="Times New Roman" w:hAnsi="Times New Roman" w:cs="Times New Roman"/>
+          <w:rFonts w:ascii="Cambria" w:hAnsi="Cambria" w:cs="Times New Roman"/>
           <w:noProof/>
           <w:sz w:val="28"/>
           <w:szCs w:val="28"/>
@@ -798,7 +799,7 @@
       </w:r>
       <w:r>
         <w:rPr>
-          <w:rFonts w:ascii="Times New Roman" w:hAnsi="Times New Roman" w:cs="Times New Roman"/>
+          <w:rFonts w:ascii="Cambria" w:hAnsi="Cambria" w:cs="Times New Roman"/>
           <w:noProof/>
           <w:sz w:val="28"/>
           <w:szCs w:val="28"/>
@@ -808,7 +809,7 @@
       </w:r>
       <w:r>
         <w:rPr>
-          <w:rFonts w:ascii="Times New Roman" w:hAnsi="Times New Roman" w:cs="Times New Roman"/>
+          <w:rFonts w:ascii="Cambria" w:hAnsi="Cambria" w:cs="Times New Roman"/>
           <w:noProof/>
           <w:sz w:val="28"/>
           <w:szCs w:val="28"/>
@@ -818,7 +819,7 @@
       </w:r>
       <w:r>
         <w:rPr>
-          <w:rFonts w:ascii="Times New Roman" w:hAnsi="Times New Roman" w:cs="Times New Roman"/>
+          <w:rFonts w:ascii="Cambria" w:hAnsi="Cambria" w:cs="Times New Roman"/>
           <w:noProof/>
           <w:sz w:val="28"/>
           <w:szCs w:val="28"/>
@@ -828,7 +829,7 @@
       </w:r>
       <w:r>
         <w:rPr>
-          <w:rFonts w:ascii="Times New Roman" w:hAnsi="Times New Roman" w:cs="Times New Roman"/>
+          <w:rFonts w:ascii="Cambria" w:hAnsi="Cambria" w:cs="Times New Roman"/>
           <w:noProof/>
           <w:sz w:val="28"/>
           <w:szCs w:val="28"/>
@@ -838,7 +839,7 @@
       </w:r>
       <w:r>
         <w:rPr>
-          <w:rFonts w:ascii="Times New Roman" w:hAnsi="Times New Roman" w:cs="Times New Roman"/>
+          <w:rFonts w:ascii="Cambria" w:hAnsi="Cambria" w:cs="Times New Roman"/>
           <w:noProof/>
           <w:sz w:val="28"/>
           <w:szCs w:val="28"/>
@@ -848,7 +849,7 @@
       </w:r>
       <w:r>
         <w:rPr>
-          <w:rFonts w:ascii="Times New Roman" w:hAnsi="Times New Roman" w:cs="Times New Roman"/>
+          <w:rFonts w:ascii="Cambria" w:hAnsi="Cambria" w:cs="Times New Roman"/>
           <w:noProof/>
           <w:sz w:val="28"/>
           <w:szCs w:val="28"/>
@@ -858,7 +859,7 @@
       </w:r>
       <w:r>
         <w:rPr>
-          <w:rFonts w:ascii="Times New Roman" w:hAnsi="Times New Roman" w:cs="Times New Roman"/>
+          <w:rFonts w:ascii="Cambria" w:hAnsi="Cambria" w:cs="Times New Roman"/>
           <w:i/>
           <w:noProof/>
           <w:sz w:val="28"/>
@@ -869,7 +870,7 @@
       </w:r>
       <w:r>
         <w:rPr>
-          <w:rFonts w:ascii="Times New Roman" w:hAnsi="Times New Roman" w:cs="Times New Roman"/>
+          <w:rFonts w:ascii="Cambria" w:hAnsi="Cambria" w:cs="Times New Roman"/>
           <w:i/>
           <w:noProof/>
           <w:sz w:val="28"/>
@@ -880,7 +881,7 @@
       </w:r>
       <w:r>
         <w:rPr>
-          <w:rFonts w:ascii="Times New Roman" w:hAnsi="Times New Roman" w:cs="Times New Roman"/>
+          <w:rFonts w:ascii="Cambria" w:hAnsi="Cambria" w:cs="Times New Roman"/>
           <w:noProof/>
           <w:sz w:val="28"/>
           <w:szCs w:val="28"/>
@@ -890,7 +891,7 @@
       </w:r>
       <w:r>
         <w:rPr>
-          <w:rFonts w:ascii="Times New Roman" w:hAnsi="Times New Roman" w:cs="Times New Roman"/>
+          <w:rFonts w:ascii="Cambria" w:hAnsi="Cambria" w:cs="Times New Roman"/>
           <w:noProof/>
           <w:sz w:val="28"/>
           <w:szCs w:val="28"/>
@@ -900,17 +901,28 @@
       </w:r>
       <w:r>
         <w:rPr>
-          <w:rFonts w:ascii="Times New Roman" w:hAnsi="Times New Roman" w:cs="Times New Roman"/>
-          <w:noProof/>
-          <w:sz w:val="28"/>
-          <w:szCs w:val="28"/>
-          <w:lang w:eastAsia="ru-RU"/>
-        </w:rPr>
-        <w:t>, которая при генерации заменяется на значение свойства данного блока. Вместо &lt;</w:t>
-      </w:r>
-      <w:r>
-        <w:rPr>
-          <w:rFonts w:ascii="Times New Roman" w:hAnsi="Times New Roman" w:cs="Times New Roman"/>
+          <w:rFonts w:ascii="Cambria" w:hAnsi="Cambria" w:cs="Times New Roman"/>
+          <w:noProof/>
+          <w:sz w:val="28"/>
+          <w:szCs w:val="28"/>
+          <w:lang w:eastAsia="ru-RU"/>
+        </w:rPr>
+        <w:t xml:space="preserve">, которая при генерации заменяется на значение свойства данного блока. Вместо </w:t>
+      </w:r>
+      <w:r>
+        <w:rPr>
+          <w:rFonts w:ascii="Cambria" w:hAnsi="Cambria" w:cs="Times New Roman"/>
+          <w:noProof/>
+          <w:sz w:val="28"/>
+          <w:szCs w:val="28"/>
+          <w:lang w:eastAsia="ru-RU"/>
+        </w:rPr>
+        <w:lastRenderedPageBreak/>
+        <w:t>&lt;</w:t>
+      </w:r>
+      <w:r>
+        <w:rPr>
+          <w:rFonts w:ascii="Cambria" w:hAnsi="Cambria" w:cs="Times New Roman"/>
           <w:i/>
           <w:noProof/>
           <w:sz w:val="28"/>
@@ -921,7 +933,7 @@
       </w:r>
       <w:r>
         <w:rPr>
-          <w:rFonts w:ascii="Times New Roman" w:hAnsi="Times New Roman" w:cs="Times New Roman"/>
+          <w:rFonts w:ascii="Cambria" w:hAnsi="Cambria" w:cs="Times New Roman"/>
           <w:noProof/>
           <w:sz w:val="28"/>
           <w:szCs w:val="28"/>
@@ -931,7 +943,7 @@
       </w:r>
       <w:r>
         <w:rPr>
-          <w:rFonts w:ascii="Times New Roman" w:hAnsi="Times New Roman" w:cs="Times New Roman"/>
+          <w:rFonts w:ascii="Cambria" w:hAnsi="Cambria" w:cs="Times New Roman"/>
           <w:noProof/>
           <w:sz w:val="28"/>
           <w:szCs w:val="28"/>
@@ -941,7 +953,7 @@
       </w:r>
       <w:r>
         <w:rPr>
-          <w:rFonts w:ascii="Times New Roman" w:hAnsi="Times New Roman" w:cs="Times New Roman"/>
+          <w:rFonts w:ascii="Cambria" w:hAnsi="Cambria" w:cs="Times New Roman"/>
           <w:noProof/>
           <w:sz w:val="28"/>
           <w:szCs w:val="28"/>
@@ -977,16 +989,16 @@
       <w:pPr>
         <w:jc w:val="both"/>
         <w:rPr>
-          <w:rFonts w:ascii="Times New Roman" w:hAnsi="Times New Roman" w:cs="Times New Roman"/>
-          <w:noProof/>
-          <w:sz w:val="28"/>
-          <w:szCs w:val="28"/>
-          <w:lang w:eastAsia="ru-RU"/>
-        </w:rPr>
-      </w:pPr>
-      <w:r>
-        <w:rPr>
-          <w:rFonts w:ascii="Times New Roman" w:hAnsi="Times New Roman" w:cs="Times New Roman"/>
+          <w:rFonts w:ascii="Cambria" w:hAnsi="Cambria" w:cs="Times New Roman"/>
+          <w:noProof/>
+          <w:sz w:val="28"/>
+          <w:szCs w:val="28"/>
+          <w:lang w:eastAsia="ru-RU"/>
+        </w:rPr>
+      </w:pPr>
+      <w:r>
+        <w:rPr>
+          <w:rFonts w:ascii="Cambria" w:hAnsi="Cambria" w:cs="Times New Roman"/>
           <w:noProof/>
           <w:sz w:val="28"/>
           <w:szCs w:val="28"/>
@@ -996,7 +1008,7 @@
       </w:r>
       <w:r>
         <w:rPr>
-          <w:rFonts w:ascii="Times New Roman" w:hAnsi="Times New Roman" w:cs="Times New Roman"/>
+          <w:rFonts w:ascii="Cambria" w:hAnsi="Cambria" w:cs="Times New Roman"/>
           <w:noProof/>
           <w:sz w:val="28"/>
           <w:szCs w:val="28"/>
@@ -1006,7 +1018,7 @@
       </w:r>
       <w:r>
         <w:rPr>
-          <w:rFonts w:ascii="Times New Roman" w:hAnsi="Times New Roman" w:cs="Times New Roman"/>
+          <w:rFonts w:ascii="Cambria" w:hAnsi="Cambria" w:cs="Times New Roman"/>
           <w:noProof/>
           <w:sz w:val="28"/>
           <w:szCs w:val="28"/>
@@ -1016,7 +1028,7 @@
       </w:r>
       <w:r>
         <w:rPr>
-          <w:rFonts w:ascii="Times New Roman" w:hAnsi="Times New Roman" w:cs="Times New Roman"/>
+          <w:rFonts w:ascii="Cambria" w:hAnsi="Cambria" w:cs="Times New Roman"/>
           <w:noProof/>
           <w:sz w:val="28"/>
           <w:szCs w:val="28"/>
@@ -1026,7 +1038,7 @@
       </w:r>
       <w:r>
         <w:rPr>
-          <w:rFonts w:ascii="Times New Roman" w:hAnsi="Times New Roman" w:cs="Times New Roman"/>
+          <w:rFonts w:ascii="Cambria" w:hAnsi="Cambria" w:cs="Times New Roman"/>
           <w:noProof/>
           <w:sz w:val="28"/>
           <w:szCs w:val="28"/>
@@ -1039,16 +1051,16 @@
       <w:pPr>
         <w:jc w:val="both"/>
         <w:rPr>
-          <w:rFonts w:ascii="Times New Roman" w:hAnsi="Times New Roman" w:cs="Times New Roman"/>
-          <w:noProof/>
-          <w:sz w:val="28"/>
-          <w:szCs w:val="28"/>
-          <w:lang w:eastAsia="ru-RU"/>
-        </w:rPr>
-      </w:pPr>
-      <w:r>
-        <w:rPr>
-          <w:rFonts w:ascii="Times New Roman" w:hAnsi="Times New Roman" w:cs="Times New Roman"/>
+          <w:rFonts w:ascii="Cambria" w:hAnsi="Cambria" w:cs="Times New Roman"/>
+          <w:noProof/>
+          <w:sz w:val="28"/>
+          <w:szCs w:val="28"/>
+          <w:lang w:eastAsia="ru-RU"/>
+        </w:rPr>
+      </w:pPr>
+      <w:r>
+        <w:rPr>
+          <w:rFonts w:ascii="Cambria" w:hAnsi="Cambria" w:cs="Times New Roman"/>
           <w:noProof/>
           <w:sz w:val="28"/>
           <w:szCs w:val="28"/>
@@ -1058,7 +1070,7 @@
       </w:r>
       <w:r>
         <w:rPr>
-          <w:rFonts w:ascii="Times New Roman" w:hAnsi="Times New Roman" w:cs="Times New Roman"/>
+          <w:rFonts w:ascii="Cambria" w:hAnsi="Cambria" w:cs="Times New Roman"/>
           <w:noProof/>
           <w:sz w:val="28"/>
           <w:szCs w:val="28"/>
@@ -1068,7 +1080,7 @@
       </w:r>
       <w:r>
         <w:rPr>
-          <w:rFonts w:ascii="Times New Roman" w:hAnsi="Times New Roman" w:cs="Times New Roman"/>
+          <w:rFonts w:ascii="Cambria" w:hAnsi="Cambria" w:cs="Times New Roman"/>
           <w:noProof/>
           <w:sz w:val="28"/>
           <w:szCs w:val="28"/>
@@ -1081,16 +1093,16 @@
       <w:pPr>
         <w:jc w:val="both"/>
         <w:rPr>
-          <w:rFonts w:ascii="Times New Roman" w:hAnsi="Times New Roman" w:cs="Times New Roman"/>
-          <w:noProof/>
-          <w:sz w:val="28"/>
-          <w:szCs w:val="28"/>
-          <w:lang w:eastAsia="ru-RU"/>
-        </w:rPr>
-      </w:pPr>
-      <w:r>
-        <w:rPr>
-          <w:rFonts w:ascii="Times New Roman" w:hAnsi="Times New Roman" w:cs="Times New Roman"/>
+          <w:rFonts w:ascii="Cambria" w:hAnsi="Cambria" w:cs="Times New Roman"/>
+          <w:noProof/>
+          <w:sz w:val="28"/>
+          <w:szCs w:val="28"/>
+          <w:lang w:eastAsia="ru-RU"/>
+        </w:rPr>
+      </w:pPr>
+      <w:r>
+        <w:rPr>
+          <w:rFonts w:ascii="Cambria" w:hAnsi="Cambria" w:cs="Times New Roman"/>
           <w:noProof/>
           <w:sz w:val="28"/>
           <w:szCs w:val="28"/>
@@ -1100,7 +1112,7 @@
       </w:r>
       <w:r>
         <w:rPr>
-          <w:rFonts w:ascii="Times New Roman" w:hAnsi="Times New Roman" w:cs="Times New Roman"/>
+          <w:rFonts w:ascii="Cambria" w:hAnsi="Cambria" w:cs="Times New Roman"/>
           <w:noProof/>
           <w:sz w:val="28"/>
           <w:szCs w:val="28"/>
@@ -1110,7 +1122,7 @@
       </w:r>
       <w:r>
         <w:rPr>
-          <w:rFonts w:ascii="Times New Roman" w:hAnsi="Times New Roman" w:cs="Times New Roman"/>
+          <w:rFonts w:ascii="Cambria" w:hAnsi="Cambria" w:cs="Times New Roman"/>
           <w:noProof/>
           <w:sz w:val="28"/>
           <w:szCs w:val="28"/>
@@ -1120,7 +1132,7 @@
       </w:r>
       <w:r>
         <w:rPr>
-          <w:rFonts w:ascii="Times New Roman" w:hAnsi="Times New Roman" w:cs="Times New Roman"/>
+          <w:rFonts w:ascii="Cambria" w:hAnsi="Cambria" w:cs="Times New Roman"/>
           <w:noProof/>
           <w:sz w:val="28"/>
           <w:szCs w:val="28"/>
@@ -1130,7 +1142,7 @@
       </w:r>
       <w:r>
         <w:rPr>
-          <w:rFonts w:ascii="Times New Roman" w:hAnsi="Times New Roman" w:cs="Times New Roman"/>
+          <w:rFonts w:ascii="Cambria" w:hAnsi="Cambria" w:cs="Times New Roman"/>
           <w:i/>
           <w:noProof/>
           <w:sz w:val="28"/>
@@ -1141,7 +1153,7 @@
       </w:r>
       <w:r>
         <w:rPr>
-          <w:rFonts w:ascii="Times New Roman" w:hAnsi="Times New Roman" w:cs="Times New Roman"/>
+          <w:rFonts w:ascii="Cambria" w:hAnsi="Cambria" w:cs="Times New Roman"/>
           <w:i/>
           <w:noProof/>
           <w:sz w:val="28"/>
@@ -1152,7 +1164,7 @@
       </w:r>
       <w:r>
         <w:rPr>
-          <w:rFonts w:ascii="Times New Roman" w:hAnsi="Times New Roman" w:cs="Times New Roman"/>
+          <w:rFonts w:ascii="Cambria" w:hAnsi="Cambria" w:cs="Times New Roman"/>
           <w:noProof/>
           <w:sz w:val="28"/>
           <w:szCs w:val="28"/>
@@ -1162,7 +1174,7 @@
       </w:r>
       <w:r>
         <w:rPr>
-          <w:rFonts w:ascii="Times New Roman" w:hAnsi="Times New Roman" w:cs="Times New Roman"/>
+          <w:rFonts w:ascii="Cambria" w:hAnsi="Cambria" w:cs="Times New Roman"/>
           <w:noProof/>
           <w:sz w:val="28"/>
           <w:szCs w:val="28"/>
@@ -1175,16 +1187,16 @@
       <w:pPr>
         <w:jc w:val="both"/>
         <w:rPr>
-          <w:rFonts w:ascii="Times New Roman" w:hAnsi="Times New Roman" w:cs="Times New Roman"/>
-          <w:noProof/>
-          <w:sz w:val="28"/>
-          <w:szCs w:val="28"/>
-          <w:lang w:eastAsia="ru-RU"/>
-        </w:rPr>
-      </w:pPr>
-      <w:r>
-        <w:rPr>
-          <w:rFonts w:ascii="Times New Roman" w:hAnsi="Times New Roman" w:cs="Times New Roman"/>
+          <w:rFonts w:ascii="Cambria" w:hAnsi="Cambria" w:cs="Times New Roman"/>
+          <w:noProof/>
+          <w:sz w:val="28"/>
+          <w:szCs w:val="28"/>
+          <w:lang w:eastAsia="ru-RU"/>
+        </w:rPr>
+      </w:pPr>
+      <w:r>
+        <w:rPr>
+          <w:rFonts w:ascii="Cambria" w:hAnsi="Cambria" w:cs="Times New Roman"/>
           <w:noProof/>
           <w:sz w:val="28"/>
           <w:szCs w:val="28"/>
@@ -1239,20 +1251,20 @@
       <w:pPr>
         <w:jc w:val="both"/>
         <w:rPr>
-          <w:rFonts w:ascii="Times New Roman" w:hAnsi="Times New Roman" w:cs="Times New Roman"/>
+          <w:rFonts w:ascii="Cambria" w:hAnsi="Cambria" w:cs="Times New Roman"/>
           <w:b/>
           <w:noProof/>
-          <w:sz w:val="24"/>
-          <w:szCs w:val="28"/>
-          <w:lang w:eastAsia="ru-RU"/>
-        </w:rPr>
-      </w:pPr>
-      <w:r>
-        <w:rPr>
-          <w:rFonts w:ascii="Times New Roman" w:hAnsi="Times New Roman" w:cs="Times New Roman"/>
+          <w:sz w:val="28"/>
+          <w:szCs w:val="28"/>
+          <w:lang w:eastAsia="ru-RU"/>
+        </w:rPr>
+      </w:pPr>
+      <w:r>
+        <w:rPr>
+          <w:rFonts w:ascii="Cambria" w:hAnsi="Cambria" w:cs="Times New Roman"/>
           <w:b/>
           <w:noProof/>
-          <w:sz w:val="24"/>
+          <w:sz w:val="28"/>
           <w:szCs w:val="28"/>
           <w:lang w:eastAsia="ru-RU"/>
         </w:rPr>
@@ -1260,10 +1272,10 @@
       </w:r>
       <w:r>
         <w:rPr>
-          <w:rFonts w:ascii="Times New Roman" w:hAnsi="Times New Roman" w:cs="Times New Roman"/>
+          <w:rFonts w:ascii="Cambria" w:hAnsi="Cambria" w:cs="Times New Roman"/>
           <w:b/>
           <w:noProof/>
-          <w:sz w:val="24"/>
+          <w:sz w:val="28"/>
           <w:szCs w:val="28"/>
           <w:lang w:eastAsia="ru-RU"/>
         </w:rPr>
@@ -1271,10 +1283,10 @@
       </w:r>
       <w:r>
         <w:rPr>
-          <w:rFonts w:ascii="Times New Roman" w:hAnsi="Times New Roman" w:cs="Times New Roman"/>
+          <w:rFonts w:ascii="Cambria" w:hAnsi="Cambria" w:cs="Times New Roman"/>
           <w:b/>
           <w:noProof/>
-          <w:sz w:val="24"/>
+          <w:sz w:val="28"/>
           <w:szCs w:val="28"/>
           <w:lang w:eastAsia="ru-RU"/>
         </w:rPr>
@@ -1282,10 +1294,10 @@
       </w:r>
       <w:r>
         <w:rPr>
-          <w:rFonts w:ascii="Times New Roman" w:hAnsi="Times New Roman" w:cs="Times New Roman"/>
+          <w:rFonts w:ascii="Cambria" w:hAnsi="Cambria" w:cs="Times New Roman"/>
           <w:b/>
           <w:noProof/>
-          <w:sz w:val="24"/>
+          <w:sz w:val="28"/>
           <w:szCs w:val="28"/>
           <w:lang w:val="en-US" w:eastAsia="ru-RU"/>
         </w:rPr>
@@ -1293,10 +1305,10 @@
       </w:r>
       <w:r>
         <w:rPr>
-          <w:rFonts w:ascii="Times New Roman" w:hAnsi="Times New Roman" w:cs="Times New Roman"/>
+          <w:rFonts w:ascii="Cambria" w:hAnsi="Cambria" w:cs="Times New Roman"/>
           <w:b/>
           <w:noProof/>
-          <w:sz w:val="24"/>
+          <w:sz w:val="28"/>
           <w:szCs w:val="28"/>
           <w:lang w:eastAsia="ru-RU"/>
         </w:rPr>
@@ -1304,10 +1316,10 @@
       </w:r>
       <w:r>
         <w:rPr>
-          <w:rFonts w:ascii="Times New Roman" w:hAnsi="Times New Roman" w:cs="Times New Roman"/>
+          <w:rFonts w:ascii="Cambria" w:hAnsi="Cambria" w:cs="Times New Roman"/>
           <w:b/>
           <w:noProof/>
-          <w:sz w:val="24"/>
+          <w:sz w:val="28"/>
           <w:szCs w:val="28"/>
           <w:lang w:eastAsia="ru-RU"/>
         </w:rPr>
@@ -1315,11 +1327,11 @@
       </w:r>
       <w:r>
         <w:rPr>
-          <w:rFonts w:ascii="Times New Roman" w:hAnsi="Times New Roman" w:cs="Times New Roman"/>
+          <w:rFonts w:ascii="Cambria" w:hAnsi="Cambria" w:cs="Times New Roman"/>
           <w:b/>
           <w:i/>
           <w:noProof/>
-          <w:sz w:val="24"/>
+          <w:sz w:val="28"/>
           <w:szCs w:val="28"/>
           <w:lang w:val="en-US" w:eastAsia="ru-RU"/>
         </w:rPr>
@@ -1327,10 +1339,10 @@
       </w:r>
       <w:r>
         <w:rPr>
-          <w:rFonts w:ascii="Times New Roman" w:hAnsi="Times New Roman" w:cs="Times New Roman"/>
+          <w:rFonts w:ascii="Cambria" w:hAnsi="Cambria" w:cs="Times New Roman"/>
           <w:b/>
           <w:noProof/>
-          <w:sz w:val="24"/>
+          <w:sz w:val="28"/>
           <w:szCs w:val="28"/>
           <w:lang w:eastAsia="ru-RU"/>
         </w:rPr>
@@ -1338,10 +1350,10 @@
       </w:r>
       <w:r>
         <w:rPr>
-          <w:rFonts w:ascii="Times New Roman" w:hAnsi="Times New Roman" w:cs="Times New Roman"/>
+          <w:rFonts w:ascii="Cambria" w:hAnsi="Cambria" w:cs="Times New Roman"/>
           <w:b/>
           <w:noProof/>
-          <w:sz w:val="24"/>
+          <w:sz w:val="28"/>
           <w:szCs w:val="28"/>
           <w:lang w:eastAsia="ru-RU"/>
         </w:rPr>
@@ -1352,16 +1364,16 @@
       <w:pPr>
         <w:jc w:val="both"/>
         <w:rPr>
-          <w:rFonts w:ascii="Times New Roman" w:hAnsi="Times New Roman" w:cs="Times New Roman"/>
-          <w:noProof/>
-          <w:sz w:val="28"/>
-          <w:szCs w:val="28"/>
-          <w:lang w:eastAsia="ru-RU"/>
-        </w:rPr>
-      </w:pPr>
-      <w:r>
-        <w:rPr>
-          <w:rFonts w:ascii="Times New Roman" w:hAnsi="Times New Roman" w:cs="Times New Roman"/>
+          <w:rFonts w:ascii="Cambria" w:hAnsi="Cambria" w:cs="Times New Roman"/>
+          <w:noProof/>
+          <w:sz w:val="28"/>
+          <w:szCs w:val="28"/>
+          <w:lang w:eastAsia="ru-RU"/>
+        </w:rPr>
+      </w:pPr>
+      <w:r>
+        <w:rPr>
+          <w:rFonts w:ascii="Cambria" w:hAnsi="Cambria" w:cs="Times New Roman"/>
           <w:noProof/>
           <w:sz w:val="28"/>
           <w:szCs w:val="28"/>
@@ -1379,16 +1391,16 @@
         </w:numPr>
         <w:jc w:val="both"/>
         <w:rPr>
-          <w:rFonts w:ascii="Times New Roman" w:hAnsi="Times New Roman" w:cs="Times New Roman"/>
-          <w:noProof/>
-          <w:sz w:val="28"/>
-          <w:szCs w:val="28"/>
-          <w:lang w:eastAsia="ru-RU"/>
-        </w:rPr>
-      </w:pPr>
-      <w:r>
-        <w:rPr>
-          <w:rFonts w:ascii="Times New Roman" w:hAnsi="Times New Roman" w:cs="Times New Roman"/>
+          <w:rFonts w:ascii="Cambria" w:hAnsi="Cambria" w:cs="Times New Roman"/>
+          <w:noProof/>
+          <w:sz w:val="28"/>
+          <w:szCs w:val="28"/>
+          <w:lang w:eastAsia="ru-RU"/>
+        </w:rPr>
+      </w:pPr>
+      <w:r>
+        <w:rPr>
+          <w:rFonts w:ascii="Cambria" w:hAnsi="Cambria" w:cs="Times New Roman"/>
           <w:noProof/>
           <w:sz w:val="28"/>
           <w:szCs w:val="28"/>
@@ -1398,7 +1410,7 @@
       </w:r>
       <w:r>
         <w:rPr>
-          <w:rFonts w:ascii="Times New Roman" w:hAnsi="Times New Roman" w:cs="Times New Roman"/>
+          <w:rFonts w:ascii="Cambria" w:hAnsi="Cambria" w:cs="Times New Roman"/>
           <w:noProof/>
           <w:sz w:val="28"/>
           <w:szCs w:val="28"/>
@@ -1408,7 +1420,7 @@
       </w:r>
       <w:r>
         <w:rPr>
-          <w:rFonts w:ascii="Times New Roman" w:hAnsi="Times New Roman" w:cs="Times New Roman"/>
+          <w:rFonts w:ascii="Cambria" w:hAnsi="Cambria" w:cs="Times New Roman"/>
           <w:noProof/>
           <w:sz w:val="28"/>
           <w:szCs w:val="28"/>
@@ -1426,16 +1438,16 @@
         </w:numPr>
         <w:jc w:val="both"/>
         <w:rPr>
-          <w:rFonts w:ascii="Times New Roman" w:hAnsi="Times New Roman" w:cs="Times New Roman"/>
-          <w:noProof/>
-          <w:sz w:val="28"/>
-          <w:szCs w:val="28"/>
-          <w:lang w:eastAsia="ru-RU"/>
-        </w:rPr>
-      </w:pPr>
-      <w:r>
-        <w:rPr>
-          <w:rFonts w:ascii="Times New Roman" w:hAnsi="Times New Roman" w:cs="Times New Roman"/>
+          <w:rFonts w:ascii="Cambria" w:hAnsi="Cambria" w:cs="Times New Roman"/>
+          <w:noProof/>
+          <w:sz w:val="28"/>
+          <w:szCs w:val="28"/>
+          <w:lang w:eastAsia="ru-RU"/>
+        </w:rPr>
+      </w:pPr>
+      <w:r>
+        <w:rPr>
+          <w:rFonts w:ascii="Cambria" w:hAnsi="Cambria" w:cs="Times New Roman"/>
           <w:noProof/>
           <w:sz w:val="28"/>
           <w:szCs w:val="28"/>
@@ -1445,7 +1457,7 @@
       </w:r>
       <w:r>
         <w:rPr>
-          <w:rFonts w:ascii="Times New Roman" w:hAnsi="Times New Roman" w:cs="Times New Roman"/>
+          <w:rFonts w:ascii="Cambria" w:hAnsi="Cambria" w:cs="Times New Roman"/>
           <w:noProof/>
           <w:sz w:val="28"/>
           <w:szCs w:val="28"/>
@@ -1455,7 +1467,7 @@
       </w:r>
       <w:r>
         <w:rPr>
-          <w:rFonts w:ascii="Times New Roman" w:hAnsi="Times New Roman" w:cs="Times New Roman"/>
+          <w:rFonts w:ascii="Cambria" w:hAnsi="Cambria" w:cs="Times New Roman"/>
           <w:noProof/>
           <w:sz w:val="28"/>
           <w:szCs w:val="28"/>
@@ -1468,16 +1480,16 @@
       <w:pPr>
         <w:jc w:val="both"/>
         <w:rPr>
-          <w:rFonts w:ascii="Times New Roman" w:hAnsi="Times New Roman" w:cs="Times New Roman"/>
-          <w:noProof/>
-          <w:sz w:val="28"/>
-          <w:szCs w:val="28"/>
-          <w:lang w:eastAsia="ru-RU"/>
-        </w:rPr>
-      </w:pPr>
-      <w:r>
-        <w:rPr>
-          <w:rFonts w:ascii="Times New Roman" w:hAnsi="Times New Roman" w:cs="Times New Roman"/>
+          <w:rFonts w:ascii="Cambria" w:hAnsi="Cambria" w:cs="Times New Roman"/>
+          <w:noProof/>
+          <w:sz w:val="28"/>
+          <w:szCs w:val="28"/>
+          <w:lang w:eastAsia="ru-RU"/>
+        </w:rPr>
+      </w:pPr>
+      <w:r>
+        <w:rPr>
+          <w:rFonts w:ascii="Cambria" w:hAnsi="Cambria" w:cs="Times New Roman"/>
           <w:noProof/>
           <w:sz w:val="28"/>
           <w:szCs w:val="28"/>
@@ -1487,7 +1499,7 @@
       </w:r>
       <w:r>
         <w:rPr>
-          <w:rFonts w:ascii="Times New Roman" w:hAnsi="Times New Roman" w:cs="Times New Roman"/>
+          <w:rFonts w:ascii="Cambria" w:hAnsi="Cambria" w:cs="Times New Roman"/>
           <w:noProof/>
           <w:sz w:val="28"/>
           <w:szCs w:val="28"/>
@@ -1497,7 +1509,7 @@
       </w:r>
       <w:r>
         <w:rPr>
-          <w:rFonts w:ascii="Times New Roman" w:hAnsi="Times New Roman" w:cs="Times New Roman"/>
+          <w:rFonts w:ascii="Cambria" w:hAnsi="Cambria" w:cs="Times New Roman"/>
           <w:noProof/>
           <w:sz w:val="28"/>
           <w:szCs w:val="28"/>
@@ -1507,7 +1519,7 @@
       </w:r>
       <w:r>
         <w:rPr>
-          <w:rFonts w:ascii="Times New Roman" w:hAnsi="Times New Roman" w:cs="Times New Roman"/>
+          <w:rFonts w:ascii="Cambria" w:hAnsi="Cambria" w:cs="Times New Roman"/>
           <w:noProof/>
           <w:sz w:val="28"/>
           <w:szCs w:val="28"/>
@@ -1517,7 +1529,7 @@
       </w:r>
       <w:r>
         <w:rPr>
-          <w:rFonts w:ascii="Times New Roman" w:hAnsi="Times New Roman" w:cs="Times New Roman"/>
+          <w:rFonts w:ascii="Cambria" w:hAnsi="Cambria" w:cs="Times New Roman"/>
           <w:noProof/>
           <w:sz w:val="28"/>
           <w:szCs w:val="28"/>
@@ -1527,7 +1539,7 @@
       </w:r>
       <w:r>
         <w:rPr>
-          <w:rFonts w:ascii="Times New Roman" w:hAnsi="Times New Roman" w:cs="Times New Roman"/>
+          <w:rFonts w:ascii="Cambria" w:hAnsi="Cambria" w:cs="Times New Roman"/>
           <w:b/>
           <w:noProof/>
           <w:sz w:val="28"/>
@@ -1538,7 +1550,7 @@
       </w:r>
       <w:r>
         <w:rPr>
-          <w:rFonts w:ascii="Times New Roman" w:hAnsi="Times New Roman" w:cs="Times New Roman"/>
+          <w:rFonts w:ascii="Cambria" w:hAnsi="Cambria" w:cs="Times New Roman"/>
           <w:b/>
           <w:noProof/>
           <w:sz w:val="28"/>
@@ -1549,7 +1561,7 @@
       </w:r>
       <w:r>
         <w:rPr>
-          <w:rFonts w:ascii="Times New Roman" w:hAnsi="Times New Roman" w:cs="Times New Roman"/>
+          <w:rFonts w:ascii="Cambria" w:hAnsi="Cambria" w:cs="Times New Roman"/>
           <w:b/>
           <w:noProof/>
           <w:sz w:val="28"/>
@@ -1560,7 +1572,7 @@
       </w:r>
       <w:r>
         <w:rPr>
-          <w:rFonts w:ascii="Times New Roman" w:hAnsi="Times New Roman" w:cs="Times New Roman"/>
+          <w:rFonts w:ascii="Cambria" w:hAnsi="Cambria" w:cs="Times New Roman"/>
           <w:b/>
           <w:noProof/>
           <w:sz w:val="28"/>
@@ -1571,7 +1583,7 @@
       </w:r>
       <w:r>
         <w:rPr>
-          <w:rFonts w:ascii="Times New Roman" w:hAnsi="Times New Roman" w:cs="Times New Roman"/>
+          <w:rFonts w:ascii="Cambria" w:hAnsi="Cambria" w:cs="Times New Roman"/>
           <w:b/>
           <w:noProof/>
           <w:sz w:val="28"/>
@@ -1582,7 +1594,7 @@
       </w:r>
       <w:r>
         <w:rPr>
-          <w:rFonts w:ascii="Times New Roman" w:hAnsi="Times New Roman" w:cs="Times New Roman"/>
+          <w:rFonts w:ascii="Cambria" w:hAnsi="Cambria" w:cs="Times New Roman"/>
           <w:b/>
           <w:noProof/>
           <w:sz w:val="28"/>
@@ -1593,7 +1605,7 @@
       </w:r>
       <w:r>
         <w:rPr>
-          <w:rFonts w:ascii="Times New Roman" w:hAnsi="Times New Roman" w:cs="Times New Roman"/>
+          <w:rFonts w:ascii="Cambria" w:hAnsi="Cambria" w:cs="Times New Roman"/>
           <w:b/>
           <w:noProof/>
           <w:sz w:val="28"/>
@@ -1604,7 +1616,7 @@
       </w:r>
       <w:r>
         <w:rPr>
-          <w:rFonts w:ascii="Times New Roman" w:hAnsi="Times New Roman" w:cs="Times New Roman"/>
+          <w:rFonts w:ascii="Cambria" w:hAnsi="Cambria" w:cs="Times New Roman"/>
           <w:noProof/>
           <w:sz w:val="28"/>
           <w:szCs w:val="28"/>
@@ -1614,7 +1626,7 @@
       </w:r>
       <w:r>
         <w:rPr>
-          <w:rFonts w:ascii="Times New Roman" w:hAnsi="Times New Roman" w:cs="Times New Roman"/>
+          <w:rFonts w:ascii="Cambria" w:hAnsi="Cambria" w:cs="Times New Roman"/>
           <w:b/>
           <w:noProof/>
           <w:sz w:val="28"/>
@@ -1625,7 +1637,7 @@
       </w:r>
       <w:r>
         <w:rPr>
-          <w:rFonts w:ascii="Times New Roman" w:hAnsi="Times New Roman" w:cs="Times New Roman"/>
+          <w:rFonts w:ascii="Cambria" w:hAnsi="Cambria" w:cs="Times New Roman"/>
           <w:b/>
           <w:noProof/>
           <w:sz w:val="28"/>
@@ -1636,7 +1648,7 @@
       </w:r>
       <w:r>
         <w:rPr>
-          <w:rFonts w:ascii="Times New Roman" w:hAnsi="Times New Roman" w:cs="Times New Roman"/>
+          <w:rFonts w:ascii="Cambria" w:hAnsi="Cambria" w:cs="Times New Roman"/>
           <w:b/>
           <w:noProof/>
           <w:sz w:val="28"/>
@@ -1647,7 +1659,7 @@
       </w:r>
       <w:r>
         <w:rPr>
-          <w:rFonts w:ascii="Times New Roman" w:hAnsi="Times New Roman" w:cs="Times New Roman"/>
+          <w:rFonts w:ascii="Cambria" w:hAnsi="Cambria" w:cs="Times New Roman"/>
           <w:noProof/>
           <w:sz w:val="28"/>
           <w:szCs w:val="28"/>
@@ -1660,7 +1672,7 @@
       <w:pPr>
         <w:jc w:val="both"/>
         <w:rPr>
-          <w:rFonts w:ascii="Times New Roman" w:hAnsi="Times New Roman" w:cs="Times New Roman"/>
+          <w:rFonts w:ascii="Cambria" w:hAnsi="Cambria" w:cs="Times New Roman"/>
           <w:b/>
           <w:noProof/>
           <w:sz w:val="28"/>
@@ -1670,7 +1682,7 @@
       </w:pPr>
       <w:r>
         <w:rPr>
-          <w:rFonts w:ascii="Times New Roman" w:hAnsi="Times New Roman" w:cs="Times New Roman"/>
+          <w:rFonts w:ascii="Cambria" w:hAnsi="Cambria" w:cs="Times New Roman"/>
           <w:b/>
           <w:noProof/>
           <w:sz w:val="28"/>
@@ -1687,10 +1699,10 @@
         <w:tblLook w:val="04A0" w:firstRow="1" w:lastRow="0" w:firstColumn="1" w:lastColumn="0" w:noHBand="0" w:noVBand="1"/>
       </w:tblPr>
       <w:tblGrid>
-        <w:gridCol w:w="1587"/>
-        <w:gridCol w:w="3440"/>
-        <w:gridCol w:w="2265"/>
-        <w:gridCol w:w="2063"/>
+        <w:gridCol w:w="1681"/>
+        <w:gridCol w:w="7630"/>
+        <w:gridCol w:w="2442"/>
+        <w:gridCol w:w="2535"/>
       </w:tblGrid>
       <w:tr>
         <w:tc>
@@ -1706,16 +1718,16 @@
             <w:pPr>
               <w:jc w:val="both"/>
               <w:rPr>
-                <w:rFonts w:ascii="Times New Roman" w:hAnsi="Times New Roman" w:cs="Times New Roman"/>
-                <w:noProof/>
-                <w:sz w:val="28"/>
-                <w:szCs w:val="28"/>
-                <w:lang w:eastAsia="ru-RU"/>
-              </w:rPr>
-            </w:pPr>
-            <w:r>
-              <w:rPr>
-                <w:rFonts w:ascii="Times New Roman" w:hAnsi="Times New Roman" w:cs="Times New Roman"/>
+                <w:rFonts w:ascii="Cambria" w:hAnsi="Cambria" w:cs="Times New Roman"/>
+                <w:noProof/>
+                <w:sz w:val="28"/>
+                <w:szCs w:val="28"/>
+                <w:lang w:eastAsia="ru-RU"/>
+              </w:rPr>
+            </w:pPr>
+            <w:r>
+              <w:rPr>
+                <w:rFonts w:ascii="Cambria" w:hAnsi="Cambria" w:cs="Times New Roman"/>
                 <w:noProof/>
                 <w:sz w:val="28"/>
                 <w:szCs w:val="28"/>
@@ -1739,16 +1751,16 @@
             <w:pPr>
               <w:jc w:val="both"/>
               <w:rPr>
-                <w:rFonts w:ascii="Times New Roman" w:hAnsi="Times New Roman" w:cs="Times New Roman"/>
-                <w:noProof/>
-                <w:sz w:val="28"/>
-                <w:szCs w:val="28"/>
-                <w:lang w:eastAsia="ru-RU"/>
-              </w:rPr>
-            </w:pPr>
-            <w:r>
-              <w:rPr>
-                <w:rFonts w:ascii="Times New Roman" w:hAnsi="Times New Roman" w:cs="Times New Roman"/>
+                <w:rFonts w:ascii="Cambria" w:hAnsi="Cambria" w:cs="Times New Roman"/>
+                <w:noProof/>
+                <w:sz w:val="28"/>
+                <w:szCs w:val="28"/>
+                <w:lang w:eastAsia="ru-RU"/>
+              </w:rPr>
+            </w:pPr>
+            <w:r>
+              <w:rPr>
+                <w:rFonts w:ascii="Cambria" w:hAnsi="Cambria" w:cs="Times New Roman"/>
                 <w:noProof/>
                 <w:sz w:val="28"/>
                 <w:szCs w:val="28"/>
@@ -1773,7 +1785,7 @@
             <w:pPr>
               <w:jc w:val="both"/>
               <w:rPr>
-                <w:rFonts w:ascii="Times New Roman" w:hAnsi="Times New Roman" w:cs="Times New Roman"/>
+                <w:rFonts w:ascii="Cambria" w:hAnsi="Cambria" w:cs="Times New Roman"/>
                 <w:i/>
                 <w:noProof/>
                 <w:sz w:val="28"/>
@@ -1786,7 +1798,7 @@
             <w:pPr>
               <w:jc w:val="both"/>
               <w:rPr>
-                <w:rFonts w:ascii="Times New Roman" w:hAnsi="Times New Roman" w:cs="Times New Roman"/>
+                <w:rFonts w:ascii="Cambria" w:hAnsi="Cambria" w:cs="Times New Roman"/>
                 <w:i/>
                 <w:noProof/>
                 <w:sz w:val="28"/>
@@ -1799,16 +1811,16 @@
             <w:pPr>
               <w:jc w:val="both"/>
               <w:rPr>
-                <w:rFonts w:ascii="Times New Roman" w:hAnsi="Times New Roman" w:cs="Times New Roman"/>
-                <w:noProof/>
-                <w:sz w:val="28"/>
-                <w:szCs w:val="28"/>
-                <w:lang w:eastAsia="ru-RU"/>
-              </w:rPr>
-            </w:pPr>
-            <w:r>
-              <w:rPr>
-                <w:rFonts w:ascii="Times New Roman" w:hAnsi="Times New Roman" w:cs="Times New Roman"/>
+                <w:rFonts w:ascii="Cambria" w:hAnsi="Cambria" w:cs="Times New Roman"/>
+                <w:noProof/>
+                <w:sz w:val="28"/>
+                <w:szCs w:val="28"/>
+                <w:lang w:eastAsia="ru-RU"/>
+              </w:rPr>
+            </w:pPr>
+            <w:r>
+              <w:rPr>
+                <w:rFonts w:ascii="Cambria" w:hAnsi="Cambria" w:cs="Times New Roman"/>
                 <w:i/>
                 <w:noProof/>
                 <w:sz w:val="28"/>
@@ -1834,28 +1846,28 @@
             <w:pPr>
               <w:jc w:val="both"/>
               <w:rPr>
-                <w:rFonts w:ascii="Times New Roman" w:hAnsi="Times New Roman" w:cs="Times New Roman"/>
-                <w:noProof/>
-                <w:sz w:val="28"/>
-                <w:szCs w:val="28"/>
-                <w:lang w:eastAsia="ru-RU"/>
-              </w:rPr>
-            </w:pPr>
-          </w:p>
-          <w:p>
-            <w:pPr>
-              <w:jc w:val="both"/>
-              <w:rPr>
-                <w:rFonts w:ascii="Times New Roman" w:hAnsi="Times New Roman" w:cs="Times New Roman"/>
-                <w:noProof/>
-                <w:sz w:val="28"/>
-                <w:szCs w:val="28"/>
-                <w:lang w:eastAsia="ru-RU"/>
-              </w:rPr>
-            </w:pPr>
-            <w:r>
-              <w:rPr>
-                <w:rFonts w:ascii="Times New Roman" w:hAnsi="Times New Roman" w:cs="Times New Roman"/>
+                <w:rFonts w:ascii="Cambria" w:hAnsi="Cambria" w:cs="Times New Roman"/>
+                <w:noProof/>
+                <w:sz w:val="28"/>
+                <w:szCs w:val="28"/>
+                <w:lang w:eastAsia="ru-RU"/>
+              </w:rPr>
+            </w:pPr>
+          </w:p>
+          <w:p>
+            <w:pPr>
+              <w:jc w:val="both"/>
+              <w:rPr>
+                <w:rFonts w:ascii="Cambria" w:hAnsi="Cambria" w:cs="Times New Roman"/>
+                <w:noProof/>
+                <w:sz w:val="28"/>
+                <w:szCs w:val="28"/>
+                <w:lang w:eastAsia="ru-RU"/>
+              </w:rPr>
+            </w:pPr>
+            <w:r>
+              <w:rPr>
+                <w:rFonts w:ascii="Cambria" w:hAnsi="Cambria" w:cs="Times New Roman"/>
                 <w:noProof/>
                 <w:sz w:val="28"/>
                 <w:szCs w:val="28"/>
@@ -1883,7 +1895,7 @@
             <w:pPr>
               <w:jc w:val="both"/>
               <w:rPr>
-                <w:rFonts w:ascii="Times New Roman" w:hAnsi="Times New Roman" w:cs="Times New Roman"/>
+                <w:rFonts w:ascii="Cambria" w:hAnsi="Cambria" w:cs="Times New Roman"/>
                 <w:i/>
                 <w:noProof/>
                 <w:sz w:val="28"/>
@@ -1896,7 +1908,7 @@
             <w:pPr>
               <w:jc w:val="both"/>
               <w:rPr>
-                <w:rFonts w:ascii="Times New Roman" w:hAnsi="Times New Roman" w:cs="Times New Roman"/>
+                <w:rFonts w:ascii="Cambria" w:hAnsi="Cambria" w:cs="Times New Roman"/>
                 <w:i/>
                 <w:noProof/>
                 <w:sz w:val="28"/>
@@ -1909,16 +1921,16 @@
             <w:pPr>
               <w:jc w:val="both"/>
               <w:rPr>
-                <w:rFonts w:ascii="Times New Roman" w:hAnsi="Times New Roman" w:cs="Times New Roman"/>
-                <w:noProof/>
-                <w:sz w:val="28"/>
-                <w:szCs w:val="28"/>
-                <w:lang w:eastAsia="ru-RU"/>
-              </w:rPr>
-            </w:pPr>
-            <w:r>
-              <w:rPr>
-                <w:rFonts w:ascii="Times New Roman" w:hAnsi="Times New Roman" w:cs="Times New Roman"/>
+                <w:rFonts w:ascii="Cambria" w:hAnsi="Cambria" w:cs="Times New Roman"/>
+                <w:noProof/>
+                <w:sz w:val="28"/>
+                <w:szCs w:val="28"/>
+                <w:lang w:eastAsia="ru-RU"/>
+              </w:rPr>
+            </w:pPr>
+            <w:r>
+              <w:rPr>
+                <w:rFonts w:ascii="Cambria" w:hAnsi="Cambria" w:cs="Times New Roman"/>
                 <w:i/>
                 <w:noProof/>
                 <w:sz w:val="28"/>
@@ -1944,28 +1956,28 @@
             <w:pPr>
               <w:jc w:val="both"/>
               <w:rPr>
-                <w:rFonts w:ascii="Times New Roman" w:hAnsi="Times New Roman" w:cs="Times New Roman"/>
-                <w:noProof/>
-                <w:sz w:val="28"/>
-                <w:szCs w:val="28"/>
-                <w:lang w:eastAsia="ru-RU"/>
-              </w:rPr>
-            </w:pPr>
-          </w:p>
-          <w:p>
-            <w:pPr>
-              <w:jc w:val="both"/>
-              <w:rPr>
-                <w:rFonts w:ascii="Times New Roman" w:hAnsi="Times New Roman" w:cs="Times New Roman"/>
-                <w:noProof/>
-                <w:sz w:val="28"/>
-                <w:szCs w:val="28"/>
-                <w:lang w:eastAsia="ru-RU"/>
-              </w:rPr>
-            </w:pPr>
-            <w:r>
-              <w:rPr>
-                <w:rFonts w:ascii="Times New Roman" w:hAnsi="Times New Roman" w:cs="Times New Roman"/>
+                <w:rFonts w:ascii="Cambria" w:hAnsi="Cambria" w:cs="Times New Roman"/>
+                <w:noProof/>
+                <w:sz w:val="28"/>
+                <w:szCs w:val="28"/>
+                <w:lang w:eastAsia="ru-RU"/>
+              </w:rPr>
+            </w:pPr>
+          </w:p>
+          <w:p>
+            <w:pPr>
+              <w:jc w:val="both"/>
+              <w:rPr>
+                <w:rFonts w:ascii="Cambria" w:hAnsi="Cambria" w:cs="Times New Roman"/>
+                <w:noProof/>
+                <w:sz w:val="28"/>
+                <w:szCs w:val="28"/>
+                <w:lang w:eastAsia="ru-RU"/>
+              </w:rPr>
+            </w:pPr>
+            <w:r>
+              <w:rPr>
+                <w:rFonts w:ascii="Cambria" w:hAnsi="Cambria" w:cs="Times New Roman"/>
                 <w:noProof/>
                 <w:sz w:val="28"/>
                 <w:szCs w:val="28"/>
@@ -1990,7 +2002,7 @@
             <w:pPr>
               <w:jc w:val="both"/>
               <w:rPr>
-                <w:rFonts w:ascii="Times New Roman" w:hAnsi="Times New Roman" w:cs="Times New Roman"/>
+                <w:rFonts w:ascii="Cambria" w:hAnsi="Cambria" w:cs="Times New Roman"/>
                 <w:i/>
                 <w:noProof/>
                 <w:sz w:val="28"/>
@@ -2003,7 +2015,7 @@
             <w:pPr>
               <w:jc w:val="both"/>
               <w:rPr>
-                <w:rFonts w:ascii="Times New Roman" w:hAnsi="Times New Roman" w:cs="Times New Roman"/>
+                <w:rFonts w:ascii="Cambria" w:hAnsi="Cambria" w:cs="Times New Roman"/>
                 <w:i/>
                 <w:noProof/>
                 <w:sz w:val="28"/>
@@ -2016,16 +2028,16 @@
             <w:pPr>
               <w:jc w:val="both"/>
               <w:rPr>
-                <w:rFonts w:ascii="Times New Roman" w:hAnsi="Times New Roman" w:cs="Times New Roman"/>
-                <w:noProof/>
-                <w:sz w:val="28"/>
-                <w:szCs w:val="28"/>
-                <w:lang w:eastAsia="ru-RU"/>
-              </w:rPr>
-            </w:pPr>
-            <w:r>
-              <w:rPr>
-                <w:rFonts w:ascii="Times New Roman" w:hAnsi="Times New Roman" w:cs="Times New Roman"/>
+                <w:rFonts w:ascii="Cambria" w:hAnsi="Cambria" w:cs="Times New Roman"/>
+                <w:noProof/>
+                <w:sz w:val="28"/>
+                <w:szCs w:val="28"/>
+                <w:lang w:eastAsia="ru-RU"/>
+              </w:rPr>
+            </w:pPr>
+            <w:r>
+              <w:rPr>
+                <w:rFonts w:ascii="Cambria" w:hAnsi="Cambria" w:cs="Times New Roman"/>
                 <w:i/>
                 <w:noProof/>
                 <w:sz w:val="28"/>
@@ -2049,7 +2061,7 @@
             <w:pPr>
               <w:jc w:val="both"/>
               <w:rPr>
-                <w:rFonts w:ascii="Times New Roman" w:hAnsi="Times New Roman" w:cs="Times New Roman"/>
+                <w:rFonts w:ascii="Cambria" w:hAnsi="Cambria" w:cs="Times New Roman"/>
                 <w:i/>
                 <w:noProof/>
                 <w:sz w:val="28"/>
@@ -2062,7 +2074,7 @@
             <w:pPr>
               <w:jc w:val="both"/>
               <w:rPr>
-                <w:rFonts w:ascii="Times New Roman" w:hAnsi="Times New Roman" w:cs="Times New Roman"/>
+                <w:rFonts w:ascii="Cambria" w:hAnsi="Cambria" w:cs="Times New Roman"/>
                 <w:i/>
                 <w:noProof/>
                 <w:sz w:val="28"/>
@@ -2075,16 +2087,16 @@
             <w:pPr>
               <w:jc w:val="both"/>
               <w:rPr>
-                <w:rFonts w:ascii="Times New Roman" w:hAnsi="Times New Roman" w:cs="Times New Roman"/>
-                <w:noProof/>
-                <w:sz w:val="28"/>
-                <w:szCs w:val="28"/>
-                <w:lang w:eastAsia="ru-RU"/>
-              </w:rPr>
-            </w:pPr>
-            <w:r>
-              <w:rPr>
-                <w:rFonts w:ascii="Times New Roman" w:hAnsi="Times New Roman" w:cs="Times New Roman"/>
+                <w:rFonts w:ascii="Cambria" w:hAnsi="Cambria" w:cs="Times New Roman"/>
+                <w:noProof/>
+                <w:sz w:val="28"/>
+                <w:szCs w:val="28"/>
+                <w:lang w:eastAsia="ru-RU"/>
+              </w:rPr>
+            </w:pPr>
+            <w:r>
+              <w:rPr>
+                <w:rFonts w:ascii="Cambria" w:hAnsi="Cambria" w:cs="Times New Roman"/>
                 <w:i/>
                 <w:noProof/>
                 <w:sz w:val="28"/>
@@ -2095,7 +2107,7 @@
             </w:r>
             <w:r>
               <w:rPr>
-                <w:rFonts w:ascii="Times New Roman" w:hAnsi="Times New Roman" w:cs="Times New Roman"/>
+                <w:rFonts w:ascii="Cambria" w:hAnsi="Cambria" w:cs="Times New Roman"/>
                 <w:i/>
                 <w:noProof/>
                 <w:sz w:val="28"/>
@@ -2120,16 +2132,16 @@
             <w:pPr>
               <w:jc w:val="both"/>
               <w:rPr>
-                <w:rFonts w:ascii="Times New Roman" w:hAnsi="Times New Roman" w:cs="Times New Roman"/>
-                <w:noProof/>
-                <w:sz w:val="28"/>
-                <w:szCs w:val="28"/>
-                <w:lang w:eastAsia="ru-RU"/>
-              </w:rPr>
-            </w:pPr>
-            <w:r>
-              <w:rPr>
-                <w:rFonts w:ascii="Times New Roman" w:hAnsi="Times New Roman" w:cs="Times New Roman"/>
+                <w:rFonts w:ascii="Cambria" w:hAnsi="Cambria" w:cs="Times New Roman"/>
+                <w:noProof/>
+                <w:sz w:val="28"/>
+                <w:szCs w:val="28"/>
+                <w:lang w:eastAsia="ru-RU"/>
+              </w:rPr>
+            </w:pPr>
+            <w:r>
+              <w:rPr>
+                <w:rFonts w:ascii="Cambria" w:hAnsi="Cambria" w:cs="Times New Roman"/>
                 <w:noProof/>
                 <w:sz w:val="28"/>
                 <w:szCs w:val="28"/>
@@ -2152,16 +2164,16 @@
             <w:pPr>
               <w:jc w:val="both"/>
               <w:rPr>
-                <w:rFonts w:ascii="Times New Roman" w:hAnsi="Times New Roman" w:cs="Times New Roman"/>
-                <w:noProof/>
-                <w:sz w:val="28"/>
-                <w:szCs w:val="28"/>
-                <w:lang w:eastAsia="ru-RU"/>
-              </w:rPr>
-            </w:pPr>
-            <w:r>
-              <w:rPr>
-                <w:rFonts w:ascii="Times New Roman" w:hAnsi="Times New Roman" w:cs="Times New Roman"/>
+                <w:rFonts w:ascii="Cambria" w:hAnsi="Cambria" w:cs="Times New Roman"/>
+                <w:noProof/>
+                <w:sz w:val="28"/>
+                <w:szCs w:val="28"/>
+                <w:lang w:eastAsia="ru-RU"/>
+              </w:rPr>
+            </w:pPr>
+            <w:r>
+              <w:rPr>
+                <w:rFonts w:ascii="Cambria" w:hAnsi="Cambria" w:cs="Times New Roman"/>
                 <w:noProof/>
                 <w:sz w:val="28"/>
                 <w:szCs w:val="28"/>
@@ -2184,7 +2196,7 @@
             <w:pPr>
               <w:jc w:val="both"/>
               <w:rPr>
-                <w:rFonts w:ascii="Times New Roman" w:hAnsi="Times New Roman" w:cs="Times New Roman"/>
+                <w:rFonts w:ascii="Cambria" w:hAnsi="Cambria" w:cs="Times New Roman"/>
                 <w:noProof/>
                 <w:sz w:val="28"/>
                 <w:szCs w:val="28"/>
@@ -2211,16 +2223,16 @@
             <w:pPr>
               <w:jc w:val="both"/>
               <w:rPr>
-                <w:rFonts w:ascii="Times New Roman" w:hAnsi="Times New Roman" w:cs="Times New Roman"/>
-                <w:noProof/>
-                <w:sz w:val="28"/>
-                <w:szCs w:val="28"/>
-                <w:lang w:eastAsia="ru-RU"/>
-              </w:rPr>
-            </w:pPr>
-            <w:r>
-              <w:rPr>
-                <w:rFonts w:ascii="Times New Roman" w:hAnsi="Times New Roman" w:cs="Times New Roman"/>
+                <w:rFonts w:ascii="Cambria" w:hAnsi="Cambria" w:cs="Times New Roman"/>
+                <w:noProof/>
+                <w:sz w:val="28"/>
+                <w:szCs w:val="28"/>
+                <w:lang w:eastAsia="ru-RU"/>
+              </w:rPr>
+            </w:pPr>
+            <w:r>
+              <w:rPr>
+                <w:rFonts w:ascii="Cambria" w:hAnsi="Cambria" w:cs="Times New Roman"/>
                 <w:noProof/>
                 <w:sz w:val="28"/>
                 <w:szCs w:val="28"/>
@@ -2243,16 +2255,16 @@
             <w:pPr>
               <w:jc w:val="both"/>
               <w:rPr>
-                <w:rFonts w:ascii="Times New Roman" w:hAnsi="Times New Roman" w:cs="Times New Roman"/>
-                <w:noProof/>
-                <w:sz w:val="28"/>
-                <w:szCs w:val="28"/>
-                <w:lang w:eastAsia="ru-RU"/>
-              </w:rPr>
-            </w:pPr>
-            <w:r>
-              <w:rPr>
-                <w:rFonts w:ascii="Times New Roman" w:hAnsi="Times New Roman" w:cs="Times New Roman"/>
+                <w:rFonts w:ascii="Cambria" w:hAnsi="Cambria" w:cs="Times New Roman"/>
+                <w:noProof/>
+                <w:sz w:val="28"/>
+                <w:szCs w:val="28"/>
+                <w:lang w:eastAsia="ru-RU"/>
+              </w:rPr>
+            </w:pPr>
+            <w:r>
+              <w:rPr>
+                <w:rFonts w:ascii="Cambria" w:hAnsi="Cambria" w:cs="Times New Roman"/>
                 <w:noProof/>
                 <w:sz w:val="28"/>
                 <w:szCs w:val="28"/>
@@ -2262,7 +2274,7 @@
             </w:r>
             <w:r>
               <w:rPr>
-                <w:rFonts w:ascii="Times New Roman" w:hAnsi="Times New Roman" w:cs="Times New Roman"/>
+                <w:rFonts w:ascii="Cambria" w:hAnsi="Cambria" w:cs="Times New Roman"/>
                 <w:noProof/>
                 <w:sz w:val="28"/>
                 <w:szCs w:val="28"/>
@@ -2284,16 +2296,16 @@
             <w:pPr>
               <w:jc w:val="both"/>
               <w:rPr>
-                <w:rFonts w:ascii="Times New Roman" w:hAnsi="Times New Roman" w:cs="Times New Roman"/>
-                <w:noProof/>
-                <w:sz w:val="28"/>
-                <w:szCs w:val="28"/>
-                <w:lang w:eastAsia="ru-RU"/>
-              </w:rPr>
-            </w:pPr>
-            <w:r>
-              <w:rPr>
-                <w:rFonts w:ascii="Times New Roman" w:hAnsi="Times New Roman" w:cs="Times New Roman"/>
+                <w:rFonts w:ascii="Cambria" w:hAnsi="Cambria" w:cs="Times New Roman"/>
+                <w:noProof/>
+                <w:sz w:val="28"/>
+                <w:szCs w:val="28"/>
+                <w:lang w:eastAsia="ru-RU"/>
+              </w:rPr>
+            </w:pPr>
+            <w:r>
+              <w:rPr>
+                <w:rFonts w:ascii="Cambria" w:hAnsi="Cambria" w:cs="Times New Roman"/>
                 <w:noProof/>
                 <w:sz w:val="28"/>
                 <w:szCs w:val="28"/>
@@ -2315,7 +2327,7 @@
             <w:pPr>
               <w:jc w:val="both"/>
               <w:rPr>
-                <w:rFonts w:ascii="Times New Roman" w:hAnsi="Times New Roman" w:cs="Times New Roman"/>
+                <w:rFonts w:ascii="Cambria" w:hAnsi="Cambria" w:cs="Times New Roman"/>
                 <w:noProof/>
                 <w:sz w:val="28"/>
                 <w:szCs w:val="28"/>
@@ -2324,7 +2336,7 @@
             </w:pPr>
             <w:r>
               <w:rPr>
-                <w:rFonts w:ascii="Times New Roman" w:hAnsi="Times New Roman" w:cs="Times New Roman"/>
+                <w:rFonts w:ascii="Cambria" w:hAnsi="Cambria" w:cs="Times New Roman"/>
                 <w:noProof/>
                 <w:sz w:val="28"/>
                 <w:szCs w:val="28"/>
@@ -2352,7 +2364,7 @@
             <w:pPr>
               <w:jc w:val="both"/>
               <w:rPr>
-                <w:rFonts w:ascii="Times New Roman" w:hAnsi="Times New Roman" w:cs="Times New Roman"/>
+                <w:rFonts w:ascii="Cambria" w:hAnsi="Cambria" w:cs="Times New Roman"/>
                 <w:noProof/>
                 <w:sz w:val="28"/>
                 <w:szCs w:val="28"/>
@@ -2374,7 +2386,7 @@
             <w:pPr>
               <w:jc w:val="both"/>
               <w:rPr>
-                <w:rFonts w:ascii="Times New Roman" w:hAnsi="Times New Roman" w:cs="Times New Roman"/>
+                <w:rFonts w:ascii="Cambria" w:hAnsi="Cambria" w:cs="Times New Roman"/>
                 <w:noProof/>
                 <w:sz w:val="28"/>
                 <w:szCs w:val="28"/>
@@ -2395,16 +2407,16 @@
             <w:pPr>
               <w:jc w:val="both"/>
               <w:rPr>
-                <w:rFonts w:ascii="Times New Roman" w:hAnsi="Times New Roman" w:cs="Times New Roman"/>
-                <w:noProof/>
-                <w:sz w:val="28"/>
-                <w:szCs w:val="28"/>
-                <w:lang w:eastAsia="ru-RU"/>
-              </w:rPr>
-            </w:pPr>
-            <w:r>
-              <w:rPr>
-                <w:rFonts w:ascii="Times New Roman" w:hAnsi="Times New Roman" w:cs="Times New Roman"/>
+                <w:rFonts w:ascii="Cambria" w:hAnsi="Cambria" w:cs="Times New Roman"/>
+                <w:noProof/>
+                <w:sz w:val="28"/>
+                <w:szCs w:val="28"/>
+                <w:lang w:eastAsia="ru-RU"/>
+              </w:rPr>
+            </w:pPr>
+            <w:r>
+              <w:rPr>
+                <w:rFonts w:ascii="Cambria" w:hAnsi="Cambria" w:cs="Times New Roman"/>
                 <w:noProof/>
                 <w:sz w:val="28"/>
                 <w:szCs w:val="28"/>
@@ -2426,16 +2438,16 @@
             <w:pPr>
               <w:jc w:val="both"/>
               <w:rPr>
-                <w:rFonts w:ascii="Times New Roman" w:hAnsi="Times New Roman" w:cs="Times New Roman"/>
-                <w:noProof/>
-                <w:sz w:val="28"/>
-                <w:szCs w:val="28"/>
-                <w:lang w:eastAsia="ru-RU"/>
-              </w:rPr>
-            </w:pPr>
-            <w:r>
-              <w:rPr>
-                <w:rFonts w:ascii="Times New Roman" w:hAnsi="Times New Roman" w:cs="Times New Roman"/>
+                <w:rFonts w:ascii="Cambria" w:hAnsi="Cambria" w:cs="Times New Roman"/>
+                <w:noProof/>
+                <w:sz w:val="28"/>
+                <w:szCs w:val="28"/>
+                <w:lang w:eastAsia="ru-RU"/>
+              </w:rPr>
+            </w:pPr>
+            <w:r>
+              <w:rPr>
+                <w:rFonts w:ascii="Cambria" w:hAnsi="Cambria" w:cs="Times New Roman"/>
                 <w:noProof/>
                 <w:sz w:val="28"/>
                 <w:szCs w:val="28"/>
@@ -2463,7 +2475,7 @@
             <w:pPr>
               <w:jc w:val="both"/>
               <w:rPr>
-                <w:rFonts w:ascii="Times New Roman" w:hAnsi="Times New Roman" w:cs="Times New Roman"/>
+                <w:rFonts w:ascii="Cambria" w:hAnsi="Cambria" w:cs="Times New Roman"/>
                 <w:noProof/>
                 <w:sz w:val="28"/>
                 <w:szCs w:val="28"/>
@@ -2485,7 +2497,7 @@
             <w:pPr>
               <w:jc w:val="both"/>
               <w:rPr>
-                <w:rFonts w:ascii="Times New Roman" w:hAnsi="Times New Roman" w:cs="Times New Roman"/>
+                <w:rFonts w:ascii="Cambria" w:hAnsi="Cambria" w:cs="Times New Roman"/>
                 <w:noProof/>
                 <w:sz w:val="28"/>
                 <w:szCs w:val="28"/>
@@ -2506,7 +2518,7 @@
             <w:pPr>
               <w:jc w:val="both"/>
               <w:rPr>
-                <w:rFonts w:ascii="Times New Roman" w:hAnsi="Times New Roman" w:cs="Times New Roman"/>
+                <w:rFonts w:ascii="Cambria" w:hAnsi="Cambria" w:cs="Times New Roman"/>
                 <w:noProof/>
                 <w:color w:val="000000" w:themeColor="text1"/>
                 <w:sz w:val="28"/>
@@ -2516,7 +2528,7 @@
             </w:pPr>
             <w:r>
               <w:rPr>
-                <w:rFonts w:ascii="Times New Roman" w:hAnsi="Times New Roman" w:cs="Times New Roman"/>
+                <w:rFonts w:ascii="Cambria" w:hAnsi="Cambria" w:cs="Times New Roman"/>
                 <w:noProof/>
                 <w:color w:val="000000" w:themeColor="text1"/>
                 <w:sz w:val="28"/>
@@ -2539,7 +2551,7 @@
             <w:pPr>
               <w:jc w:val="both"/>
               <w:rPr>
-                <w:rFonts w:ascii="Times New Roman" w:hAnsi="Times New Roman" w:cs="Times New Roman"/>
+                <w:rFonts w:ascii="Cambria" w:hAnsi="Cambria" w:cs="Times New Roman"/>
                 <w:noProof/>
                 <w:color w:val="000000" w:themeColor="text1"/>
                 <w:sz w:val="28"/>
@@ -2549,7 +2561,7 @@
             </w:pPr>
             <w:r>
               <w:rPr>
-                <w:rFonts w:ascii="Times New Roman" w:hAnsi="Times New Roman" w:cs="Times New Roman"/>
+                <w:rFonts w:ascii="Cambria" w:hAnsi="Cambria" w:cs="Times New Roman"/>
                 <w:noProof/>
                 <w:color w:val="000000" w:themeColor="text1"/>
                 <w:sz w:val="28"/>
@@ -2578,16 +2590,16 @@
             <w:pPr>
               <w:jc w:val="both"/>
               <w:rPr>
-                <w:rFonts w:ascii="Times New Roman" w:hAnsi="Times New Roman" w:cs="Times New Roman"/>
-                <w:noProof/>
-                <w:sz w:val="28"/>
-                <w:szCs w:val="28"/>
-                <w:lang w:eastAsia="ru-RU"/>
-              </w:rPr>
-            </w:pPr>
-            <w:r>
-              <w:rPr>
-                <w:rFonts w:ascii="Times New Roman" w:hAnsi="Times New Roman" w:cs="Times New Roman"/>
+                <w:rFonts w:ascii="Cambria" w:hAnsi="Cambria" w:cs="Times New Roman"/>
+                <w:noProof/>
+                <w:sz w:val="28"/>
+                <w:szCs w:val="28"/>
+                <w:lang w:eastAsia="ru-RU"/>
+              </w:rPr>
+            </w:pPr>
+            <w:r>
+              <w:rPr>
+                <w:rFonts w:ascii="Cambria" w:hAnsi="Cambria" w:cs="Times New Roman"/>
                 <w:noProof/>
                 <w:sz w:val="28"/>
                 <w:szCs w:val="28"/>
@@ -2610,16 +2622,16 @@
             <w:pPr>
               <w:jc w:val="both"/>
               <w:rPr>
-                <w:rFonts w:ascii="Times New Roman" w:hAnsi="Times New Roman" w:cs="Times New Roman"/>
-                <w:noProof/>
-                <w:sz w:val="28"/>
-                <w:szCs w:val="28"/>
-                <w:lang w:eastAsia="ru-RU"/>
-              </w:rPr>
-            </w:pPr>
-            <w:r>
-              <w:rPr>
-                <w:rFonts w:ascii="Times New Roman" w:hAnsi="Times New Roman" w:cs="Times New Roman"/>
+                <w:rFonts w:ascii="Cambria" w:hAnsi="Cambria" w:cs="Times New Roman"/>
+                <w:noProof/>
+                <w:sz w:val="28"/>
+                <w:szCs w:val="28"/>
+                <w:lang w:eastAsia="ru-RU"/>
+              </w:rPr>
+            </w:pPr>
+            <w:r>
+              <w:rPr>
+                <w:rFonts w:ascii="Cambria" w:hAnsi="Cambria" w:cs="Times New Roman"/>
                 <w:noProof/>
                 <w:sz w:val="28"/>
                 <w:szCs w:val="28"/>
@@ -2632,7 +2644,7 @@
             <w:pPr>
               <w:jc w:val="both"/>
               <w:rPr>
-                <w:rFonts w:ascii="Times New Roman" w:hAnsi="Times New Roman" w:cs="Times New Roman"/>
+                <w:rFonts w:ascii="Cambria" w:hAnsi="Cambria" w:cs="Times New Roman"/>
                 <w:noProof/>
                 <w:sz w:val="28"/>
                 <w:szCs w:val="28"/>
@@ -2653,7 +2665,7 @@
             <w:pPr>
               <w:jc w:val="both"/>
               <w:rPr>
-                <w:rFonts w:ascii="Times New Roman" w:hAnsi="Times New Roman" w:cs="Times New Roman"/>
+                <w:rFonts w:ascii="Cambria" w:hAnsi="Cambria" w:cs="Times New Roman"/>
                 <w:noProof/>
                 <w:color w:val="000000" w:themeColor="text1"/>
                 <w:sz w:val="28"/>
@@ -2663,7 +2675,7 @@
             </w:pPr>
             <w:r>
               <w:rPr>
-                <w:rFonts w:ascii="Times New Roman" w:hAnsi="Times New Roman" w:cs="Times New Roman"/>
+                <w:rFonts w:ascii="Cambria" w:hAnsi="Cambria" w:cs="Times New Roman"/>
                 <w:noProof/>
                 <w:color w:val="000000" w:themeColor="text1"/>
                 <w:sz w:val="28"/>
@@ -2686,7 +2698,7 @@
             <w:pPr>
               <w:jc w:val="both"/>
               <w:rPr>
-                <w:rFonts w:ascii="Times New Roman" w:hAnsi="Times New Roman" w:cs="Times New Roman"/>
+                <w:rFonts w:ascii="Cambria" w:hAnsi="Cambria" w:cs="Times New Roman"/>
                 <w:noProof/>
                 <w:color w:val="000000" w:themeColor="text1"/>
                 <w:sz w:val="28"/>
@@ -2696,7 +2708,7 @@
             </w:pPr>
             <w:r>
               <w:rPr>
-                <w:rFonts w:ascii="Times New Roman" w:hAnsi="Times New Roman" w:cs="Times New Roman"/>
+                <w:rFonts w:ascii="Cambria" w:hAnsi="Cambria" w:cs="Times New Roman"/>
                 <w:noProof/>
                 <w:color w:val="000000" w:themeColor="text1"/>
                 <w:sz w:val="28"/>
@@ -2725,7 +2737,7 @@
             <w:pPr>
               <w:jc w:val="both"/>
               <w:rPr>
-                <w:rFonts w:ascii="Times New Roman" w:hAnsi="Times New Roman" w:cs="Times New Roman"/>
+                <w:rFonts w:ascii="Cambria" w:hAnsi="Cambria" w:cs="Times New Roman"/>
                 <w:noProof/>
                 <w:sz w:val="28"/>
                 <w:szCs w:val="28"/>
@@ -2747,7 +2759,7 @@
             <w:pPr>
               <w:jc w:val="both"/>
               <w:rPr>
-                <w:rFonts w:ascii="Times New Roman" w:hAnsi="Times New Roman" w:cs="Times New Roman"/>
+                <w:rFonts w:ascii="Cambria" w:hAnsi="Cambria" w:cs="Times New Roman"/>
                 <w:noProof/>
                 <w:sz w:val="28"/>
                 <w:szCs w:val="28"/>
@@ -2768,7 +2780,7 @@
             <w:pPr>
               <w:jc w:val="both"/>
               <w:rPr>
-                <w:rFonts w:ascii="Times New Roman" w:hAnsi="Times New Roman" w:cs="Times New Roman"/>
+                <w:rFonts w:ascii="Cambria" w:hAnsi="Cambria" w:cs="Times New Roman"/>
                 <w:noProof/>
                 <w:color w:val="000000" w:themeColor="text1"/>
                 <w:sz w:val="28"/>
@@ -2778,7 +2790,7 @@
             </w:pPr>
             <w:r>
               <w:rPr>
-                <w:rFonts w:ascii="Times New Roman" w:hAnsi="Times New Roman" w:cs="Times New Roman"/>
+                <w:rFonts w:ascii="Cambria" w:hAnsi="Cambria" w:cs="Times New Roman"/>
                 <w:noProof/>
                 <w:color w:val="000000" w:themeColor="text1"/>
                 <w:sz w:val="28"/>
@@ -2801,7 +2813,7 @@
             <w:pPr>
               <w:jc w:val="both"/>
               <w:rPr>
-                <w:rFonts w:ascii="Times New Roman" w:hAnsi="Times New Roman" w:cs="Times New Roman"/>
+                <w:rFonts w:ascii="Cambria" w:hAnsi="Cambria" w:cs="Times New Roman"/>
                 <w:noProof/>
                 <w:color w:val="000000" w:themeColor="text1"/>
                 <w:sz w:val="28"/>
@@ -2811,7 +2823,7 @@
             </w:pPr>
             <w:r>
               <w:rPr>
-                <w:rFonts w:ascii="Times New Roman" w:hAnsi="Times New Roman" w:cs="Times New Roman"/>
+                <w:rFonts w:ascii="Cambria" w:hAnsi="Cambria" w:cs="Times New Roman"/>
                 <w:noProof/>
                 <w:color w:val="000000" w:themeColor="text1"/>
                 <w:sz w:val="28"/>
@@ -2840,7 +2852,7 @@
             <w:pPr>
               <w:jc w:val="both"/>
               <w:rPr>
-                <w:rFonts w:ascii="Times New Roman" w:hAnsi="Times New Roman" w:cs="Times New Roman"/>
+                <w:rFonts w:ascii="Cambria" w:hAnsi="Cambria" w:cs="Times New Roman"/>
                 <w:noProof/>
                 <w:sz w:val="28"/>
                 <w:szCs w:val="28"/>
@@ -2862,7 +2874,7 @@
             <w:pPr>
               <w:jc w:val="both"/>
               <w:rPr>
-                <w:rFonts w:ascii="Times New Roman" w:hAnsi="Times New Roman" w:cs="Times New Roman"/>
+                <w:rFonts w:ascii="Cambria" w:hAnsi="Cambria" w:cs="Times New Roman"/>
                 <w:noProof/>
                 <w:sz w:val="28"/>
                 <w:szCs w:val="28"/>
@@ -2883,7 +2895,7 @@
             <w:pPr>
               <w:jc w:val="both"/>
               <w:rPr>
-                <w:rFonts w:ascii="Times New Roman" w:hAnsi="Times New Roman" w:cs="Times New Roman"/>
+                <w:rFonts w:ascii="Cambria" w:hAnsi="Cambria" w:cs="Times New Roman"/>
                 <w:noProof/>
                 <w:color w:val="000000" w:themeColor="text1"/>
                 <w:sz w:val="28"/>
@@ -2893,7 +2905,7 @@
             </w:pPr>
             <w:r>
               <w:rPr>
-                <w:rFonts w:ascii="Times New Roman" w:hAnsi="Times New Roman" w:cs="Times New Roman"/>
+                <w:rFonts w:ascii="Cambria" w:hAnsi="Cambria" w:cs="Times New Roman"/>
                 <w:noProof/>
                 <w:color w:val="000000" w:themeColor="text1"/>
                 <w:sz w:val="28"/>
@@ -2916,7 +2928,7 @@
             <w:pPr>
               <w:jc w:val="both"/>
               <w:rPr>
-                <w:rFonts w:ascii="Times New Roman" w:hAnsi="Times New Roman" w:cs="Times New Roman"/>
+                <w:rFonts w:ascii="Cambria" w:hAnsi="Cambria" w:cs="Times New Roman"/>
                 <w:noProof/>
                 <w:color w:val="000000" w:themeColor="text1"/>
                 <w:sz w:val="28"/>
@@ -2926,7 +2938,7 @@
             </w:pPr>
             <w:r>
               <w:rPr>
-                <w:rFonts w:ascii="Times New Roman" w:hAnsi="Times New Roman" w:cs="Times New Roman"/>
+                <w:rFonts w:ascii="Cambria" w:hAnsi="Cambria" w:cs="Times New Roman"/>
                 <w:noProof/>
                 <w:color w:val="000000" w:themeColor="text1"/>
                 <w:sz w:val="28"/>
@@ -2955,7 +2967,7 @@
             <w:pPr>
               <w:jc w:val="both"/>
               <w:rPr>
-                <w:rFonts w:ascii="Times New Roman" w:hAnsi="Times New Roman" w:cs="Times New Roman"/>
+                <w:rFonts w:ascii="Cambria" w:hAnsi="Cambria" w:cs="Times New Roman"/>
                 <w:noProof/>
                 <w:sz w:val="28"/>
                 <w:szCs w:val="28"/>
@@ -2978,7 +2990,7 @@
             <w:pPr>
               <w:jc w:val="both"/>
               <w:rPr>
-                <w:rFonts w:ascii="Times New Roman" w:hAnsi="Times New Roman" w:cs="Times New Roman"/>
+                <w:rFonts w:ascii="Cambria" w:hAnsi="Cambria" w:cs="Times New Roman"/>
                 <w:noProof/>
                 <w:sz w:val="28"/>
                 <w:szCs w:val="28"/>
@@ -2999,7 +3011,7 @@
             <w:pPr>
               <w:jc w:val="both"/>
               <w:rPr>
-                <w:rFonts w:ascii="Times New Roman" w:hAnsi="Times New Roman" w:cs="Times New Roman"/>
+                <w:rFonts w:ascii="Cambria" w:hAnsi="Cambria" w:cs="Times New Roman"/>
                 <w:noProof/>
                 <w:color w:val="000000" w:themeColor="text1"/>
                 <w:sz w:val="28"/>
@@ -3009,7 +3021,7 @@
             </w:pPr>
             <w:r>
               <w:rPr>
-                <w:rFonts w:ascii="Times New Roman" w:hAnsi="Times New Roman" w:cs="Times New Roman"/>
+                <w:rFonts w:ascii="Cambria" w:hAnsi="Cambria" w:cs="Times New Roman"/>
                 <w:noProof/>
                 <w:color w:val="000000" w:themeColor="text1"/>
                 <w:sz w:val="28"/>
@@ -3032,7 +3044,7 @@
             <w:pPr>
               <w:jc w:val="both"/>
               <w:rPr>
-                <w:rFonts w:ascii="Times New Roman" w:hAnsi="Times New Roman" w:cs="Times New Roman"/>
+                <w:rFonts w:ascii="Cambria" w:hAnsi="Cambria" w:cs="Times New Roman"/>
                 <w:noProof/>
                 <w:color w:val="000000" w:themeColor="text1"/>
                 <w:sz w:val="28"/>
@@ -3042,7 +3054,7 @@
             </w:pPr>
             <w:r>
               <w:rPr>
-                <w:rFonts w:ascii="Times New Roman" w:hAnsi="Times New Roman" w:cs="Times New Roman"/>
+                <w:rFonts w:ascii="Cambria" w:hAnsi="Cambria" w:cs="Times New Roman"/>
                 <w:noProof/>
                 <w:color w:val="000000" w:themeColor="text1"/>
                 <w:sz w:val="28"/>
@@ -3067,16 +3079,16 @@
             <w:pPr>
               <w:jc w:val="both"/>
               <w:rPr>
-                <w:rFonts w:ascii="Times New Roman" w:hAnsi="Times New Roman" w:cs="Times New Roman"/>
-                <w:noProof/>
-                <w:sz w:val="28"/>
-                <w:szCs w:val="28"/>
-                <w:lang w:eastAsia="ru-RU"/>
-              </w:rPr>
-            </w:pPr>
-            <w:r>
-              <w:rPr>
-                <w:rFonts w:ascii="Times New Roman" w:hAnsi="Times New Roman" w:cs="Times New Roman"/>
+                <w:rFonts w:ascii="Cambria" w:hAnsi="Cambria" w:cs="Times New Roman"/>
+                <w:noProof/>
+                <w:sz w:val="28"/>
+                <w:szCs w:val="28"/>
+                <w:lang w:eastAsia="ru-RU"/>
+              </w:rPr>
+            </w:pPr>
+            <w:r>
+              <w:rPr>
+                <w:rFonts w:ascii="Cambria" w:hAnsi="Cambria" w:cs="Times New Roman"/>
                 <w:noProof/>
                 <w:sz w:val="28"/>
                 <w:szCs w:val="28"/>
@@ -3098,16 +3110,16 @@
             <w:pPr>
               <w:jc w:val="both"/>
               <w:rPr>
-                <w:rFonts w:ascii="Times New Roman" w:hAnsi="Times New Roman" w:cs="Times New Roman"/>
-                <w:noProof/>
-                <w:sz w:val="28"/>
-                <w:szCs w:val="28"/>
-                <w:lang w:eastAsia="ru-RU"/>
-              </w:rPr>
-            </w:pPr>
-            <w:r>
-              <w:rPr>
-                <w:rFonts w:ascii="Times New Roman" w:hAnsi="Times New Roman" w:cs="Times New Roman"/>
+                <w:rFonts w:ascii="Cambria" w:hAnsi="Cambria" w:cs="Times New Roman"/>
+                <w:noProof/>
+                <w:sz w:val="28"/>
+                <w:szCs w:val="28"/>
+                <w:lang w:eastAsia="ru-RU"/>
+              </w:rPr>
+            </w:pPr>
+            <w:r>
+              <w:rPr>
+                <w:rFonts w:ascii="Cambria" w:hAnsi="Cambria" w:cs="Times New Roman"/>
                 <w:noProof/>
                 <w:sz w:val="28"/>
                 <w:szCs w:val="28"/>
@@ -3120,16 +3132,16 @@
             <w:pPr>
               <w:jc w:val="both"/>
               <w:rPr>
-                <w:rFonts w:ascii="Times New Roman" w:hAnsi="Times New Roman" w:cs="Times New Roman"/>
-                <w:noProof/>
-                <w:sz w:val="28"/>
-                <w:szCs w:val="28"/>
-                <w:lang w:eastAsia="ru-RU"/>
-              </w:rPr>
-            </w:pPr>
-            <w:r>
-              <w:rPr>
-                <w:rFonts w:ascii="Times New Roman" w:hAnsi="Times New Roman" w:cs="Times New Roman"/>
+                <w:rFonts w:ascii="Cambria" w:hAnsi="Cambria" w:cs="Times New Roman"/>
+                <w:noProof/>
+                <w:sz w:val="28"/>
+                <w:szCs w:val="28"/>
+                <w:lang w:eastAsia="ru-RU"/>
+              </w:rPr>
+            </w:pPr>
+            <w:r>
+              <w:rPr>
+                <w:rFonts w:ascii="Cambria" w:hAnsi="Cambria" w:cs="Times New Roman"/>
                 <w:noProof/>
                 <w:sz w:val="28"/>
                 <w:szCs w:val="28"/>
@@ -3152,7 +3164,7 @@
             <w:pPr>
               <w:jc w:val="both"/>
               <w:rPr>
-                <w:rFonts w:ascii="Times New Roman" w:hAnsi="Times New Roman" w:cs="Times New Roman"/>
+                <w:rFonts w:ascii="Cambria" w:hAnsi="Cambria" w:cs="Times New Roman"/>
                 <w:noProof/>
                 <w:sz w:val="28"/>
                 <w:szCs w:val="28"/>
@@ -3175,16 +3187,16 @@
             <w:pPr>
               <w:jc w:val="both"/>
               <w:rPr>
-                <w:rFonts w:ascii="Times New Roman" w:hAnsi="Times New Roman" w:cs="Times New Roman"/>
-                <w:noProof/>
-                <w:sz w:val="28"/>
-                <w:szCs w:val="28"/>
-                <w:lang w:eastAsia="ru-RU"/>
-              </w:rPr>
-            </w:pPr>
-            <w:r>
-              <w:rPr>
-                <w:rFonts w:ascii="Times New Roman" w:hAnsi="Times New Roman" w:cs="Times New Roman"/>
+                <w:rFonts w:ascii="Cambria" w:hAnsi="Cambria" w:cs="Times New Roman"/>
+                <w:noProof/>
+                <w:sz w:val="28"/>
+                <w:szCs w:val="28"/>
+                <w:lang w:eastAsia="ru-RU"/>
+              </w:rPr>
+            </w:pPr>
+            <w:r>
+              <w:rPr>
+                <w:rFonts w:ascii="Cambria" w:hAnsi="Cambria" w:cs="Times New Roman"/>
                 <w:noProof/>
                 <w:sz w:val="28"/>
                 <w:szCs w:val="28"/>
@@ -3206,16 +3218,16 @@
             <w:pPr>
               <w:jc w:val="both"/>
               <w:rPr>
-                <w:rFonts w:ascii="Times New Roman" w:hAnsi="Times New Roman" w:cs="Times New Roman"/>
-                <w:noProof/>
-                <w:sz w:val="28"/>
-                <w:szCs w:val="28"/>
-                <w:lang w:eastAsia="ru-RU"/>
-              </w:rPr>
-            </w:pPr>
-            <w:r>
-              <w:rPr>
-                <w:rFonts w:ascii="Times New Roman" w:hAnsi="Times New Roman" w:cs="Times New Roman"/>
+                <w:rFonts w:ascii="Cambria" w:hAnsi="Cambria" w:cs="Times New Roman"/>
+                <w:noProof/>
+                <w:sz w:val="28"/>
+                <w:szCs w:val="28"/>
+                <w:lang w:eastAsia="ru-RU"/>
+              </w:rPr>
+            </w:pPr>
+            <w:r>
+              <w:rPr>
+                <w:rFonts w:ascii="Cambria" w:hAnsi="Cambria" w:cs="Times New Roman"/>
                 <w:noProof/>
                 <w:sz w:val="28"/>
                 <w:szCs w:val="28"/>
@@ -3225,7 +3237,7 @@
             </w:r>
             <w:r>
               <w:rPr>
-                <w:rFonts w:ascii="Times New Roman" w:hAnsi="Times New Roman" w:cs="Times New Roman"/>
+                <w:rFonts w:ascii="Cambria" w:hAnsi="Cambria" w:cs="Times New Roman"/>
                 <w:noProof/>
                 <w:sz w:val="28"/>
                 <w:szCs w:val="28"/>
@@ -3248,16 +3260,16 @@
             <w:pPr>
               <w:jc w:val="both"/>
               <w:rPr>
-                <w:rFonts w:ascii="Times New Roman" w:hAnsi="Times New Roman" w:cs="Times New Roman"/>
-                <w:noProof/>
-                <w:sz w:val="28"/>
-                <w:szCs w:val="28"/>
-                <w:lang w:eastAsia="ru-RU"/>
-              </w:rPr>
-            </w:pPr>
-            <w:r>
-              <w:rPr>
-                <w:rFonts w:ascii="Times New Roman" w:hAnsi="Times New Roman" w:cs="Times New Roman"/>
+                <w:rFonts w:ascii="Cambria" w:hAnsi="Cambria" w:cs="Times New Roman"/>
+                <w:noProof/>
+                <w:sz w:val="28"/>
+                <w:szCs w:val="28"/>
+                <w:lang w:eastAsia="ru-RU"/>
+              </w:rPr>
+            </w:pPr>
+            <w:r>
+              <w:rPr>
+                <w:rFonts w:ascii="Cambria" w:hAnsi="Cambria" w:cs="Times New Roman"/>
                 <w:noProof/>
                 <w:sz w:val="28"/>
                 <w:szCs w:val="28"/>
@@ -3267,7 +3279,7 @@
             </w:r>
             <w:r>
               <w:rPr>
-                <w:rFonts w:ascii="Times New Roman" w:hAnsi="Times New Roman" w:cs="Times New Roman"/>
+                <w:rFonts w:ascii="Cambria" w:hAnsi="Cambria" w:cs="Times New Roman"/>
                 <w:noProof/>
                 <w:sz w:val="28"/>
                 <w:szCs w:val="28"/>
@@ -3283,7 +3295,7 @@
       <w:pPr>
         <w:jc w:val="both"/>
         <w:rPr>
-          <w:rFonts w:ascii="Times New Roman" w:hAnsi="Times New Roman" w:cs="Times New Roman"/>
+          <w:rFonts w:ascii="Cambria" w:hAnsi="Cambria" w:cs="Times New Roman"/>
           <w:noProof/>
           <w:sz w:val="28"/>
           <w:szCs w:val="28"/>
@@ -3295,16 +3307,16 @@
       <w:pPr>
         <w:jc w:val="both"/>
         <w:rPr>
-          <w:rFonts w:ascii="Times New Roman" w:hAnsi="Times New Roman" w:cs="Times New Roman"/>
-          <w:noProof/>
-          <w:sz w:val="28"/>
-          <w:szCs w:val="28"/>
-          <w:lang w:eastAsia="ru-RU"/>
-        </w:rPr>
-      </w:pPr>
-      <w:r>
-        <w:rPr>
-          <w:rFonts w:ascii="Times New Roman" w:hAnsi="Times New Roman" w:cs="Times New Roman"/>
+          <w:rFonts w:ascii="Cambria" w:hAnsi="Cambria" w:cs="Times New Roman"/>
+          <w:noProof/>
+          <w:sz w:val="28"/>
+          <w:szCs w:val="28"/>
+          <w:lang w:eastAsia="ru-RU"/>
+        </w:rPr>
+      </w:pPr>
+      <w:r>
+        <w:rPr>
+          <w:rFonts w:ascii="Cambria" w:hAnsi="Cambria" w:cs="Times New Roman"/>
           <w:noProof/>
           <w:sz w:val="28"/>
           <w:szCs w:val="28"/>
@@ -3321,8 +3333,8 @@
       </w:tblPr>
       <w:tblGrid>
         <w:gridCol w:w="1837"/>
-        <w:gridCol w:w="1017"/>
-        <w:gridCol w:w="1554"/>
+        <w:gridCol w:w="1066"/>
+        <w:gridCol w:w="1430"/>
         <w:gridCol w:w="1701"/>
         <w:gridCol w:w="2410"/>
       </w:tblGrid>
@@ -3338,16 +3350,16 @@
             <w:pPr>
               <w:jc w:val="both"/>
               <w:rPr>
-                <w:rFonts w:ascii="Times New Roman" w:hAnsi="Times New Roman" w:cs="Times New Roman"/>
-                <w:noProof/>
-                <w:sz w:val="28"/>
-                <w:szCs w:val="28"/>
-                <w:lang w:eastAsia="ru-RU"/>
-              </w:rPr>
-            </w:pPr>
-            <w:r>
-              <w:rPr>
-                <w:rFonts w:ascii="Times New Roman" w:hAnsi="Times New Roman" w:cs="Times New Roman"/>
+                <w:rFonts w:ascii="Cambria" w:hAnsi="Cambria" w:cs="Times New Roman"/>
+                <w:noProof/>
+                <w:sz w:val="28"/>
+                <w:szCs w:val="28"/>
+                <w:lang w:eastAsia="ru-RU"/>
+              </w:rPr>
+            </w:pPr>
+            <w:r>
+              <w:rPr>
+                <w:rFonts w:ascii="Cambria" w:hAnsi="Cambria" w:cs="Times New Roman"/>
                 <w:noProof/>
                 <w:sz w:val="28"/>
                 <w:szCs w:val="28"/>
@@ -3365,16 +3377,16 @@
             <w:pPr>
               <w:jc w:val="both"/>
               <w:rPr>
-                <w:rFonts w:ascii="Times New Roman" w:hAnsi="Times New Roman" w:cs="Times New Roman"/>
-                <w:noProof/>
-                <w:sz w:val="28"/>
-                <w:szCs w:val="28"/>
-                <w:lang w:eastAsia="ru-RU"/>
-              </w:rPr>
-            </w:pPr>
-            <w:r>
-              <w:rPr>
-                <w:rFonts w:ascii="Times New Roman" w:hAnsi="Times New Roman" w:cs="Times New Roman"/>
+                <w:rFonts w:ascii="Cambria" w:hAnsi="Cambria" w:cs="Times New Roman"/>
+                <w:noProof/>
+                <w:sz w:val="28"/>
+                <w:szCs w:val="28"/>
+                <w:lang w:eastAsia="ru-RU"/>
+              </w:rPr>
+            </w:pPr>
+            <w:r>
+              <w:rPr>
+                <w:rFonts w:ascii="Cambria" w:hAnsi="Cambria" w:cs="Times New Roman"/>
                 <w:noProof/>
                 <w:sz w:val="28"/>
                 <w:szCs w:val="28"/>
@@ -3392,16 +3404,16 @@
             <w:pPr>
               <w:jc w:val="both"/>
               <w:rPr>
-                <w:rFonts w:ascii="Times New Roman" w:hAnsi="Times New Roman" w:cs="Times New Roman"/>
-                <w:noProof/>
-                <w:sz w:val="28"/>
-                <w:szCs w:val="28"/>
-                <w:lang w:eastAsia="ru-RU"/>
-              </w:rPr>
-            </w:pPr>
-            <w:r>
-              <w:rPr>
-                <w:rFonts w:ascii="Times New Roman" w:hAnsi="Times New Roman" w:cs="Times New Roman"/>
+                <w:rFonts w:ascii="Cambria" w:hAnsi="Cambria" w:cs="Times New Roman"/>
+                <w:noProof/>
+                <w:sz w:val="28"/>
+                <w:szCs w:val="28"/>
+                <w:lang w:eastAsia="ru-RU"/>
+              </w:rPr>
+            </w:pPr>
+            <w:r>
+              <w:rPr>
+                <w:rFonts w:ascii="Cambria" w:hAnsi="Cambria" w:cs="Times New Roman"/>
                 <w:noProof/>
                 <w:sz w:val="28"/>
                 <w:szCs w:val="28"/>
@@ -3419,16 +3431,16 @@
             <w:pPr>
               <w:jc w:val="both"/>
               <w:rPr>
-                <w:rFonts w:ascii="Times New Roman" w:hAnsi="Times New Roman" w:cs="Times New Roman"/>
-                <w:noProof/>
-                <w:sz w:val="28"/>
-                <w:szCs w:val="28"/>
-                <w:lang w:eastAsia="ru-RU"/>
-              </w:rPr>
-            </w:pPr>
-            <w:r>
-              <w:rPr>
-                <w:rFonts w:ascii="Times New Roman" w:hAnsi="Times New Roman" w:cs="Times New Roman"/>
+                <w:rFonts w:ascii="Cambria" w:hAnsi="Cambria" w:cs="Times New Roman"/>
+                <w:noProof/>
+                <w:sz w:val="28"/>
+                <w:szCs w:val="28"/>
+                <w:lang w:eastAsia="ru-RU"/>
+              </w:rPr>
+            </w:pPr>
+            <w:r>
+              <w:rPr>
+                <w:rFonts w:ascii="Cambria" w:hAnsi="Cambria" w:cs="Times New Roman"/>
                 <w:noProof/>
                 <w:sz w:val="28"/>
                 <w:szCs w:val="28"/>
@@ -3445,16 +3457,16 @@
           <w:p>
             <w:pPr>
               <w:rPr>
-                <w:rFonts w:ascii="Times New Roman" w:hAnsi="Times New Roman" w:cs="Times New Roman"/>
-                <w:noProof/>
-                <w:sz w:val="28"/>
-                <w:szCs w:val="28"/>
-                <w:lang w:eastAsia="ru-RU"/>
-              </w:rPr>
-            </w:pPr>
-            <w:r>
-              <w:rPr>
-                <w:rFonts w:ascii="Times New Roman" w:hAnsi="Times New Roman" w:cs="Times New Roman"/>
+                <w:rFonts w:ascii="Cambria" w:hAnsi="Cambria" w:cs="Times New Roman"/>
+                <w:noProof/>
+                <w:sz w:val="28"/>
+                <w:szCs w:val="28"/>
+                <w:lang w:eastAsia="ru-RU"/>
+              </w:rPr>
+            </w:pPr>
+            <w:r>
+              <w:rPr>
+                <w:rFonts w:ascii="Cambria" w:hAnsi="Cambria" w:cs="Times New Roman"/>
                 <w:noProof/>
                 <w:sz w:val="28"/>
                 <w:szCs w:val="28"/>
@@ -3477,16 +3489,16 @@
             <w:pPr>
               <w:jc w:val="both"/>
               <w:rPr>
-                <w:rFonts w:ascii="Times New Roman" w:hAnsi="Times New Roman" w:cs="Times New Roman"/>
-                <w:noProof/>
-                <w:sz w:val="28"/>
-                <w:szCs w:val="28"/>
-                <w:lang w:eastAsia="ru-RU"/>
-              </w:rPr>
-            </w:pPr>
-            <w:r>
-              <w:rPr>
-                <w:rFonts w:ascii="Times New Roman" w:hAnsi="Times New Roman" w:cs="Times New Roman"/>
+                <w:rFonts w:ascii="Cambria" w:hAnsi="Cambria" w:cs="Times New Roman"/>
+                <w:noProof/>
+                <w:sz w:val="28"/>
+                <w:szCs w:val="28"/>
+                <w:lang w:eastAsia="ru-RU"/>
+              </w:rPr>
+            </w:pPr>
+            <w:r>
+              <w:rPr>
+                <w:rFonts w:ascii="Cambria" w:hAnsi="Cambria" w:cs="Times New Roman"/>
                 <w:noProof/>
                 <w:sz w:val="28"/>
                 <w:szCs w:val="28"/>
@@ -3504,16 +3516,16 @@
             <w:pPr>
               <w:jc w:val="both"/>
               <w:rPr>
-                <w:rFonts w:ascii="Times New Roman" w:hAnsi="Times New Roman" w:cs="Times New Roman"/>
-                <w:noProof/>
-                <w:sz w:val="28"/>
-                <w:szCs w:val="28"/>
-                <w:lang w:eastAsia="ru-RU"/>
-              </w:rPr>
-            </w:pPr>
-            <w:r>
-              <w:rPr>
-                <w:rFonts w:ascii="Times New Roman" w:hAnsi="Times New Roman" w:cs="Times New Roman"/>
+                <w:rFonts w:ascii="Cambria" w:hAnsi="Cambria" w:cs="Times New Roman"/>
+                <w:noProof/>
+                <w:sz w:val="28"/>
+                <w:szCs w:val="28"/>
+                <w:lang w:eastAsia="ru-RU"/>
+              </w:rPr>
+            </w:pPr>
+            <w:r>
+              <w:rPr>
+                <w:rFonts w:ascii="Cambria" w:hAnsi="Cambria" w:cs="Times New Roman"/>
                 <w:noProof/>
                 <w:sz w:val="28"/>
                 <w:szCs w:val="28"/>
@@ -3531,16 +3543,16 @@
             <w:pPr>
               <w:jc w:val="both"/>
               <w:rPr>
-                <w:rFonts w:ascii="Times New Roman" w:hAnsi="Times New Roman" w:cs="Times New Roman"/>
-                <w:noProof/>
-                <w:sz w:val="28"/>
-                <w:szCs w:val="28"/>
-                <w:lang w:eastAsia="ru-RU"/>
-              </w:rPr>
-            </w:pPr>
-            <w:r>
-              <w:rPr>
-                <w:rFonts w:ascii="Times New Roman" w:hAnsi="Times New Roman" w:cs="Times New Roman"/>
+                <w:rFonts w:ascii="Cambria" w:hAnsi="Cambria" w:cs="Times New Roman"/>
+                <w:noProof/>
+                <w:sz w:val="28"/>
+                <w:szCs w:val="28"/>
+                <w:lang w:eastAsia="ru-RU"/>
+              </w:rPr>
+            </w:pPr>
+            <w:r>
+              <w:rPr>
+                <w:rFonts w:ascii="Cambria" w:hAnsi="Cambria" w:cs="Times New Roman"/>
                 <w:noProof/>
                 <w:sz w:val="28"/>
                 <w:szCs w:val="28"/>
@@ -3558,16 +3570,16 @@
             <w:pPr>
               <w:jc w:val="both"/>
               <w:rPr>
-                <w:rFonts w:ascii="Times New Roman" w:hAnsi="Times New Roman" w:cs="Times New Roman"/>
-                <w:noProof/>
-                <w:sz w:val="28"/>
-                <w:szCs w:val="28"/>
-                <w:lang w:eastAsia="ru-RU"/>
-              </w:rPr>
-            </w:pPr>
-            <w:r>
-              <w:rPr>
-                <w:rFonts w:ascii="Times New Roman" w:hAnsi="Times New Roman" w:cs="Times New Roman"/>
+                <w:rFonts w:ascii="Cambria" w:hAnsi="Cambria" w:cs="Times New Roman"/>
+                <w:noProof/>
+                <w:sz w:val="28"/>
+                <w:szCs w:val="28"/>
+                <w:lang w:eastAsia="ru-RU"/>
+              </w:rPr>
+            </w:pPr>
+            <w:r>
+              <w:rPr>
+                <w:rFonts w:ascii="Cambria" w:hAnsi="Cambria" w:cs="Times New Roman"/>
                 <w:noProof/>
                 <w:sz w:val="28"/>
                 <w:szCs w:val="28"/>
@@ -3585,16 +3597,16 @@
             <w:pPr>
               <w:jc w:val="both"/>
               <w:rPr>
-                <w:rFonts w:ascii="Times New Roman" w:hAnsi="Times New Roman" w:cs="Times New Roman"/>
-                <w:noProof/>
-                <w:sz w:val="28"/>
-                <w:szCs w:val="28"/>
-                <w:lang w:eastAsia="ru-RU"/>
-              </w:rPr>
-            </w:pPr>
-            <w:r>
-              <w:rPr>
-                <w:rFonts w:ascii="Times New Roman" w:hAnsi="Times New Roman" w:cs="Times New Roman"/>
+                <w:rFonts w:ascii="Cambria" w:hAnsi="Cambria" w:cs="Times New Roman"/>
+                <w:noProof/>
+                <w:sz w:val="28"/>
+                <w:szCs w:val="28"/>
+                <w:lang w:eastAsia="ru-RU"/>
+              </w:rPr>
+            </w:pPr>
+            <w:r>
+              <w:rPr>
+                <w:rFonts w:ascii="Cambria" w:hAnsi="Cambria" w:cs="Times New Roman"/>
                 <w:noProof/>
                 <w:sz w:val="28"/>
                 <w:szCs w:val="28"/>
@@ -3610,7 +3622,7 @@
       <w:pPr>
         <w:jc w:val="both"/>
         <w:rPr>
-          <w:rFonts w:ascii="Times New Roman" w:hAnsi="Times New Roman" w:cs="Times New Roman"/>
+          <w:rFonts w:ascii="Cambria" w:hAnsi="Cambria" w:cs="Times New Roman"/>
           <w:noProof/>
           <w:sz w:val="28"/>
           <w:szCs w:val="28"/>
@@ -3622,16 +3634,16 @@
       <w:pPr>
         <w:jc w:val="both"/>
         <w:rPr>
-          <w:rFonts w:ascii="Times New Roman" w:hAnsi="Times New Roman" w:cs="Times New Roman"/>
-          <w:noProof/>
-          <w:sz w:val="28"/>
-          <w:szCs w:val="28"/>
-          <w:lang w:eastAsia="ru-RU"/>
-        </w:rPr>
-      </w:pPr>
-      <w:r>
-        <w:rPr>
-          <w:rFonts w:ascii="Times New Roman" w:hAnsi="Times New Roman" w:cs="Times New Roman"/>
+          <w:rFonts w:ascii="Cambria" w:hAnsi="Cambria" w:cs="Times New Roman"/>
+          <w:noProof/>
+          <w:sz w:val="28"/>
+          <w:szCs w:val="28"/>
+          <w:lang w:eastAsia="ru-RU"/>
+        </w:rPr>
+      </w:pPr>
+      <w:r>
+        <w:rPr>
+          <w:rFonts w:ascii="Cambria" w:hAnsi="Cambria" w:cs="Times New Roman"/>
           <w:noProof/>
           <w:sz w:val="28"/>
           <w:szCs w:val="28"/>
@@ -3644,16 +3656,16 @@
       <w:pPr>
         <w:jc w:val="both"/>
         <w:rPr>
-          <w:rFonts w:ascii="Times New Roman" w:hAnsi="Times New Roman" w:cs="Times New Roman"/>
-          <w:noProof/>
-          <w:sz w:val="28"/>
-          <w:szCs w:val="28"/>
-          <w:lang w:eastAsia="ru-RU"/>
-        </w:rPr>
-      </w:pPr>
-      <w:r>
-        <w:rPr>
-          <w:rFonts w:ascii="Times New Roman" w:hAnsi="Times New Roman" w:cs="Times New Roman"/>
+          <w:rFonts w:ascii="Cambria" w:hAnsi="Cambria" w:cs="Times New Roman"/>
+          <w:noProof/>
+          <w:sz w:val="28"/>
+          <w:szCs w:val="28"/>
+          <w:lang w:eastAsia="ru-RU"/>
+        </w:rPr>
+      </w:pPr>
+      <w:r>
+        <w:rPr>
+          <w:rFonts w:ascii="Cambria" w:hAnsi="Cambria" w:cs="Times New Roman"/>
           <w:noProof/>
           <w:sz w:val="28"/>
           <w:szCs w:val="28"/>
@@ -3663,7 +3675,7 @@
       </w:r>
       <w:r>
         <w:rPr>
-          <w:rFonts w:ascii="Times New Roman" w:hAnsi="Times New Roman" w:cs="Times New Roman"/>
+          <w:rFonts w:ascii="Cambria" w:hAnsi="Cambria" w:cs="Times New Roman"/>
           <w:noProof/>
           <w:sz w:val="28"/>
           <w:szCs w:val="28"/>
@@ -3673,7 +3685,7 @@
       </w:r>
       <w:r>
         <w:rPr>
-          <w:rFonts w:ascii="Times New Roman" w:hAnsi="Times New Roman" w:cs="Times New Roman"/>
+          <w:rFonts w:ascii="Cambria" w:hAnsi="Cambria" w:cs="Times New Roman"/>
           <w:noProof/>
           <w:sz w:val="28"/>
           <w:szCs w:val="28"/>
@@ -3769,16 +3781,16 @@
       <w:pPr>
         <w:jc w:val="both"/>
         <w:rPr>
-          <w:rFonts w:ascii="Times New Roman" w:hAnsi="Times New Roman" w:cs="Times New Roman"/>
-          <w:noProof/>
-          <w:sz w:val="28"/>
-          <w:szCs w:val="28"/>
-          <w:lang w:eastAsia="ru-RU"/>
-        </w:rPr>
-      </w:pPr>
-      <w:r>
-        <w:rPr>
-          <w:rFonts w:ascii="Times New Roman" w:hAnsi="Times New Roman" w:cs="Times New Roman"/>
+          <w:rFonts w:ascii="Cambria" w:hAnsi="Cambria" w:cs="Times New Roman"/>
+          <w:noProof/>
+          <w:sz w:val="28"/>
+          <w:szCs w:val="28"/>
+          <w:lang w:eastAsia="ru-RU"/>
+        </w:rPr>
+      </w:pPr>
+      <w:r>
+        <w:rPr>
+          <w:rFonts w:ascii="Cambria" w:hAnsi="Cambria" w:cs="Times New Roman"/>
           <w:noProof/>
           <w:sz w:val="28"/>
           <w:szCs w:val="28"/>
@@ -3788,7 +3800,7 @@
       </w:r>
       <w:r>
         <w:rPr>
-          <w:rFonts w:ascii="Times New Roman" w:hAnsi="Times New Roman" w:cs="Times New Roman"/>
+          <w:rFonts w:ascii="Cambria" w:hAnsi="Cambria" w:cs="Times New Roman"/>
           <w:noProof/>
           <w:sz w:val="28"/>
           <w:szCs w:val="28"/>
@@ -3804,9 +3816,9 @@
         <w:tblLook w:val="04A0" w:firstRow="1" w:lastRow="0" w:firstColumn="1" w:lastColumn="0" w:noHBand="0" w:noVBand="1"/>
       </w:tblPr>
       <w:tblGrid>
-        <w:gridCol w:w="2378"/>
-        <w:gridCol w:w="1017"/>
-        <w:gridCol w:w="1414"/>
+        <w:gridCol w:w="2481"/>
+        <w:gridCol w:w="1066"/>
+        <w:gridCol w:w="1331"/>
         <w:gridCol w:w="1701"/>
         <w:gridCol w:w="2410"/>
       </w:tblGrid>
@@ -3822,16 +3834,16 @@
             <w:pPr>
               <w:jc w:val="both"/>
               <w:rPr>
-                <w:rFonts w:ascii="Times New Roman" w:hAnsi="Times New Roman" w:cs="Times New Roman"/>
-                <w:noProof/>
-                <w:sz w:val="28"/>
-                <w:szCs w:val="28"/>
-                <w:lang w:eastAsia="ru-RU"/>
-              </w:rPr>
-            </w:pPr>
-            <w:r>
-              <w:rPr>
-                <w:rFonts w:ascii="Times New Roman" w:hAnsi="Times New Roman" w:cs="Times New Roman"/>
+                <w:rFonts w:ascii="Cambria" w:hAnsi="Cambria" w:cs="Times New Roman"/>
+                <w:noProof/>
+                <w:sz w:val="28"/>
+                <w:szCs w:val="28"/>
+                <w:lang w:eastAsia="ru-RU"/>
+              </w:rPr>
+            </w:pPr>
+            <w:r>
+              <w:rPr>
+                <w:rFonts w:ascii="Cambria" w:hAnsi="Cambria" w:cs="Times New Roman"/>
                 <w:noProof/>
                 <w:sz w:val="28"/>
                 <w:szCs w:val="28"/>
@@ -3849,16 +3861,16 @@
             <w:pPr>
               <w:jc w:val="both"/>
               <w:rPr>
-                <w:rFonts w:ascii="Times New Roman" w:hAnsi="Times New Roman" w:cs="Times New Roman"/>
-                <w:noProof/>
-                <w:sz w:val="28"/>
-                <w:szCs w:val="28"/>
-                <w:lang w:eastAsia="ru-RU"/>
-              </w:rPr>
-            </w:pPr>
-            <w:r>
-              <w:rPr>
-                <w:rFonts w:ascii="Times New Roman" w:hAnsi="Times New Roman" w:cs="Times New Roman"/>
+                <w:rFonts w:ascii="Cambria" w:hAnsi="Cambria" w:cs="Times New Roman"/>
+                <w:noProof/>
+                <w:sz w:val="28"/>
+                <w:szCs w:val="28"/>
+                <w:lang w:eastAsia="ru-RU"/>
+              </w:rPr>
+            </w:pPr>
+            <w:r>
+              <w:rPr>
+                <w:rFonts w:ascii="Cambria" w:hAnsi="Cambria" w:cs="Times New Roman"/>
                 <w:noProof/>
                 <w:sz w:val="28"/>
                 <w:szCs w:val="28"/>
@@ -3876,16 +3888,16 @@
             <w:pPr>
               <w:jc w:val="both"/>
               <w:rPr>
-                <w:rFonts w:ascii="Times New Roman" w:hAnsi="Times New Roman" w:cs="Times New Roman"/>
-                <w:noProof/>
-                <w:sz w:val="28"/>
-                <w:szCs w:val="28"/>
-                <w:lang w:eastAsia="ru-RU"/>
-              </w:rPr>
-            </w:pPr>
-            <w:r>
-              <w:rPr>
-                <w:rFonts w:ascii="Times New Roman" w:hAnsi="Times New Roman" w:cs="Times New Roman"/>
+                <w:rFonts w:ascii="Cambria" w:hAnsi="Cambria" w:cs="Times New Roman"/>
+                <w:noProof/>
+                <w:sz w:val="28"/>
+                <w:szCs w:val="28"/>
+                <w:lang w:eastAsia="ru-RU"/>
+              </w:rPr>
+            </w:pPr>
+            <w:r>
+              <w:rPr>
+                <w:rFonts w:ascii="Cambria" w:hAnsi="Cambria" w:cs="Times New Roman"/>
                 <w:noProof/>
                 <w:sz w:val="28"/>
                 <w:szCs w:val="28"/>
@@ -3903,16 +3915,16 @@
             <w:pPr>
               <w:jc w:val="both"/>
               <w:rPr>
-                <w:rFonts w:ascii="Times New Roman" w:hAnsi="Times New Roman" w:cs="Times New Roman"/>
-                <w:noProof/>
-                <w:sz w:val="28"/>
-                <w:szCs w:val="28"/>
-                <w:lang w:eastAsia="ru-RU"/>
-              </w:rPr>
-            </w:pPr>
-            <w:r>
-              <w:rPr>
-                <w:rFonts w:ascii="Times New Roman" w:hAnsi="Times New Roman" w:cs="Times New Roman"/>
+                <w:rFonts w:ascii="Cambria" w:hAnsi="Cambria" w:cs="Times New Roman"/>
+                <w:noProof/>
+                <w:sz w:val="28"/>
+                <w:szCs w:val="28"/>
+                <w:lang w:eastAsia="ru-RU"/>
+              </w:rPr>
+            </w:pPr>
+            <w:r>
+              <w:rPr>
+                <w:rFonts w:ascii="Cambria" w:hAnsi="Cambria" w:cs="Times New Roman"/>
                 <w:noProof/>
                 <w:sz w:val="28"/>
                 <w:szCs w:val="28"/>
@@ -3929,16 +3941,16 @@
           <w:p>
             <w:pPr>
               <w:rPr>
-                <w:rFonts w:ascii="Times New Roman" w:hAnsi="Times New Roman" w:cs="Times New Roman"/>
-                <w:noProof/>
-                <w:sz w:val="28"/>
-                <w:szCs w:val="28"/>
-                <w:lang w:eastAsia="ru-RU"/>
-              </w:rPr>
-            </w:pPr>
-            <w:r>
-              <w:rPr>
-                <w:rFonts w:ascii="Times New Roman" w:hAnsi="Times New Roman" w:cs="Times New Roman"/>
+                <w:rFonts w:ascii="Cambria" w:hAnsi="Cambria" w:cs="Times New Roman"/>
+                <w:noProof/>
+                <w:sz w:val="28"/>
+                <w:szCs w:val="28"/>
+                <w:lang w:eastAsia="ru-RU"/>
+              </w:rPr>
+            </w:pPr>
+            <w:r>
+              <w:rPr>
+                <w:rFonts w:ascii="Cambria" w:hAnsi="Cambria" w:cs="Times New Roman"/>
                 <w:noProof/>
                 <w:sz w:val="28"/>
                 <w:szCs w:val="28"/>
@@ -3961,16 +3973,16 @@
             <w:pPr>
               <w:jc w:val="both"/>
               <w:rPr>
-                <w:rFonts w:ascii="Times New Roman" w:hAnsi="Times New Roman" w:cs="Times New Roman"/>
-                <w:noProof/>
-                <w:sz w:val="28"/>
-                <w:szCs w:val="28"/>
-                <w:lang w:eastAsia="ru-RU"/>
-              </w:rPr>
-            </w:pPr>
-            <w:r>
-              <w:rPr>
-                <w:rFonts w:ascii="Times New Roman" w:hAnsi="Times New Roman" w:cs="Times New Roman"/>
+                <w:rFonts w:ascii="Cambria" w:hAnsi="Cambria" w:cs="Times New Roman"/>
+                <w:noProof/>
+                <w:sz w:val="28"/>
+                <w:szCs w:val="28"/>
+                <w:lang w:eastAsia="ru-RU"/>
+              </w:rPr>
+            </w:pPr>
+            <w:r>
+              <w:rPr>
+                <w:rFonts w:ascii="Cambria" w:hAnsi="Cambria" w:cs="Times New Roman"/>
                 <w:noProof/>
                 <w:sz w:val="28"/>
                 <w:szCs w:val="28"/>
@@ -3988,7 +4000,7 @@
             <w:pPr>
               <w:jc w:val="both"/>
               <w:rPr>
-                <w:rFonts w:ascii="Times New Roman" w:hAnsi="Times New Roman" w:cs="Times New Roman"/>
+                <w:rFonts w:ascii="Cambria" w:hAnsi="Cambria" w:cs="Times New Roman"/>
                 <w:noProof/>
                 <w:sz w:val="28"/>
                 <w:szCs w:val="28"/>
@@ -3997,7 +4009,7 @@
             </w:pPr>
             <w:r>
               <w:rPr>
-                <w:rFonts w:ascii="Times New Roman" w:hAnsi="Times New Roman" w:cs="Times New Roman"/>
+                <w:rFonts w:ascii="Cambria" w:hAnsi="Cambria" w:cs="Times New Roman"/>
                 <w:noProof/>
                 <w:sz w:val="28"/>
                 <w:szCs w:val="28"/>
@@ -4015,16 +4027,16 @@
             <w:pPr>
               <w:jc w:val="both"/>
               <w:rPr>
-                <w:rFonts w:ascii="Times New Roman" w:hAnsi="Times New Roman" w:cs="Times New Roman"/>
-                <w:noProof/>
-                <w:sz w:val="28"/>
-                <w:szCs w:val="28"/>
-                <w:lang w:eastAsia="ru-RU"/>
-              </w:rPr>
-            </w:pPr>
-            <w:r>
-              <w:rPr>
-                <w:rFonts w:ascii="Times New Roman" w:hAnsi="Times New Roman" w:cs="Times New Roman"/>
+                <w:rFonts w:ascii="Cambria" w:hAnsi="Cambria" w:cs="Times New Roman"/>
+                <w:noProof/>
+                <w:sz w:val="28"/>
+                <w:szCs w:val="28"/>
+                <w:lang w:eastAsia="ru-RU"/>
+              </w:rPr>
+            </w:pPr>
+            <w:r>
+              <w:rPr>
+                <w:rFonts w:ascii="Cambria" w:hAnsi="Cambria" w:cs="Times New Roman"/>
                 <w:noProof/>
                 <w:sz w:val="28"/>
                 <w:szCs w:val="28"/>
@@ -4042,16 +4054,16 @@
             <w:pPr>
               <w:jc w:val="both"/>
               <w:rPr>
-                <w:rFonts w:ascii="Times New Roman" w:hAnsi="Times New Roman" w:cs="Times New Roman"/>
-                <w:noProof/>
-                <w:sz w:val="28"/>
-                <w:szCs w:val="28"/>
-                <w:lang w:eastAsia="ru-RU"/>
-              </w:rPr>
-            </w:pPr>
-            <w:r>
-              <w:rPr>
-                <w:rFonts w:ascii="Times New Roman" w:hAnsi="Times New Roman" w:cs="Times New Roman"/>
+                <w:rFonts w:ascii="Cambria" w:hAnsi="Cambria" w:cs="Times New Roman"/>
+                <w:noProof/>
+                <w:sz w:val="28"/>
+                <w:szCs w:val="28"/>
+                <w:lang w:eastAsia="ru-RU"/>
+              </w:rPr>
+            </w:pPr>
+            <w:r>
+              <w:rPr>
+                <w:rFonts w:ascii="Cambria" w:hAnsi="Cambria" w:cs="Times New Roman"/>
                 <w:noProof/>
                 <w:sz w:val="28"/>
                 <w:szCs w:val="28"/>
@@ -4069,16 +4081,16 @@
             <w:pPr>
               <w:jc w:val="both"/>
               <w:rPr>
-                <w:rFonts w:ascii="Times New Roman" w:hAnsi="Times New Roman" w:cs="Times New Roman"/>
-                <w:noProof/>
-                <w:sz w:val="28"/>
-                <w:szCs w:val="28"/>
-                <w:lang w:eastAsia="ru-RU"/>
-              </w:rPr>
-            </w:pPr>
-            <w:r>
-              <w:rPr>
-                <w:rFonts w:ascii="Times New Roman" w:hAnsi="Times New Roman" w:cs="Times New Roman"/>
+                <w:rFonts w:ascii="Cambria" w:hAnsi="Cambria" w:cs="Times New Roman"/>
+                <w:noProof/>
+                <w:sz w:val="28"/>
+                <w:szCs w:val="28"/>
+                <w:lang w:eastAsia="ru-RU"/>
+              </w:rPr>
+            </w:pPr>
+            <w:r>
+              <w:rPr>
+                <w:rFonts w:ascii="Cambria" w:hAnsi="Cambria" w:cs="Times New Roman"/>
                 <w:noProof/>
                 <w:sz w:val="28"/>
                 <w:szCs w:val="28"/>
@@ -4094,7 +4106,7 @@
       <w:pPr>
         <w:jc w:val="both"/>
         <w:rPr>
-          <w:rFonts w:ascii="Times New Roman" w:hAnsi="Times New Roman" w:cs="Times New Roman"/>
+          <w:rFonts w:ascii="Cambria" w:hAnsi="Cambria" w:cs="Times New Roman"/>
           <w:noProof/>
           <w:sz w:val="28"/>
           <w:szCs w:val="28"/>
@@ -4106,7 +4118,7 @@
       <w:pPr>
         <w:jc w:val="both"/>
         <w:rPr>
-          <w:rFonts w:ascii="Times New Roman" w:hAnsi="Times New Roman" w:cs="Times New Roman"/>
+          <w:rFonts w:ascii="Cambria" w:hAnsi="Cambria" w:cs="Times New Roman"/>
           <w:noProof/>
           <w:sz w:val="28"/>
           <w:szCs w:val="28"/>
@@ -4121,9 +4133,9 @@
         <w:tblLook w:val="04A0" w:firstRow="1" w:lastRow="0" w:firstColumn="1" w:lastColumn="0" w:noHBand="0" w:noVBand="1"/>
       </w:tblPr>
       <w:tblGrid>
-        <w:gridCol w:w="1539"/>
-        <w:gridCol w:w="5247"/>
-        <w:gridCol w:w="2569"/>
+        <w:gridCol w:w="1532"/>
+        <w:gridCol w:w="7926"/>
+        <w:gridCol w:w="4404"/>
       </w:tblGrid>
       <w:tr>
         <w:tc>
@@ -4139,16 +4151,16 @@
             <w:pPr>
               <w:jc w:val="both"/>
               <w:rPr>
-                <w:rFonts w:ascii="Times New Roman" w:hAnsi="Times New Roman" w:cs="Times New Roman"/>
-                <w:noProof/>
-                <w:sz w:val="28"/>
-                <w:szCs w:val="28"/>
-                <w:lang w:eastAsia="ru-RU"/>
-              </w:rPr>
-            </w:pPr>
-            <w:r>
-              <w:rPr>
-                <w:rFonts w:ascii="Times New Roman" w:hAnsi="Times New Roman" w:cs="Times New Roman"/>
+                <w:rFonts w:ascii="Cambria" w:hAnsi="Cambria" w:cs="Times New Roman"/>
+                <w:noProof/>
+                <w:sz w:val="28"/>
+                <w:szCs w:val="28"/>
+                <w:lang w:eastAsia="ru-RU"/>
+              </w:rPr>
+            </w:pPr>
+            <w:r>
+              <w:rPr>
+                <w:rFonts w:ascii="Cambria" w:hAnsi="Cambria" w:cs="Times New Roman"/>
                 <w:noProof/>
                 <w:sz w:val="28"/>
                 <w:szCs w:val="28"/>
@@ -4172,16 +4184,16 @@
             <w:pPr>
               <w:jc w:val="both"/>
               <w:rPr>
-                <w:rFonts w:ascii="Times New Roman" w:hAnsi="Times New Roman" w:cs="Times New Roman"/>
-                <w:noProof/>
-                <w:sz w:val="28"/>
-                <w:szCs w:val="28"/>
-                <w:lang w:eastAsia="ru-RU"/>
-              </w:rPr>
-            </w:pPr>
-            <w:r>
-              <w:rPr>
-                <w:rFonts w:ascii="Times New Roman" w:hAnsi="Times New Roman" w:cs="Times New Roman"/>
+                <w:rFonts w:ascii="Cambria" w:hAnsi="Cambria" w:cs="Times New Roman"/>
+                <w:noProof/>
+                <w:sz w:val="28"/>
+                <w:szCs w:val="28"/>
+                <w:lang w:eastAsia="ru-RU"/>
+              </w:rPr>
+            </w:pPr>
+            <w:r>
+              <w:rPr>
+                <w:rFonts w:ascii="Cambria" w:hAnsi="Cambria" w:cs="Times New Roman"/>
                 <w:noProof/>
                 <w:sz w:val="28"/>
                 <w:szCs w:val="28"/>
@@ -4206,7 +4218,7 @@
             <w:pPr>
               <w:jc w:val="both"/>
               <w:rPr>
-                <w:rFonts w:ascii="Times New Roman" w:hAnsi="Times New Roman" w:cs="Times New Roman"/>
+                <w:rFonts w:ascii="Cambria" w:hAnsi="Cambria" w:cs="Times New Roman"/>
                 <w:i/>
                 <w:noProof/>
                 <w:sz w:val="28"/>
@@ -4219,7 +4231,7 @@
             <w:pPr>
               <w:jc w:val="both"/>
               <w:rPr>
-                <w:rFonts w:ascii="Times New Roman" w:hAnsi="Times New Roman" w:cs="Times New Roman"/>
+                <w:rFonts w:ascii="Cambria" w:hAnsi="Cambria" w:cs="Times New Roman"/>
                 <w:i/>
                 <w:noProof/>
                 <w:sz w:val="28"/>
@@ -4232,16 +4244,16 @@
             <w:pPr>
               <w:jc w:val="both"/>
               <w:rPr>
-                <w:rFonts w:ascii="Times New Roman" w:hAnsi="Times New Roman" w:cs="Times New Roman"/>
-                <w:noProof/>
-                <w:sz w:val="28"/>
-                <w:szCs w:val="28"/>
-                <w:lang w:eastAsia="ru-RU"/>
-              </w:rPr>
-            </w:pPr>
-            <w:r>
-              <w:rPr>
-                <w:rFonts w:ascii="Times New Roman" w:hAnsi="Times New Roman" w:cs="Times New Roman"/>
+                <w:rFonts w:ascii="Cambria" w:hAnsi="Cambria" w:cs="Times New Roman"/>
+                <w:noProof/>
+                <w:sz w:val="28"/>
+                <w:szCs w:val="28"/>
+                <w:lang w:eastAsia="ru-RU"/>
+              </w:rPr>
+            </w:pPr>
+            <w:r>
+              <w:rPr>
+                <w:rFonts w:ascii="Cambria" w:hAnsi="Cambria" w:cs="Times New Roman"/>
                 <w:i/>
                 <w:noProof/>
                 <w:sz w:val="28"/>
@@ -4267,28 +4279,28 @@
             <w:pPr>
               <w:jc w:val="both"/>
               <w:rPr>
-                <w:rFonts w:ascii="Times New Roman" w:hAnsi="Times New Roman" w:cs="Times New Roman"/>
-                <w:noProof/>
-                <w:sz w:val="28"/>
-                <w:szCs w:val="28"/>
-                <w:lang w:eastAsia="ru-RU"/>
-              </w:rPr>
-            </w:pPr>
-          </w:p>
-          <w:p>
-            <w:pPr>
-              <w:jc w:val="both"/>
-              <w:rPr>
-                <w:rFonts w:ascii="Times New Roman" w:hAnsi="Times New Roman" w:cs="Times New Roman"/>
-                <w:noProof/>
-                <w:sz w:val="28"/>
-                <w:szCs w:val="28"/>
-                <w:lang w:eastAsia="ru-RU"/>
-              </w:rPr>
-            </w:pPr>
-            <w:r>
-              <w:rPr>
-                <w:rFonts w:ascii="Times New Roman" w:hAnsi="Times New Roman" w:cs="Times New Roman"/>
+                <w:rFonts w:ascii="Cambria" w:hAnsi="Cambria" w:cs="Times New Roman"/>
+                <w:noProof/>
+                <w:sz w:val="28"/>
+                <w:szCs w:val="28"/>
+                <w:lang w:eastAsia="ru-RU"/>
+              </w:rPr>
+            </w:pPr>
+          </w:p>
+          <w:p>
+            <w:pPr>
+              <w:jc w:val="both"/>
+              <w:rPr>
+                <w:rFonts w:ascii="Cambria" w:hAnsi="Cambria" w:cs="Times New Roman"/>
+                <w:noProof/>
+                <w:sz w:val="28"/>
+                <w:szCs w:val="28"/>
+                <w:lang w:eastAsia="ru-RU"/>
+              </w:rPr>
+            </w:pPr>
+            <w:r>
+              <w:rPr>
+                <w:rFonts w:ascii="Cambria" w:hAnsi="Cambria" w:cs="Times New Roman"/>
                 <w:noProof/>
                 <w:sz w:val="28"/>
                 <w:szCs w:val="28"/>
@@ -4313,7 +4325,7 @@
             <w:pPr>
               <w:jc w:val="both"/>
               <w:rPr>
-                <w:rFonts w:ascii="Times New Roman" w:hAnsi="Times New Roman" w:cs="Times New Roman"/>
+                <w:rFonts w:ascii="Cambria" w:hAnsi="Cambria" w:cs="Times New Roman"/>
                 <w:i/>
                 <w:noProof/>
                 <w:sz w:val="28"/>
@@ -4326,7 +4338,7 @@
             <w:pPr>
               <w:jc w:val="both"/>
               <w:rPr>
-                <w:rFonts w:ascii="Times New Roman" w:hAnsi="Times New Roman" w:cs="Times New Roman"/>
+                <w:rFonts w:ascii="Cambria" w:hAnsi="Cambria" w:cs="Times New Roman"/>
                 <w:i/>
                 <w:noProof/>
                 <w:sz w:val="28"/>
@@ -4339,16 +4351,16 @@
             <w:pPr>
               <w:jc w:val="both"/>
               <w:rPr>
-                <w:rFonts w:ascii="Times New Roman" w:hAnsi="Times New Roman" w:cs="Times New Roman"/>
-                <w:noProof/>
-                <w:sz w:val="28"/>
-                <w:szCs w:val="28"/>
-                <w:lang w:eastAsia="ru-RU"/>
-              </w:rPr>
-            </w:pPr>
-            <w:r>
-              <w:rPr>
-                <w:rFonts w:ascii="Times New Roman" w:hAnsi="Times New Roman" w:cs="Times New Roman"/>
+                <w:rFonts w:ascii="Cambria" w:hAnsi="Cambria" w:cs="Times New Roman"/>
+                <w:noProof/>
+                <w:sz w:val="28"/>
+                <w:szCs w:val="28"/>
+                <w:lang w:eastAsia="ru-RU"/>
+              </w:rPr>
+            </w:pPr>
+            <w:r>
+              <w:rPr>
+                <w:rFonts w:ascii="Cambria" w:hAnsi="Cambria" w:cs="Times New Roman"/>
                 <w:i/>
                 <w:noProof/>
                 <w:sz w:val="28"/>
@@ -4371,7 +4383,7 @@
             <w:pPr>
               <w:jc w:val="both"/>
               <w:rPr>
-                <w:rFonts w:ascii="Times New Roman" w:hAnsi="Times New Roman" w:cs="Times New Roman"/>
+                <w:rFonts w:ascii="Cambria" w:hAnsi="Cambria" w:cs="Times New Roman"/>
                 <w:i/>
                 <w:noProof/>
                 <w:sz w:val="28"/>
@@ -4384,7 +4396,7 @@
             <w:pPr>
               <w:jc w:val="both"/>
               <w:rPr>
-                <w:rFonts w:ascii="Times New Roman" w:hAnsi="Times New Roman" w:cs="Times New Roman"/>
+                <w:rFonts w:ascii="Cambria" w:hAnsi="Cambria" w:cs="Times New Roman"/>
                 <w:i/>
                 <w:noProof/>
                 <w:sz w:val="28"/>
@@ -4397,7 +4409,7 @@
             <w:pPr>
               <w:jc w:val="both"/>
               <w:rPr>
-                <w:rFonts w:ascii="Times New Roman" w:hAnsi="Times New Roman" w:cs="Times New Roman"/>
+                <w:rFonts w:ascii="Cambria" w:hAnsi="Cambria" w:cs="Times New Roman"/>
                 <w:noProof/>
                 <w:sz w:val="28"/>
                 <w:szCs w:val="28"/>
@@ -4420,16 +4432,16 @@
             <w:pPr>
               <w:jc w:val="both"/>
               <w:rPr>
-                <w:rFonts w:ascii="Times New Roman" w:hAnsi="Times New Roman" w:cs="Times New Roman"/>
-                <w:noProof/>
-                <w:sz w:val="28"/>
-                <w:szCs w:val="28"/>
-                <w:lang w:eastAsia="ru-RU"/>
-              </w:rPr>
-            </w:pPr>
-            <w:r>
-              <w:rPr>
-                <w:rFonts w:ascii="Times New Roman" w:hAnsi="Times New Roman" w:cs="Times New Roman"/>
+                <w:rFonts w:ascii="Cambria" w:hAnsi="Cambria" w:cs="Times New Roman"/>
+                <w:noProof/>
+                <w:sz w:val="28"/>
+                <w:szCs w:val="28"/>
+                <w:lang w:eastAsia="ru-RU"/>
+              </w:rPr>
+            </w:pPr>
+            <w:r>
+              <w:rPr>
+                <w:rFonts w:ascii="Cambria" w:hAnsi="Cambria" w:cs="Times New Roman"/>
                 <w:noProof/>
                 <w:sz w:val="28"/>
                 <w:szCs w:val="28"/>
@@ -4452,16 +4464,16 @@
             <w:pPr>
               <w:jc w:val="both"/>
               <w:rPr>
-                <w:rFonts w:ascii="Times New Roman" w:hAnsi="Times New Roman" w:cs="Times New Roman"/>
-                <w:noProof/>
-                <w:sz w:val="28"/>
-                <w:szCs w:val="28"/>
-                <w:lang w:eastAsia="ru-RU"/>
-              </w:rPr>
-            </w:pPr>
-            <w:r>
-              <w:rPr>
-                <w:rFonts w:ascii="Times New Roman" w:hAnsi="Times New Roman" w:cs="Times New Roman"/>
+                <w:rFonts w:ascii="Cambria" w:hAnsi="Cambria" w:cs="Times New Roman"/>
+                <w:noProof/>
+                <w:sz w:val="28"/>
+                <w:szCs w:val="28"/>
+                <w:lang w:eastAsia="ru-RU"/>
+              </w:rPr>
+            </w:pPr>
+            <w:r>
+              <w:rPr>
+                <w:rFonts w:ascii="Cambria" w:hAnsi="Cambria" w:cs="Times New Roman"/>
                 <w:noProof/>
                 <w:sz w:val="28"/>
                 <w:szCs w:val="28"/>
@@ -4483,7 +4495,7 @@
             <w:pPr>
               <w:jc w:val="both"/>
               <w:rPr>
-                <w:rFonts w:ascii="Times New Roman" w:hAnsi="Times New Roman" w:cs="Times New Roman"/>
+                <w:rFonts w:ascii="Cambria" w:hAnsi="Cambria" w:cs="Times New Roman"/>
                 <w:noProof/>
                 <w:sz w:val="28"/>
                 <w:szCs w:val="28"/>
@@ -4509,16 +4521,16 @@
             <w:pPr>
               <w:jc w:val="both"/>
               <w:rPr>
-                <w:rFonts w:ascii="Times New Roman" w:hAnsi="Times New Roman" w:cs="Times New Roman"/>
-                <w:noProof/>
-                <w:sz w:val="28"/>
-                <w:szCs w:val="28"/>
-                <w:lang w:eastAsia="ru-RU"/>
-              </w:rPr>
-            </w:pPr>
-            <w:r>
-              <w:rPr>
-                <w:rFonts w:ascii="Times New Roman" w:hAnsi="Times New Roman" w:cs="Times New Roman"/>
+                <w:rFonts w:ascii="Cambria" w:hAnsi="Cambria" w:cs="Times New Roman"/>
+                <w:noProof/>
+                <w:sz w:val="28"/>
+                <w:szCs w:val="28"/>
+                <w:lang w:eastAsia="ru-RU"/>
+              </w:rPr>
+            </w:pPr>
+            <w:r>
+              <w:rPr>
+                <w:rFonts w:ascii="Cambria" w:hAnsi="Cambria" w:cs="Times New Roman"/>
                 <w:noProof/>
                 <w:sz w:val="28"/>
                 <w:szCs w:val="28"/>
@@ -4540,16 +4552,16 @@
             <w:pPr>
               <w:jc w:val="both"/>
               <w:rPr>
-                <w:rFonts w:ascii="Times New Roman" w:hAnsi="Times New Roman" w:cs="Times New Roman"/>
-                <w:noProof/>
-                <w:sz w:val="28"/>
-                <w:szCs w:val="28"/>
-                <w:lang w:eastAsia="ru-RU"/>
-              </w:rPr>
-            </w:pPr>
-            <w:r>
-              <w:rPr>
-                <w:rFonts w:ascii="Times New Roman" w:hAnsi="Times New Roman" w:cs="Times New Roman"/>
+                <w:rFonts w:ascii="Cambria" w:hAnsi="Cambria" w:cs="Times New Roman"/>
+                <w:noProof/>
+                <w:sz w:val="28"/>
+                <w:szCs w:val="28"/>
+                <w:lang w:eastAsia="ru-RU"/>
+              </w:rPr>
+            </w:pPr>
+            <w:r>
+              <w:rPr>
+                <w:rFonts w:ascii="Cambria" w:hAnsi="Cambria" w:cs="Times New Roman"/>
                 <w:noProof/>
                 <w:sz w:val="28"/>
                 <w:szCs w:val="28"/>
@@ -4571,7 +4583,7 @@
             <w:pPr>
               <w:jc w:val="both"/>
               <w:rPr>
-                <w:rFonts w:ascii="Times New Roman" w:hAnsi="Times New Roman" w:cs="Times New Roman"/>
+                <w:rFonts w:ascii="Cambria" w:hAnsi="Cambria" w:cs="Times New Roman"/>
                 <w:noProof/>
                 <w:sz w:val="28"/>
                 <w:szCs w:val="28"/>
@@ -4586,7 +4598,7 @@
       <w:pPr>
         <w:jc w:val="both"/>
         <w:rPr>
-          <w:rFonts w:ascii="Times New Roman" w:hAnsi="Times New Roman" w:cs="Times New Roman"/>
+          <w:rFonts w:ascii="Cambria" w:hAnsi="Cambria" w:cs="Times New Roman"/>
           <w:noProof/>
           <w:sz w:val="28"/>
           <w:szCs w:val="28"/>
@@ -4598,16 +4610,16 @@
       <w:pPr>
         <w:jc w:val="both"/>
         <w:rPr>
-          <w:rFonts w:ascii="Times New Roman" w:hAnsi="Times New Roman" w:cs="Times New Roman"/>
-          <w:noProof/>
-          <w:sz w:val="28"/>
-          <w:szCs w:val="28"/>
-          <w:lang w:eastAsia="ru-RU"/>
-        </w:rPr>
-      </w:pPr>
-      <w:r>
-        <w:rPr>
-          <w:rFonts w:ascii="Times New Roman" w:hAnsi="Times New Roman" w:cs="Times New Roman"/>
+          <w:rFonts w:ascii="Cambria" w:hAnsi="Cambria" w:cs="Times New Roman"/>
+          <w:noProof/>
+          <w:sz w:val="28"/>
+          <w:szCs w:val="28"/>
+          <w:lang w:eastAsia="ru-RU"/>
+        </w:rPr>
+      </w:pPr>
+      <w:r>
+        <w:rPr>
+          <w:rFonts w:ascii="Cambria" w:hAnsi="Cambria" w:cs="Times New Roman"/>
           <w:noProof/>
           <w:sz w:val="28"/>
           <w:szCs w:val="28"/>
@@ -4620,16 +4632,16 @@
       <w:pPr>
         <w:jc w:val="both"/>
         <w:rPr>
-          <w:rFonts w:ascii="Times New Roman" w:hAnsi="Times New Roman" w:cs="Times New Roman"/>
-          <w:noProof/>
-          <w:sz w:val="28"/>
-          <w:szCs w:val="28"/>
-          <w:lang w:eastAsia="ru-RU"/>
-        </w:rPr>
-      </w:pPr>
-      <w:r>
-        <w:rPr>
-          <w:rFonts w:ascii="Times New Roman" w:hAnsi="Times New Roman" w:cs="Times New Roman"/>
+          <w:rFonts w:ascii="Cambria" w:hAnsi="Cambria" w:cs="Times New Roman"/>
+          <w:noProof/>
+          <w:sz w:val="28"/>
+          <w:szCs w:val="28"/>
+          <w:lang w:eastAsia="ru-RU"/>
+        </w:rPr>
+      </w:pPr>
+      <w:r>
+        <w:rPr>
+          <w:rFonts w:ascii="Cambria" w:hAnsi="Cambria" w:cs="Times New Roman"/>
           <w:noProof/>
           <w:sz w:val="28"/>
           <w:szCs w:val="28"/>
@@ -4639,7 +4651,7 @@
       </w:r>
       <w:r>
         <w:rPr>
-          <w:rFonts w:ascii="Times New Roman" w:hAnsi="Times New Roman" w:cs="Times New Roman"/>
+          <w:rFonts w:ascii="Cambria" w:hAnsi="Cambria" w:cs="Times New Roman"/>
           <w:noProof/>
           <w:sz w:val="28"/>
           <w:szCs w:val="28"/>
@@ -4649,7 +4661,7 @@
       </w:r>
       <w:r>
         <w:rPr>
-          <w:rFonts w:ascii="Times New Roman" w:hAnsi="Times New Roman" w:cs="Times New Roman"/>
+          <w:rFonts w:ascii="Cambria" w:hAnsi="Cambria" w:cs="Times New Roman"/>
           <w:noProof/>
           <w:sz w:val="28"/>
           <w:szCs w:val="28"/>
@@ -4685,16 +4697,16 @@
       <w:pPr>
         <w:jc w:val="both"/>
         <w:rPr>
-          <w:rFonts w:ascii="Times New Roman" w:hAnsi="Times New Roman" w:cs="Times New Roman"/>
-          <w:noProof/>
-          <w:sz w:val="28"/>
-          <w:szCs w:val="28"/>
-          <w:lang w:eastAsia="ru-RU"/>
-        </w:rPr>
-      </w:pPr>
-      <w:r>
-        <w:rPr>
-          <w:rFonts w:ascii="Times New Roman" w:hAnsi="Times New Roman" w:cs="Times New Roman"/>
+          <w:rFonts w:ascii="Cambria" w:hAnsi="Cambria" w:cs="Times New Roman"/>
+          <w:noProof/>
+          <w:sz w:val="28"/>
+          <w:szCs w:val="28"/>
+          <w:lang w:eastAsia="ru-RU"/>
+        </w:rPr>
+      </w:pPr>
+      <w:r>
+        <w:rPr>
+          <w:rFonts w:ascii="Cambria" w:hAnsi="Cambria" w:cs="Times New Roman"/>
           <w:noProof/>
           <w:sz w:val="28"/>
           <w:szCs w:val="28"/>
@@ -4704,7 +4716,7 @@
       </w:r>
       <w:r>
         <w:rPr>
-          <w:rFonts w:ascii="Times New Roman" w:hAnsi="Times New Roman" w:cs="Times New Roman"/>
+          <w:rFonts w:ascii="Cambria" w:hAnsi="Cambria" w:cs="Times New Roman"/>
           <w:noProof/>
           <w:sz w:val="28"/>
           <w:szCs w:val="28"/>
@@ -4714,7 +4726,7 @@
       </w:r>
       <w:r>
         <w:rPr>
-          <w:rFonts w:ascii="Times New Roman" w:hAnsi="Times New Roman" w:cs="Times New Roman"/>
+          <w:rFonts w:ascii="Cambria" w:hAnsi="Cambria" w:cs="Times New Roman"/>
           <w:noProof/>
           <w:sz w:val="28"/>
           <w:szCs w:val="28"/>
@@ -4724,7 +4736,7 @@
       </w:r>
       <w:r>
         <w:rPr>
-          <w:rFonts w:ascii="Times New Roman" w:hAnsi="Times New Roman" w:cs="Times New Roman"/>
+          <w:rFonts w:ascii="Cambria" w:hAnsi="Cambria" w:cs="Times New Roman"/>
           <w:noProof/>
           <w:sz w:val="28"/>
           <w:szCs w:val="28"/>
@@ -4734,7 +4746,7 @@
       </w:r>
       <w:r>
         <w:rPr>
-          <w:rFonts w:ascii="Times New Roman" w:hAnsi="Times New Roman" w:cs="Times New Roman"/>
+          <w:rFonts w:ascii="Cambria" w:hAnsi="Cambria" w:cs="Times New Roman"/>
           <w:noProof/>
           <w:sz w:val="28"/>
           <w:szCs w:val="28"/>
@@ -4744,7 +4756,7 @@
       </w:r>
       <w:r>
         <w:rPr>
-          <w:rFonts w:ascii="Times New Roman" w:hAnsi="Times New Roman" w:cs="Times New Roman"/>
+          <w:rFonts w:ascii="Cambria" w:hAnsi="Cambria" w:cs="Times New Roman"/>
           <w:noProof/>
           <w:sz w:val="28"/>
           <w:szCs w:val="28"/>
@@ -4757,7 +4769,7 @@
       <w:pPr>
         <w:jc w:val="both"/>
         <w:rPr>
-          <w:rFonts w:ascii="Times New Roman" w:hAnsi="Times New Roman" w:cs="Times New Roman"/>
+          <w:rFonts w:ascii="Cambria" w:hAnsi="Cambria" w:cs="Times New Roman"/>
           <w:noProof/>
           <w:sz w:val="28"/>
           <w:szCs w:val="28"/>
@@ -4772,9 +4784,9 @@
         <w:tblLook w:val="04A0" w:firstRow="1" w:lastRow="0" w:firstColumn="1" w:lastColumn="0" w:noHBand="0" w:noVBand="1"/>
       </w:tblPr>
       <w:tblGrid>
-        <w:gridCol w:w="1241"/>
-        <w:gridCol w:w="5331"/>
-        <w:gridCol w:w="2783"/>
+        <w:gridCol w:w="1288"/>
+        <w:gridCol w:w="7926"/>
+        <w:gridCol w:w="4404"/>
       </w:tblGrid>
       <w:tr>
         <w:tc>
@@ -4790,16 +4802,16 @@
             <w:pPr>
               <w:jc w:val="both"/>
               <w:rPr>
-                <w:rFonts w:ascii="Times New Roman" w:hAnsi="Times New Roman" w:cs="Times New Roman"/>
-                <w:noProof/>
-                <w:sz w:val="28"/>
-                <w:szCs w:val="28"/>
-                <w:lang w:eastAsia="ru-RU"/>
-              </w:rPr>
-            </w:pPr>
-            <w:r>
-              <w:rPr>
-                <w:rFonts w:ascii="Times New Roman" w:hAnsi="Times New Roman" w:cs="Times New Roman"/>
+                <w:rFonts w:ascii="Cambria" w:hAnsi="Cambria" w:cs="Times New Roman"/>
+                <w:noProof/>
+                <w:sz w:val="28"/>
+                <w:szCs w:val="28"/>
+                <w:lang w:eastAsia="ru-RU"/>
+              </w:rPr>
+            </w:pPr>
+            <w:r>
+              <w:rPr>
+                <w:rFonts w:ascii="Cambria" w:hAnsi="Cambria" w:cs="Times New Roman"/>
                 <w:noProof/>
                 <w:sz w:val="28"/>
                 <w:szCs w:val="28"/>
@@ -4823,16 +4835,16 @@
             <w:pPr>
               <w:jc w:val="both"/>
               <w:rPr>
-                <w:rFonts w:ascii="Times New Roman" w:hAnsi="Times New Roman" w:cs="Times New Roman"/>
-                <w:noProof/>
-                <w:sz w:val="28"/>
-                <w:szCs w:val="28"/>
-                <w:lang w:eastAsia="ru-RU"/>
-              </w:rPr>
-            </w:pPr>
-            <w:r>
-              <w:rPr>
-                <w:rFonts w:ascii="Times New Roman" w:hAnsi="Times New Roman" w:cs="Times New Roman"/>
+                <w:rFonts w:ascii="Cambria" w:hAnsi="Cambria" w:cs="Times New Roman"/>
+                <w:noProof/>
+                <w:sz w:val="28"/>
+                <w:szCs w:val="28"/>
+                <w:lang w:eastAsia="ru-RU"/>
+              </w:rPr>
+            </w:pPr>
+            <w:r>
+              <w:rPr>
+                <w:rFonts w:ascii="Cambria" w:hAnsi="Cambria" w:cs="Times New Roman"/>
                 <w:noProof/>
                 <w:sz w:val="28"/>
                 <w:szCs w:val="28"/>
@@ -4857,7 +4869,7 @@
             <w:pPr>
               <w:jc w:val="both"/>
               <w:rPr>
-                <w:rFonts w:ascii="Times New Roman" w:hAnsi="Times New Roman" w:cs="Times New Roman"/>
+                <w:rFonts w:ascii="Cambria" w:hAnsi="Cambria" w:cs="Times New Roman"/>
                 <w:i/>
                 <w:noProof/>
                 <w:sz w:val="28"/>
@@ -4870,7 +4882,7 @@
             <w:pPr>
               <w:jc w:val="both"/>
               <w:rPr>
-                <w:rFonts w:ascii="Times New Roman" w:hAnsi="Times New Roman" w:cs="Times New Roman"/>
+                <w:rFonts w:ascii="Cambria" w:hAnsi="Cambria" w:cs="Times New Roman"/>
                 <w:i/>
                 <w:noProof/>
                 <w:sz w:val="28"/>
@@ -4883,16 +4895,16 @@
             <w:pPr>
               <w:jc w:val="both"/>
               <w:rPr>
-                <w:rFonts w:ascii="Times New Roman" w:hAnsi="Times New Roman" w:cs="Times New Roman"/>
-                <w:noProof/>
-                <w:sz w:val="28"/>
-                <w:szCs w:val="28"/>
-                <w:lang w:eastAsia="ru-RU"/>
-              </w:rPr>
-            </w:pPr>
-            <w:r>
-              <w:rPr>
-                <w:rFonts w:ascii="Times New Roman" w:hAnsi="Times New Roman" w:cs="Times New Roman"/>
+                <w:rFonts w:ascii="Cambria" w:hAnsi="Cambria" w:cs="Times New Roman"/>
+                <w:noProof/>
+                <w:sz w:val="28"/>
+                <w:szCs w:val="28"/>
+                <w:lang w:eastAsia="ru-RU"/>
+              </w:rPr>
+            </w:pPr>
+            <w:r>
+              <w:rPr>
+                <w:rFonts w:ascii="Cambria" w:hAnsi="Cambria" w:cs="Times New Roman"/>
                 <w:i/>
                 <w:noProof/>
                 <w:sz w:val="28"/>
@@ -4918,28 +4930,28 @@
             <w:pPr>
               <w:jc w:val="both"/>
               <w:rPr>
-                <w:rFonts w:ascii="Times New Roman" w:hAnsi="Times New Roman" w:cs="Times New Roman"/>
-                <w:noProof/>
-                <w:sz w:val="28"/>
-                <w:szCs w:val="28"/>
-                <w:lang w:eastAsia="ru-RU"/>
-              </w:rPr>
-            </w:pPr>
-          </w:p>
-          <w:p>
-            <w:pPr>
-              <w:jc w:val="both"/>
-              <w:rPr>
-                <w:rFonts w:ascii="Times New Roman" w:hAnsi="Times New Roman" w:cs="Times New Roman"/>
-                <w:noProof/>
-                <w:sz w:val="28"/>
-                <w:szCs w:val="28"/>
-                <w:lang w:eastAsia="ru-RU"/>
-              </w:rPr>
-            </w:pPr>
-            <w:r>
-              <w:rPr>
-                <w:rFonts w:ascii="Times New Roman" w:hAnsi="Times New Roman" w:cs="Times New Roman"/>
+                <w:rFonts w:ascii="Cambria" w:hAnsi="Cambria" w:cs="Times New Roman"/>
+                <w:noProof/>
+                <w:sz w:val="28"/>
+                <w:szCs w:val="28"/>
+                <w:lang w:eastAsia="ru-RU"/>
+              </w:rPr>
+            </w:pPr>
+          </w:p>
+          <w:p>
+            <w:pPr>
+              <w:jc w:val="both"/>
+              <w:rPr>
+                <w:rFonts w:ascii="Cambria" w:hAnsi="Cambria" w:cs="Times New Roman"/>
+                <w:noProof/>
+                <w:sz w:val="28"/>
+                <w:szCs w:val="28"/>
+                <w:lang w:eastAsia="ru-RU"/>
+              </w:rPr>
+            </w:pPr>
+            <w:r>
+              <w:rPr>
+                <w:rFonts w:ascii="Cambria" w:hAnsi="Cambria" w:cs="Times New Roman"/>
                 <w:noProof/>
                 <w:sz w:val="28"/>
                 <w:szCs w:val="28"/>
@@ -4949,7 +4961,7 @@
             </w:r>
             <w:r>
               <w:rPr>
-                <w:rFonts w:ascii="Times New Roman" w:hAnsi="Times New Roman" w:cs="Times New Roman"/>
+                <w:rFonts w:ascii="Cambria" w:hAnsi="Cambria" w:cs="Times New Roman"/>
                 <w:noProof/>
                 <w:sz w:val="28"/>
                 <w:szCs w:val="28"/>
@@ -4959,7 +4971,7 @@
             </w:r>
             <w:r>
               <w:rPr>
-                <w:rFonts w:ascii="Times New Roman" w:hAnsi="Times New Roman" w:cs="Times New Roman"/>
+                <w:rFonts w:ascii="Cambria" w:hAnsi="Cambria" w:cs="Times New Roman"/>
                 <w:noProof/>
                 <w:sz w:val="28"/>
                 <w:szCs w:val="28"/>
@@ -4969,7 +4981,7 @@
             </w:r>
             <w:r>
               <w:rPr>
-                <w:rFonts w:ascii="Times New Roman" w:hAnsi="Times New Roman" w:cs="Times New Roman"/>
+                <w:rFonts w:ascii="Cambria" w:hAnsi="Cambria" w:cs="Times New Roman"/>
                 <w:noProof/>
                 <w:sz w:val="28"/>
                 <w:szCs w:val="28"/>
@@ -4994,7 +5006,7 @@
             <w:pPr>
               <w:jc w:val="both"/>
               <w:rPr>
-                <w:rFonts w:ascii="Times New Roman" w:hAnsi="Times New Roman" w:cs="Times New Roman"/>
+                <w:rFonts w:ascii="Cambria" w:hAnsi="Cambria" w:cs="Times New Roman"/>
                 <w:i/>
                 <w:noProof/>
                 <w:sz w:val="28"/>
@@ -5007,7 +5019,7 @@
             <w:pPr>
               <w:jc w:val="both"/>
               <w:rPr>
-                <w:rFonts w:ascii="Times New Roman" w:hAnsi="Times New Roman" w:cs="Times New Roman"/>
+                <w:rFonts w:ascii="Cambria" w:hAnsi="Cambria" w:cs="Times New Roman"/>
                 <w:i/>
                 <w:noProof/>
                 <w:sz w:val="28"/>
@@ -5020,16 +5032,16 @@
             <w:pPr>
               <w:jc w:val="both"/>
               <w:rPr>
-                <w:rFonts w:ascii="Times New Roman" w:hAnsi="Times New Roman" w:cs="Times New Roman"/>
-                <w:noProof/>
-                <w:sz w:val="28"/>
-                <w:szCs w:val="28"/>
-                <w:lang w:eastAsia="ru-RU"/>
-              </w:rPr>
-            </w:pPr>
-            <w:r>
-              <w:rPr>
-                <w:rFonts w:ascii="Times New Roman" w:hAnsi="Times New Roman" w:cs="Times New Roman"/>
+                <w:rFonts w:ascii="Cambria" w:hAnsi="Cambria" w:cs="Times New Roman"/>
+                <w:noProof/>
+                <w:sz w:val="28"/>
+                <w:szCs w:val="28"/>
+                <w:lang w:eastAsia="ru-RU"/>
+              </w:rPr>
+            </w:pPr>
+            <w:r>
+              <w:rPr>
+                <w:rFonts w:ascii="Cambria" w:hAnsi="Cambria" w:cs="Times New Roman"/>
                 <w:i/>
                 <w:noProof/>
                 <w:sz w:val="28"/>
@@ -5052,7 +5064,7 @@
             <w:pPr>
               <w:jc w:val="both"/>
               <w:rPr>
-                <w:rFonts w:ascii="Times New Roman" w:hAnsi="Times New Roman" w:cs="Times New Roman"/>
+                <w:rFonts w:ascii="Cambria" w:hAnsi="Cambria" w:cs="Times New Roman"/>
                 <w:i/>
                 <w:noProof/>
                 <w:sz w:val="28"/>
@@ -5065,7 +5077,7 @@
             <w:pPr>
               <w:jc w:val="both"/>
               <w:rPr>
-                <w:rFonts w:ascii="Times New Roman" w:hAnsi="Times New Roman" w:cs="Times New Roman"/>
+                <w:rFonts w:ascii="Cambria" w:hAnsi="Cambria" w:cs="Times New Roman"/>
                 <w:i/>
                 <w:noProof/>
                 <w:sz w:val="28"/>
@@ -5078,7 +5090,7 @@
             <w:pPr>
               <w:jc w:val="both"/>
               <w:rPr>
-                <w:rFonts w:ascii="Times New Roman" w:hAnsi="Times New Roman" w:cs="Times New Roman"/>
+                <w:rFonts w:ascii="Cambria" w:hAnsi="Cambria" w:cs="Times New Roman"/>
                 <w:noProof/>
                 <w:sz w:val="28"/>
                 <w:szCs w:val="28"/>
@@ -5101,16 +5113,16 @@
             <w:pPr>
               <w:jc w:val="both"/>
               <w:rPr>
-                <w:rFonts w:ascii="Times New Roman" w:hAnsi="Times New Roman" w:cs="Times New Roman"/>
-                <w:noProof/>
-                <w:sz w:val="28"/>
-                <w:szCs w:val="28"/>
-                <w:lang w:eastAsia="ru-RU"/>
-              </w:rPr>
-            </w:pPr>
-            <w:r>
-              <w:rPr>
-                <w:rFonts w:ascii="Times New Roman" w:hAnsi="Times New Roman" w:cs="Times New Roman"/>
+                <w:rFonts w:ascii="Cambria" w:hAnsi="Cambria" w:cs="Times New Roman"/>
+                <w:noProof/>
+                <w:sz w:val="28"/>
+                <w:szCs w:val="28"/>
+                <w:lang w:eastAsia="ru-RU"/>
+              </w:rPr>
+            </w:pPr>
+            <w:r>
+              <w:rPr>
+                <w:rFonts w:ascii="Cambria" w:hAnsi="Cambria" w:cs="Times New Roman"/>
                 <w:noProof/>
                 <w:sz w:val="28"/>
                 <w:szCs w:val="28"/>
@@ -5133,16 +5145,16 @@
             <w:pPr>
               <w:jc w:val="both"/>
               <w:rPr>
-                <w:rFonts w:ascii="Times New Roman" w:hAnsi="Times New Roman" w:cs="Times New Roman"/>
-                <w:noProof/>
-                <w:sz w:val="28"/>
-                <w:szCs w:val="28"/>
-                <w:lang w:eastAsia="ru-RU"/>
-              </w:rPr>
-            </w:pPr>
-            <w:r>
-              <w:rPr>
-                <w:rFonts w:ascii="Times New Roman" w:hAnsi="Times New Roman" w:cs="Times New Roman"/>
+                <w:rFonts w:ascii="Cambria" w:hAnsi="Cambria" w:cs="Times New Roman"/>
+                <w:noProof/>
+                <w:sz w:val="28"/>
+                <w:szCs w:val="28"/>
+                <w:lang w:eastAsia="ru-RU"/>
+              </w:rPr>
+            </w:pPr>
+            <w:r>
+              <w:rPr>
+                <w:rFonts w:ascii="Cambria" w:hAnsi="Cambria" w:cs="Times New Roman"/>
                 <w:noProof/>
                 <w:sz w:val="28"/>
                 <w:szCs w:val="28"/>
@@ -5164,7 +5176,7 @@
             <w:pPr>
               <w:jc w:val="both"/>
               <w:rPr>
-                <w:rFonts w:ascii="Times New Roman" w:hAnsi="Times New Roman" w:cs="Times New Roman"/>
+                <w:rFonts w:ascii="Cambria" w:hAnsi="Cambria" w:cs="Times New Roman"/>
                 <w:noProof/>
                 <w:sz w:val="28"/>
                 <w:szCs w:val="28"/>
@@ -5179,7 +5191,7 @@
       <w:pPr>
         <w:jc w:val="both"/>
         <w:rPr>
-          <w:rFonts w:ascii="Times New Roman" w:hAnsi="Times New Roman" w:cs="Times New Roman"/>
+          <w:rFonts w:ascii="Cambria" w:hAnsi="Cambria" w:cs="Times New Roman"/>
           <w:noProof/>
           <w:sz w:val="28"/>
           <w:szCs w:val="28"/>
@@ -5191,16 +5203,16 @@
       <w:pPr>
         <w:jc w:val="both"/>
         <w:rPr>
-          <w:rFonts w:ascii="Times New Roman" w:hAnsi="Times New Roman" w:cs="Times New Roman"/>
-          <w:noProof/>
-          <w:sz w:val="28"/>
-          <w:szCs w:val="28"/>
-          <w:lang w:eastAsia="ru-RU"/>
-        </w:rPr>
-      </w:pPr>
-      <w:r>
-        <w:rPr>
-          <w:rFonts w:ascii="Times New Roman" w:hAnsi="Times New Roman" w:cs="Times New Roman"/>
+          <w:rFonts w:ascii="Cambria" w:hAnsi="Cambria" w:cs="Times New Roman"/>
+          <w:noProof/>
+          <w:sz w:val="28"/>
+          <w:szCs w:val="28"/>
+          <w:lang w:eastAsia="ru-RU"/>
+        </w:rPr>
+      </w:pPr>
+      <w:r>
+        <w:rPr>
+          <w:rFonts w:ascii="Cambria" w:hAnsi="Cambria" w:cs="Times New Roman"/>
           <w:noProof/>
           <w:sz w:val="28"/>
           <w:szCs w:val="28"/>
@@ -5213,16 +5225,16 @@
       <w:pPr>
         <w:jc w:val="both"/>
         <w:rPr>
-          <w:rFonts w:ascii="Times New Roman" w:hAnsi="Times New Roman" w:cs="Times New Roman"/>
-          <w:noProof/>
-          <w:sz w:val="28"/>
-          <w:szCs w:val="28"/>
-          <w:lang w:eastAsia="ru-RU"/>
-        </w:rPr>
-      </w:pPr>
-      <w:r>
-        <w:rPr>
-          <w:rFonts w:ascii="Times New Roman" w:hAnsi="Times New Roman" w:cs="Times New Roman"/>
+          <w:rFonts w:ascii="Cambria" w:hAnsi="Cambria" w:cs="Times New Roman"/>
+          <w:noProof/>
+          <w:sz w:val="28"/>
+          <w:szCs w:val="28"/>
+          <w:lang w:eastAsia="ru-RU"/>
+        </w:rPr>
+      </w:pPr>
+      <w:r>
+        <w:rPr>
+          <w:rFonts w:ascii="Cambria" w:hAnsi="Cambria" w:cs="Times New Roman"/>
           <w:noProof/>
           <w:sz w:val="28"/>
           <w:szCs w:val="28"/>
@@ -5232,17 +5244,29 @@
       </w:r>
       <w:r>
         <w:rPr>
-          <w:rFonts w:ascii="Times New Roman" w:hAnsi="Times New Roman" w:cs="Times New Roman"/>
+          <w:rFonts w:ascii="Cambria" w:hAnsi="Cambria" w:cs="Times New Roman"/>
           <w:noProof/>
           <w:sz w:val="28"/>
           <w:szCs w:val="28"/>
           <w:lang w:val="en-US" w:eastAsia="ru-RU"/>
         </w:rPr>
-        <w:t>Rectangle</w:t>
-      </w:r>
-      <w:r>
-        <w:rPr>
-          <w:rFonts w:ascii="Times New Roman" w:hAnsi="Times New Roman" w:cs="Times New Roman"/>
+        <w:t>Rec</w:t>
+      </w:r>
+      <w:bookmarkStart w:id="0" w:name="_GoBack"/>
+      <w:bookmarkEnd w:id="0"/>
+      <w:r>
+        <w:rPr>
+          <w:rFonts w:ascii="Cambria" w:hAnsi="Cambria" w:cs="Times New Roman"/>
+          <w:noProof/>
+          <w:sz w:val="28"/>
+          <w:szCs w:val="28"/>
+          <w:lang w:val="en-US" w:eastAsia="ru-RU"/>
+        </w:rPr>
+        <w:t>tangle</w:t>
+      </w:r>
+      <w:r>
+        <w:rPr>
+          <w:rFonts w:ascii="Cambria" w:hAnsi="Cambria" w:cs="Times New Roman"/>
           <w:noProof/>
           <w:sz w:val="28"/>
           <w:szCs w:val="28"/>
@@ -5278,16 +5302,16 @@
       <w:pPr>
         <w:jc w:val="both"/>
         <w:rPr>
-          <w:rFonts w:ascii="Times New Roman" w:hAnsi="Times New Roman" w:cs="Times New Roman"/>
-          <w:noProof/>
-          <w:sz w:val="28"/>
-          <w:szCs w:val="28"/>
-          <w:lang w:eastAsia="ru-RU"/>
-        </w:rPr>
-      </w:pPr>
-      <w:r>
-        <w:rPr>
-          <w:rFonts w:ascii="Times New Roman" w:hAnsi="Times New Roman" w:cs="Times New Roman"/>
+          <w:rFonts w:ascii="Cambria" w:hAnsi="Cambria" w:cs="Times New Roman"/>
+          <w:noProof/>
+          <w:sz w:val="28"/>
+          <w:szCs w:val="28"/>
+          <w:lang w:eastAsia="ru-RU"/>
+        </w:rPr>
+      </w:pPr>
+      <w:r>
+        <w:rPr>
+          <w:rFonts w:ascii="Cambria" w:hAnsi="Cambria" w:cs="Times New Roman"/>
           <w:noProof/>
           <w:sz w:val="28"/>
           <w:szCs w:val="28"/>
@@ -5297,37 +5321,17 @@
       </w:r>
       <w:r>
         <w:rPr>
-          <w:rFonts w:ascii="Times New Roman" w:hAnsi="Times New Roman" w:cs="Times New Roman"/>
-          <w:noProof/>
-          <w:sz w:val="28"/>
-          <w:szCs w:val="28"/>
-          <w:lang w:val="en-US" w:eastAsia="ru-RU"/>
-        </w:rPr>
-        <w:t xml:space="preserve"> </w:t>
-      </w:r>
-      <w:r>
-        <w:rPr>
-          <w:rFonts w:ascii="Times New Roman" w:hAnsi="Times New Roman" w:cs="Times New Roman"/>
-          <w:noProof/>
-          <w:sz w:val="28"/>
-          <w:szCs w:val="28"/>
-          <w:lang w:eastAsia="ru-RU"/>
-        </w:rPr>
-        <w:t xml:space="preserve">следующий </w:t>
-      </w:r>
-      <w:r>
-        <w:rPr>
-          <w:rFonts w:ascii="Times New Roman" w:hAnsi="Times New Roman" w:cs="Times New Roman"/>
-          <w:noProof/>
-          <w:sz w:val="28"/>
-          <w:szCs w:val="28"/>
-          <w:lang w:val="en-US" w:eastAsia="ru-RU"/>
-        </w:rPr>
-        <w:t xml:space="preserve">код </w:t>
-      </w:r>
-      <w:r>
-        <w:rPr>
-          <w:rFonts w:ascii="Times New Roman" w:hAnsi="Times New Roman" w:cs="Times New Roman"/>
+          <w:rFonts w:ascii="Cambria" w:hAnsi="Cambria" w:cs="Times New Roman"/>
+          <w:noProof/>
+          <w:sz w:val="28"/>
+          <w:szCs w:val="28"/>
+          <w:lang w:eastAsia="ru-RU"/>
+        </w:rPr>
+        <w:t xml:space="preserve"> следующий код </w:t>
+      </w:r>
+      <w:r>
+        <w:rPr>
+          <w:rFonts w:ascii="Cambria" w:hAnsi="Cambria" w:cs="Times New Roman"/>
           <w:noProof/>
           <w:sz w:val="28"/>
           <w:szCs w:val="28"/>
@@ -5337,7 +5341,7 @@
       </w:r>
       <w:r>
         <w:rPr>
-          <w:rFonts w:ascii="Times New Roman" w:hAnsi="Times New Roman" w:cs="Times New Roman"/>
+          <w:rFonts w:ascii="Cambria" w:hAnsi="Cambria" w:cs="Times New Roman"/>
           <w:noProof/>
           <w:sz w:val="28"/>
           <w:szCs w:val="28"/>
@@ -5376,7 +5380,7 @@
         </w:pBdr>
         <w:jc w:val="both"/>
         <w:rPr>
-          <w:rFonts w:ascii="Times New Roman" w:hAnsi="Times New Roman" w:cs="Times New Roman"/>
+          <w:rFonts w:ascii="Cambria" w:hAnsi="Cambria" w:cs="Times New Roman"/>
           <w:noProof/>
           <w:sz w:val="28"/>
           <w:szCs w:val="28"/>
@@ -5393,7 +5397,7 @@
         <w:contextualSpacing/>
         <w:jc w:val="both"/>
         <w:rPr>
-          <w:rFonts w:ascii="Times New Roman" w:eastAsia="Times New Roman" w:hAnsi="Times New Roman" w:cs="Times New Roman"/>
+          <w:rFonts w:ascii="Cambria" w:eastAsia="Times New Roman" w:hAnsi="Cambria" w:cs="Times New Roman"/>
           <w:b/>
           <w:spacing w:val="20"/>
           <w:sz w:val="28"/>
@@ -5402,7 +5406,7 @@
       </w:pPr>
       <w:r>
         <w:rPr>
-          <w:rFonts w:ascii="Times New Roman" w:eastAsia="Times New Roman" w:hAnsi="Times New Roman" w:cs="Times New Roman"/>
+          <w:rFonts w:ascii="Cambria" w:eastAsia="Times New Roman" w:hAnsi="Cambria" w:cs="Times New Roman"/>
           <w:b/>
           <w:spacing w:val="20"/>
           <w:sz w:val="28"/>
@@ -5420,7 +5424,7 @@
         <w:contextualSpacing/>
         <w:jc w:val="both"/>
         <w:rPr>
-          <w:rFonts w:ascii="Times New Roman" w:eastAsia="Times New Roman" w:hAnsi="Times New Roman" w:cs="Times New Roman"/>
+          <w:rFonts w:ascii="Cambria" w:eastAsia="Times New Roman" w:hAnsi="Cambria" w:cs="Times New Roman"/>
           <w:b/>
           <w:color w:val="000000"/>
           <w:sz w:val="28"/>
@@ -5430,7 +5434,7 @@
       </w:pPr>
       <w:r>
         <w:rPr>
-          <w:rFonts w:ascii="Times New Roman" w:eastAsia="Times New Roman" w:hAnsi="Times New Roman" w:cs="Times New Roman"/>
+          <w:rFonts w:ascii="Cambria" w:eastAsia="Times New Roman" w:hAnsi="Cambria" w:cs="Times New Roman"/>
           <w:b/>
           <w:color w:val="000000"/>
           <w:sz w:val="28"/>
@@ -5444,7 +5448,7 @@
       <w:pPr>
         <w:jc w:val="both"/>
         <w:rPr>
-          <w:rFonts w:ascii="Times New Roman" w:hAnsi="Times New Roman" w:cs="Times New Roman"/>
+          <w:rFonts w:ascii="Cambria" w:hAnsi="Cambria" w:cs="Times New Roman"/>
           <w:b/>
           <w:sz w:val="28"/>
           <w:szCs w:val="28"/>
@@ -5453,7 +5457,7 @@
       </w:pPr>
       <w:r>
         <w:rPr>
-          <w:rFonts w:ascii="Times New Roman" w:hAnsi="Times New Roman" w:cs="Times New Roman"/>
+          <w:rFonts w:ascii="Cambria" w:hAnsi="Cambria" w:cs="Times New Roman"/>
           <w:b/>
           <w:sz w:val="28"/>
           <w:szCs w:val="28"/>
@@ -5463,7 +5467,7 @@
       </w:r>
     </w:p>
     <w:sectPr>
-      <w:pgSz w:w="11906" w:h="16838"/>
+      <w:pgSz w:w="16839" w:h="23814" w:code="8"/>
       <w:pgMar w:top="1134" w:right="850" w:bottom="1134" w:left="1701" w:header="708" w:footer="708" w:gutter="0"/>
       <w:cols w:space="708"/>
       <w:docGrid w:linePitch="360"/>
@@ -6969,7 +6973,7 @@
 </file>
 
 <file path=customXml/itemProps1.xml><?xml version="1.0" encoding="utf-8"?>
-<ds:datastoreItem xmlns:ds="http://schemas.openxmlformats.org/officeDocument/2006/customXml" ds:itemID="{F06391A7-9A36-4FCA-A45B-0136201D0256}">
+<ds:datastoreItem xmlns:ds="http://schemas.openxmlformats.org/officeDocument/2006/customXml" ds:itemID="{6A75BC34-2C41-4F1C-AB35-9965893C4F2D}">
   <ds:schemaRefs>
     <ds:schemaRef ds:uri="http://schemas.openxmlformats.org/officeDocument/2006/bibliography"/>
   </ds:schemaRefs>

--- a/user_interface/03_graphical_subsystem/animation_system/templates.docx
+++ b/user_interface/03_graphical_subsystem/animation_system/templates.docx
@@ -14,6 +14,7 @@
           <w:lang w:eastAsia="ru-RU"/>
         </w:rPr>
       </w:pPr>
+      <w:bookmarkStart w:id="0" w:name="_GoBack"/>
       <w:r>
         <w:rPr>
           <w:rFonts w:ascii="Cambria" w:eastAsia="Times New Roman" w:hAnsi="Cambria" w:cs="Times New Roman"/>
@@ -26,6 +27,7 @@
         <w:t>Шаблоны</w:t>
       </w:r>
     </w:p>
+    <w:bookmarkEnd w:id="0"/>
     <w:p>
       <w:pPr>
         <w:jc w:val="both"/>
@@ -5250,19 +5252,7 @@
           <w:szCs w:val="28"/>
           <w:lang w:val="en-US" w:eastAsia="ru-RU"/>
         </w:rPr>
-        <w:t>Rec</w:t>
-      </w:r>
-      <w:bookmarkStart w:id="0" w:name="_GoBack"/>
-      <w:bookmarkEnd w:id="0"/>
-      <w:r>
-        <w:rPr>
-          <w:rFonts w:ascii="Cambria" w:hAnsi="Cambria" w:cs="Times New Roman"/>
-          <w:noProof/>
-          <w:sz w:val="28"/>
-          <w:szCs w:val="28"/>
-          <w:lang w:val="en-US" w:eastAsia="ru-RU"/>
-        </w:rPr>
-        <w:t>tangle</w:t>
+        <w:t>Rectangle</w:t>
       </w:r>
       <w:r>
         <w:rPr>
@@ -6672,6 +6662,7 @@
       <w:spacing w:after="0" w:line="240" w:lineRule="auto"/>
     </w:pPr>
     <w:tblPr>
+      <w:tblInd w:w="0" w:type="dxa"/>
       <w:tblBorders>
         <w:top w:val="single" w:sz="4" w:space="0" w:color="auto"/>
         <w:left w:val="single" w:sz="4" w:space="0" w:color="auto"/>
@@ -6680,6 +6671,12 @@
         <w:insideH w:val="single" w:sz="4" w:space="0" w:color="auto"/>
         <w:insideV w:val="single" w:sz="4" w:space="0" w:color="auto"/>
       </w:tblBorders>
+      <w:tblCellMar>
+        <w:top w:w="0" w:type="dxa"/>
+        <w:left w:w="108" w:type="dxa"/>
+        <w:bottom w:w="0" w:type="dxa"/>
+        <w:right w:w="108" w:type="dxa"/>
+      </w:tblCellMar>
     </w:tblPr>
   </w:style>
 </w:styles>
@@ -6973,7 +6970,7 @@
 </file>
 
 <file path=customXml/itemProps1.xml><?xml version="1.0" encoding="utf-8"?>
-<ds:datastoreItem xmlns:ds="http://schemas.openxmlformats.org/officeDocument/2006/customXml" ds:itemID="{6A75BC34-2C41-4F1C-AB35-9965893C4F2D}">
+<ds:datastoreItem xmlns:ds="http://schemas.openxmlformats.org/officeDocument/2006/customXml" ds:itemID="{A8E0713B-221C-41B7-8190-BF0A78596DBB}">
   <ds:schemaRefs>
     <ds:schemaRef ds:uri="http://schemas.openxmlformats.org/officeDocument/2006/bibliography"/>
   </ds:schemaRefs>
